--- a/relatorio mc322 - sem uml.docx
+++ b/relatorio mc322 - sem uml.docx
@@ -1323,36 +1323,42 @@
           <w:ilvl w:val="0"/>
           <w:numId w:val="3"/>
         </w:numPr>
-      </w:pPr>
-      <w:proofErr w:type="spellStart"/>
-      <w:r>
-        <w:rPr>
-          <w:b/>
-          <w:bCs/>
+        <w:rPr/>
+      </w:pPr>
+      <w:proofErr w:type="spellStart"/>
+      <w:r>
+        <w:rPr>
+          <w:b w:val="1"/>
+          <w:bCs w:val="1"/>
         </w:rPr>
         <w:t>SpellTypes</w:t>
       </w:r>
       <w:proofErr w:type="spellEnd"/>
       <w:r>
         <w:rPr>
-          <w:b/>
-          <w:bCs/>
+          <w:b w:val="1"/>
+          <w:bCs w:val="1"/>
         </w:rPr>
         <w:t xml:space="preserve"> -</w:t>
       </w:r>
       <w:r>
-        <w:t xml:space="preserve"> </w:t>
-      </w:r>
-      <w:r>
+        <w:rPr/>
+        <w:t xml:space="preserve"> </w:t>
+      </w:r>
+      <w:r>
+        <w:rPr/>
         <w:t>Define os tipos de feitiços existentes no jogo</w:t>
       </w:r>
       <w:r>
-        <w:t xml:space="preserve"> </w:t>
-      </w:r>
-      <w:r>
+        <w:rPr/>
+        <w:t xml:space="preserve"> </w:t>
+      </w:r>
+      <w:r>
+        <w:rPr/>
         <w:t>(suporte, ataque, ataque em area)</w:t>
       </w:r>
       <w:r>
+        <w:rPr/>
         <w:t>.</w:t>
       </w:r>
     </w:p>
@@ -1363,30 +1369,34 @@
           <w:ilvl w:val="0"/>
           <w:numId w:val="3"/>
         </w:numPr>
-      </w:pPr>
-      <w:proofErr w:type="spellStart"/>
-      <w:r>
-        <w:rPr>
-          <w:b/>
-          <w:bCs/>
+        <w:rPr/>
+      </w:pPr>
+      <w:proofErr w:type="spellStart"/>
+      <w:r>
+        <w:rPr>
+          <w:b w:val="1"/>
+          <w:bCs w:val="1"/>
         </w:rPr>
         <w:t>SpellElements</w:t>
       </w:r>
       <w:proofErr w:type="spellEnd"/>
       <w:r>
         <w:rPr>
-          <w:b/>
-          <w:bCs/>
+          <w:b w:val="1"/>
+          <w:bCs w:val="1"/>
         </w:rPr>
         <w:t xml:space="preserve"> –</w:t>
       </w:r>
       <w:r>
+        <w:rPr/>
         <w:t xml:space="preserve"> Define os </w:t>
       </w:r>
       <w:r>
+        <w:rPr/>
         <w:t>possíveis elementos de uma magia</w:t>
       </w:r>
       <w:r>
+        <w:rPr/>
         <w:t xml:space="preserve"> (Água, Terra, Ar e Fogo).</w:t>
       </w:r>
     </w:p>
@@ -1397,45 +1407,54 @@
           <w:ilvl w:val="0"/>
           <w:numId w:val="3"/>
         </w:numPr>
-      </w:pPr>
-      <w:proofErr w:type="spellStart"/>
-      <w:r>
-        <w:rPr>
-          <w:b/>
-          <w:bCs/>
+        <w:rPr/>
+      </w:pPr>
+      <w:proofErr w:type="spellStart"/>
+      <w:r>
+        <w:rPr>
+          <w:b w:val="1"/>
+          <w:bCs w:val="1"/>
         </w:rPr>
         <w:t>ArmorClasses</w:t>
       </w:r>
       <w:proofErr w:type="spellEnd"/>
       <w:r>
         <w:rPr>
-          <w:b/>
-          <w:bCs/>
+          <w:b w:val="1"/>
+          <w:bCs w:val="1"/>
         </w:rPr>
         <w:t xml:space="preserve"> –</w:t>
       </w:r>
       <w:r>
+        <w:rPr/>
         <w:t xml:space="preserve"> Define os tipos de </w:t>
       </w:r>
       <w:r>
+        <w:rPr/>
         <w:t>objetos de defesa</w:t>
       </w:r>
       <w:r>
+        <w:rPr/>
         <w:t xml:space="preserve"> existentes no jogo</w:t>
       </w:r>
       <w:r>
-        <w:t xml:space="preserve"> </w:t>
-      </w:r>
-      <w:r>
+        <w:rPr/>
+        <w:t xml:space="preserve"> </w:t>
+      </w:r>
+      <w:r>
+        <w:rPr/>
         <w:t xml:space="preserve">(Armadura leve, </w:t>
       </w:r>
       <w:r>
+        <w:rPr/>
         <w:t>A</w:t>
       </w:r>
       <w:r>
+        <w:rPr/>
         <w:t>rmadura pesada</w:t>
       </w:r>
       <w:r>
+        <w:rPr/>
         <w:t xml:space="preserve"> e Escudo)</w:t>
       </w:r>
     </w:p>
@@ -1446,33 +1465,38 @@
           <w:ilvl w:val="0"/>
           <w:numId w:val="3"/>
         </w:numPr>
-      </w:pPr>
-      <w:proofErr w:type="spellStart"/>
-      <w:r>
-        <w:rPr>
-          <w:b/>
-          <w:bCs/>
+        <w:rPr/>
+      </w:pPr>
+      <w:proofErr w:type="spellStart"/>
+      <w:r>
+        <w:rPr>
+          <w:b w:val="1"/>
+          <w:bCs w:val="1"/>
         </w:rPr>
         <w:t>WeaponTypes</w:t>
       </w:r>
       <w:proofErr w:type="spellEnd"/>
       <w:r>
-        <w:t xml:space="preserve"> </w:t>
-      </w:r>
-      <w:r>
-        <w:rPr>
-          <w:b/>
-          <w:bCs/>
+        <w:rPr/>
+        <w:t xml:space="preserve"> </w:t>
+      </w:r>
+      <w:r>
+        <w:rPr>
+          <w:b w:val="1"/>
+          <w:bCs w:val="1"/>
         </w:rPr>
         <w:t xml:space="preserve">– </w:t>
       </w:r>
       <w:r>
+        <w:rPr/>
         <w:t>Define os tipos de armas(espadas) existentes no jogo (</w:t>
       </w:r>
       <w:r>
+        <w:rPr/>
         <w:t xml:space="preserve">Adaga, </w:t>
       </w:r>
       <w:r>
+        <w:rPr/>
         <w:t>Espada curta ou Espada longa)</w:t>
       </w:r>
     </w:p>
@@ -1483,27 +1507,30 @@
           <w:ilvl w:val="0"/>
           <w:numId w:val="3"/>
         </w:numPr>
-      </w:pPr>
-      <w:proofErr w:type="spellStart"/>
-      <w:r>
-        <w:rPr>
-          <w:b/>
-          <w:bCs/>
+        <w:rPr/>
+      </w:pPr>
+      <w:proofErr w:type="spellStart"/>
+      <w:r>
+        <w:rPr>
+          <w:b w:val="1"/>
+          <w:bCs w:val="1"/>
         </w:rPr>
         <w:t>WhiteDiceSides</w:t>
       </w:r>
       <w:proofErr w:type="spellEnd"/>
       <w:r>
         <w:rPr>
-          <w:b/>
-          <w:bCs/>
+          <w:b w:val="1"/>
+          <w:bCs w:val="1"/>
         </w:rPr>
         <w:t xml:space="preserve"> –</w:t>
       </w:r>
       <w:r>
+        <w:rPr/>
         <w:t xml:space="preserve"> Define os lados de um dado branco de </w:t>
       </w:r>
       <w:r>
+        <w:rPr/>
         <w:t>combate.</w:t>
       </w:r>
     </w:p>
@@ -1514,35 +1541,37 @@
           <w:ilvl w:val="0"/>
           <w:numId w:val="3"/>
         </w:numPr>
-      </w:pPr>
-      <w:proofErr w:type="spellStart"/>
-      <w:r>
-        <w:rPr>
-          <w:b/>
-          <w:bCs/>
-        </w:rPr>
-        <w:lastRenderedPageBreak/>
+        <w:rPr/>
+      </w:pPr>
+      <w:proofErr w:type="spellStart"/>
+      <w:r>
+        <w:rPr>
+          <w:b w:val="1"/>
+          <w:bCs w:val="1"/>
+        </w:rPr>
         <w:t>GameTypeObjects</w:t>
       </w:r>
       <w:proofErr w:type="spellEnd"/>
       <w:r>
         <w:rPr>
-          <w:b/>
-          <w:bCs/>
-        </w:rPr>
-        <w:t xml:space="preserve"> </w:t>
-      </w:r>
-      <w:r>
-        <w:rPr>
-          <w:b/>
-          <w:bCs/>
+          <w:b w:val="1"/>
+          <w:bCs w:val="1"/>
+        </w:rPr>
+        <w:t xml:space="preserve"> </w:t>
+      </w:r>
+      <w:r>
+        <w:rPr>
+          <w:b w:val="1"/>
+          <w:bCs w:val="1"/>
         </w:rPr>
         <w:t>–</w:t>
       </w:r>
       <w:r>
-        <w:t xml:space="preserve"> </w:t>
-      </w:r>
-      <w:r>
+        <w:rPr/>
+        <w:t xml:space="preserve"> </w:t>
+      </w:r>
+      <w:r>
+        <w:rPr/>
         <w:t>Possui a identificação de todos os objetos contidos no jogo</w:t>
       </w:r>
     </w:p>
@@ -1553,39 +1582,46 @@
           <w:ilvl w:val="0"/>
           <w:numId w:val="3"/>
         </w:numPr>
-      </w:pPr>
-      <w:proofErr w:type="spellStart"/>
-      <w:r>
-        <w:rPr>
-          <w:b/>
-          <w:bCs/>
+        <w:rPr/>
+      </w:pPr>
+      <w:proofErr w:type="spellStart"/>
+      <w:r>
+        <w:rPr>
+          <w:b w:val="1"/>
+          <w:bCs w:val="1"/>
         </w:rPr>
         <w:t>Command</w:t>
       </w:r>
       <w:proofErr w:type="spellEnd"/>
       <w:r>
         <w:rPr>
-          <w:b/>
-          <w:bCs/>
+          <w:b w:val="1"/>
+          <w:bCs w:val="1"/>
         </w:rPr>
         <w:t xml:space="preserve"> –</w:t>
       </w:r>
       <w:r>
+        <w:rPr/>
         <w:t xml:space="preserve"> Define todas as ações que</w:t>
       </w:r>
       <w:r>
+        <w:rPr/>
         <w:t xml:space="preserve"> um personagem pode desempenhar</w:t>
       </w:r>
       <w:r>
+        <w:rPr/>
         <w:t xml:space="preserve">, como direções de movimento, </w:t>
       </w:r>
       <w:r>
+        <w:rPr/>
         <w:t>comando “procurar”, “usar”</w:t>
       </w:r>
       <w:r>
+        <w:rPr/>
         <w:t>, “atacar” e “usar magia”. Adicionalmente pode retornar uma direção aleatoriamente</w:t>
       </w:r>
       <w:r>
+        <w:rPr/>
         <w:t>.</w:t>
       </w:r>
     </w:p>
@@ -1596,27 +1632,30 @@
           <w:ilvl w:val="0"/>
           <w:numId w:val="3"/>
         </w:numPr>
-      </w:pPr>
-      <w:proofErr w:type="spellStart"/>
-      <w:r>
-        <w:rPr>
-          <w:b/>
-          <w:bCs/>
+        <w:rPr/>
+      </w:pPr>
+      <w:proofErr w:type="spellStart"/>
+      <w:r>
+        <w:rPr>
+          <w:b w:val="1"/>
+          <w:bCs w:val="1"/>
         </w:rPr>
         <w:t>PlayableClasses</w:t>
       </w:r>
       <w:proofErr w:type="spellEnd"/>
       <w:r>
         <w:rPr>
-          <w:b/>
-          <w:bCs/>
+          <w:b w:val="1"/>
+          <w:bCs w:val="1"/>
         </w:rPr>
         <w:t xml:space="preserve"> –</w:t>
       </w:r>
       <w:r>
+        <w:rPr/>
         <w:t xml:space="preserve"> Define as classes jogáveis </w:t>
       </w:r>
       <w:r>
+        <w:rPr/>
         <w:t>do jogo, isto é, a classe dos heróis.</w:t>
       </w:r>
     </w:p>
@@ -1627,34 +1666,37 @@
           <w:ilvl w:val="0"/>
           <w:numId w:val="3"/>
         </w:numPr>
-      </w:pPr>
-      <w:proofErr w:type="spellStart"/>
-      <w:r>
-        <w:rPr>
-          <w:b/>
-          <w:bCs/>
+        <w:rPr/>
+      </w:pPr>
+      <w:proofErr w:type="spellStart"/>
+      <w:r>
+        <w:rPr>
+          <w:b w:val="1"/>
+          <w:bCs w:val="1"/>
         </w:rPr>
         <w:t>MapMode</w:t>
       </w:r>
       <w:proofErr w:type="spellEnd"/>
       <w:r>
         <w:rPr>
-          <w:b/>
-          <w:bCs/>
-        </w:rPr>
-        <w:t xml:space="preserve"> </w:t>
-      </w:r>
-      <w:r>
-        <w:rPr>
-          <w:b/>
-          <w:bCs/>
+          <w:b w:val="1"/>
+          <w:bCs w:val="1"/>
+        </w:rPr>
+        <w:t xml:space="preserve"> </w:t>
+      </w:r>
+      <w:r>
+        <w:rPr>
+          <w:b w:val="1"/>
+          <w:bCs w:val="1"/>
         </w:rPr>
         <w:t>–</w:t>
       </w:r>
       <w:r>
-        <w:t xml:space="preserve"> </w:t>
-      </w:r>
-      <w:r>
+        <w:rPr/>
+        <w:t xml:space="preserve"> </w:t>
+      </w:r>
+      <w:r>
+        <w:rPr/>
         <w:t>Define o tipo de carregamento de mapa que deve ser tomado (predefinido ou aleatório).</w:t>
       </w:r>
     </w:p>
@@ -1665,27 +1707,30 @@
           <w:ilvl w:val="0"/>
           <w:numId w:val="3"/>
         </w:numPr>
-      </w:pPr>
-      <w:proofErr w:type="spellStart"/>
-      <w:r>
-        <w:rPr>
-          <w:b/>
-          <w:bCs/>
+        <w:rPr/>
+      </w:pPr>
+      <w:proofErr w:type="spellStart"/>
+      <w:r>
+        <w:rPr>
+          <w:b w:val="1"/>
+          <w:bCs w:val="1"/>
         </w:rPr>
         <w:t>GameMode</w:t>
       </w:r>
       <w:proofErr w:type="spellEnd"/>
       <w:r>
         <w:rPr>
-          <w:b/>
-          <w:bCs/>
+          <w:b w:val="1"/>
+          <w:bCs w:val="1"/>
         </w:rPr>
         <w:t xml:space="preserve"> –</w:t>
       </w:r>
       <w:r>
+        <w:rPr/>
         <w:t xml:space="preserve"> Define as possíveis dificuldades do jogo</w:t>
       </w:r>
       <w:r>
+        <w:rPr/>
         <w:t>, isto é, normal ou difícil.</w:t>
       </w:r>
     </w:p>
@@ -1693,16 +1738,178 @@
       <w:pPr>
         <w:jc w:val="center"/>
         <w:rPr>
-          <w:b/>
-          <w:bCs/>
+          <w:b w:val="1"/>
+          <w:bCs w:val="1"/>
           <w:sz w:val="24"/>
           <w:szCs w:val="24"/>
         </w:rPr>
       </w:pPr>
       <w:r>
         <w:rPr>
-          <w:b/>
-          <w:bCs/>
+          <w:b w:val="1"/>
+          <w:bCs w:val="1"/>
+          <w:sz w:val="24"/>
+          <w:szCs w:val="24"/>
+        </w:rPr>
+        <w:t>Exceções</w:t>
+      </w:r>
+    </w:p>
+    <w:p>
+      <w:pPr>
+        <w:pStyle w:val="PargrafodaLista"/>
+        <w:numPr>
+          <w:ilvl w:val="0"/>
+          <w:numId w:val="3"/>
+        </w:numPr>
+        <w:rPr/>
+      </w:pPr>
+      <w:proofErr w:type="spellStart"/>
+      <w:r>
+        <w:rPr>
+          <w:b w:val="1"/>
+          <w:bCs w:val="1"/>
+        </w:rPr>
+        <w:t>FullInventoryException</w:t>
+      </w:r>
+      <w:proofErr w:type="spellEnd"/>
+      <w:r>
+        <w:rPr>
+          <w:b w:val="1"/>
+          <w:bCs w:val="1"/>
+        </w:rPr>
+        <w:t>-</w:t>
+      </w:r>
+      <w:r>
+        <w:rPr/>
+        <w:t xml:space="preserve"> Exceção lançada quando o inventário do jogador está cheio e ele tenta adicionar alguma coisa.</w:t>
+      </w:r>
+    </w:p>
+    <w:p>
+      <w:pPr>
+        <w:pStyle w:val="PargrafodaLista"/>
+        <w:numPr>
+          <w:ilvl w:val="0"/>
+          <w:numId w:val="3"/>
+        </w:numPr>
+        <w:rPr>
+          <w:rFonts w:ascii="Calibri" w:hAnsi="Calibri" w:eastAsia="Calibri" w:cs="Calibri" w:asciiTheme="minorAscii" w:hAnsiTheme="minorAscii" w:eastAsiaTheme="minorAscii" w:cstheme="minorAscii"/>
+          <w:b w:val="1"/>
+          <w:bCs w:val="1"/>
+          <w:sz w:val="22"/>
+          <w:szCs w:val="22"/>
+        </w:rPr>
+      </w:pPr>
+      <w:proofErr w:type="spellStart"/>
+      <w:r>
+        <w:rPr>
+          <w:b w:val="1"/>
+          <w:bCs w:val="1"/>
+        </w:rPr>
+        <w:t>InsufficientFundsException</w:t>
+      </w:r>
+      <w:proofErr w:type="spellEnd"/>
+      <w:r>
+        <w:rPr>
+          <w:b w:val="1"/>
+          <w:bCs w:val="1"/>
+        </w:rPr>
+        <w:t xml:space="preserve"> –</w:t>
+      </w:r>
+      <w:r>
+        <w:rPr/>
+        <w:t xml:space="preserve"> Exceção lançada quando o jogador não possui saldo suficiente para fazer uma compra.</w:t>
+      </w:r>
+    </w:p>
+    <w:p>
+      <w:pPr>
+        <w:pStyle w:val="PargrafodaLista"/>
+        <w:numPr>
+          <w:ilvl w:val="0"/>
+          <w:numId w:val="3"/>
+        </w:numPr>
+        <w:bidi w:val="0"/>
+        <w:spacing w:before="0" w:beforeAutospacing="off" w:after="0" w:afterAutospacing="off" w:line="259" w:lineRule="auto"/>
+        <w:ind w:left="720" w:right="0" w:hanging="360"/>
+        <w:jc w:val="left"/>
+        <w:rPr>
+          <w:rFonts w:ascii="Calibri" w:hAnsi="Calibri" w:eastAsia="Calibri" w:cs="Calibri" w:asciiTheme="minorAscii" w:hAnsiTheme="minorAscii" w:eastAsiaTheme="minorAscii" w:cstheme="minorAscii"/>
+          <w:b w:val="1"/>
+          <w:bCs w:val="1"/>
+          <w:sz w:val="22"/>
+          <w:szCs w:val="22"/>
+        </w:rPr>
+      </w:pPr>
+      <w:proofErr w:type="spellStart"/>
+      <w:r>
+        <w:rPr>
+          <w:b w:val="1"/>
+          <w:bCs w:val="1"/>
+        </w:rPr>
+        <w:t>InvalidOperationException</w:t>
+      </w:r>
+      <w:proofErr w:type="spellEnd"/>
+      <w:r>
+        <w:rPr>
+          <w:b w:val="1"/>
+          <w:bCs w:val="1"/>
+        </w:rPr>
+        <w:t xml:space="preserve"> –</w:t>
+      </w:r>
+      <w:r>
+        <w:rPr/>
+        <w:t xml:space="preserve"> Exceção lançada quando o jogador tenta realizar uma operação inválida.</w:t>
+      </w:r>
+    </w:p>
+    <w:p>
+      <w:pPr>
+        <w:pStyle w:val="PargrafodaLista"/>
+        <w:numPr>
+          <w:ilvl w:val="0"/>
+          <w:numId w:val="3"/>
+        </w:numPr>
+        <w:rPr>
+          <w:rFonts w:ascii="Calibri" w:hAnsi="Calibri" w:eastAsia="Calibri" w:cs="Calibri" w:asciiTheme="minorAscii" w:hAnsiTheme="minorAscii" w:eastAsiaTheme="minorAscii" w:cstheme="minorAscii"/>
+          <w:b w:val="1"/>
+          <w:bCs w:val="1"/>
+          <w:sz w:val="22"/>
+          <w:szCs w:val="22"/>
+        </w:rPr>
+      </w:pPr>
+      <w:proofErr w:type="spellStart"/>
+      <w:r>
+        <w:rPr>
+          <w:b w:val="1"/>
+          <w:bCs w:val="1"/>
+        </w:rPr>
+        <w:t>InvalidTypeException</w:t>
+      </w:r>
+      <w:proofErr w:type="spellEnd"/>
+      <w:r>
+        <w:rPr>
+          <w:b w:val="1"/>
+          <w:bCs w:val="1"/>
+        </w:rPr>
+        <w:t xml:space="preserve"> – </w:t>
+      </w:r>
+      <w:r>
+        <w:rPr/>
+        <w:t>Exceção lançada quando o usuário tenta criar um objeto com um tipo inváldido.</w:t>
+      </w:r>
+    </w:p>
+    <w:p>
+      <w:pPr>
+        <w:jc w:val="center"/>
+        <w:rPr>
+          <w:b w:val="1"/>
+          <w:bCs w:val="1"/>
+          <w:sz w:val="24"/>
+          <w:szCs w:val="24"/>
+        </w:rPr>
+      </w:pPr>
+      <w:r>
+        <w:rPr>
+          <w:b w:val="1"/>
+          <w:bCs w:val="1"/>
           <w:sz w:val="24"/>
           <w:szCs w:val="24"/>
         </w:rPr>
@@ -2288,7 +2495,7 @@
     </w:p>
     <w:p/>
     <w:sectPr>
-      <w:pgSz w:w="11906" w:h="16838"/>
+      <w:pgSz w:w="11906" w:h="16838" w:orient="portrait"/>
       <w:pgMar w:top="1440" w:right="1440" w:bottom="1440" w:left="1440" w:header="708" w:footer="708" w:gutter="0"/>
       <w:cols w:space="708"/>
       <w:docGrid w:linePitch="360"/>
@@ -2312,7 +2519,7 @@
         <w:ind w:left="720" w:hanging="360"/>
       </w:pPr>
       <w:rPr>
-        <w:rFonts w:ascii="Symbol" w:hAnsi="Symbol" w:hint="default"/>
+        <w:rFonts w:hint="default" w:ascii="Symbol" w:hAnsi="Symbol"/>
       </w:rPr>
     </w:lvl>
     <w:lvl w:ilvl="1" w:tplc="04160003" w:tentative="1">
@@ -2324,7 +2531,7 @@
         <w:ind w:left="1440" w:hanging="360"/>
       </w:pPr>
       <w:rPr>
-        <w:rFonts w:ascii="Courier New" w:hAnsi="Courier New" w:cs="Courier New" w:hint="default"/>
+        <w:rFonts w:hint="default" w:ascii="Courier New" w:hAnsi="Courier New" w:cs="Courier New"/>
       </w:rPr>
     </w:lvl>
     <w:lvl w:ilvl="2" w:tplc="04160005" w:tentative="1">
@@ -2336,7 +2543,7 @@
         <w:ind w:left="2160" w:hanging="360"/>
       </w:pPr>
       <w:rPr>
-        <w:rFonts w:ascii="Wingdings" w:hAnsi="Wingdings" w:hint="default"/>
+        <w:rFonts w:hint="default" w:ascii="Wingdings" w:hAnsi="Wingdings"/>
       </w:rPr>
     </w:lvl>
     <w:lvl w:ilvl="3" w:tplc="04160001" w:tentative="1">
@@ -2348,7 +2555,7 @@
         <w:ind w:left="2880" w:hanging="360"/>
       </w:pPr>
       <w:rPr>
-        <w:rFonts w:ascii="Symbol" w:hAnsi="Symbol" w:hint="default"/>
+        <w:rFonts w:hint="default" w:ascii="Symbol" w:hAnsi="Symbol"/>
       </w:rPr>
     </w:lvl>
     <w:lvl w:ilvl="4" w:tplc="04160003" w:tentative="1">
@@ -2360,7 +2567,7 @@
         <w:ind w:left="3600" w:hanging="360"/>
       </w:pPr>
       <w:rPr>
-        <w:rFonts w:ascii="Courier New" w:hAnsi="Courier New" w:cs="Courier New" w:hint="default"/>
+        <w:rFonts w:hint="default" w:ascii="Courier New" w:hAnsi="Courier New" w:cs="Courier New"/>
       </w:rPr>
     </w:lvl>
     <w:lvl w:ilvl="5" w:tplc="04160005" w:tentative="1">
@@ -2372,7 +2579,7 @@
         <w:ind w:left="4320" w:hanging="360"/>
       </w:pPr>
       <w:rPr>
-        <w:rFonts w:ascii="Wingdings" w:hAnsi="Wingdings" w:hint="default"/>
+        <w:rFonts w:hint="default" w:ascii="Wingdings" w:hAnsi="Wingdings"/>
       </w:rPr>
     </w:lvl>
     <w:lvl w:ilvl="6" w:tplc="04160001" w:tentative="1">
@@ -2384,7 +2591,7 @@
         <w:ind w:left="5040" w:hanging="360"/>
       </w:pPr>
       <w:rPr>
-        <w:rFonts w:ascii="Symbol" w:hAnsi="Symbol" w:hint="default"/>
+        <w:rFonts w:hint="default" w:ascii="Symbol" w:hAnsi="Symbol"/>
       </w:rPr>
     </w:lvl>
     <w:lvl w:ilvl="7" w:tplc="04160003" w:tentative="1">
@@ -2396,7 +2603,7 @@
         <w:ind w:left="5760" w:hanging="360"/>
       </w:pPr>
       <w:rPr>
-        <w:rFonts w:ascii="Courier New" w:hAnsi="Courier New" w:cs="Courier New" w:hint="default"/>
+        <w:rFonts w:hint="default" w:ascii="Courier New" w:hAnsi="Courier New" w:cs="Courier New"/>
       </w:rPr>
     </w:lvl>
     <w:lvl w:ilvl="8" w:tplc="04160005" w:tentative="1">
@@ -2408,7 +2615,7 @@
         <w:ind w:left="6480" w:hanging="360"/>
       </w:pPr>
       <w:rPr>
-        <w:rFonts w:ascii="Wingdings" w:hAnsi="Wingdings" w:hint="default"/>
+        <w:rFonts w:hint="default" w:ascii="Wingdings" w:hAnsi="Wingdings"/>
       </w:rPr>
     </w:lvl>
   </w:abstractNum>
@@ -2425,7 +2632,7 @@
         <w:ind w:left="720" w:hanging="360"/>
       </w:pPr>
       <w:rPr>
-        <w:rFonts w:ascii="Symbol" w:hAnsi="Symbol" w:hint="default"/>
+        <w:rFonts w:hint="default" w:ascii="Symbol" w:hAnsi="Symbol"/>
       </w:rPr>
     </w:lvl>
     <w:lvl w:ilvl="1" w:tplc="04160003" w:tentative="1">
@@ -2437,7 +2644,7 @@
         <w:ind w:left="1440" w:hanging="360"/>
       </w:pPr>
       <w:rPr>
-        <w:rFonts w:ascii="Courier New" w:hAnsi="Courier New" w:cs="Courier New" w:hint="default"/>
+        <w:rFonts w:hint="default" w:ascii="Courier New" w:hAnsi="Courier New" w:cs="Courier New"/>
       </w:rPr>
     </w:lvl>
     <w:lvl w:ilvl="2" w:tplc="04160005" w:tentative="1">
@@ -2449,7 +2656,7 @@
         <w:ind w:left="2160" w:hanging="360"/>
       </w:pPr>
       <w:rPr>
-        <w:rFonts w:ascii="Wingdings" w:hAnsi="Wingdings" w:hint="default"/>
+        <w:rFonts w:hint="default" w:ascii="Wingdings" w:hAnsi="Wingdings"/>
       </w:rPr>
     </w:lvl>
     <w:lvl w:ilvl="3" w:tplc="04160001" w:tentative="1">
@@ -2461,7 +2668,7 @@
         <w:ind w:left="2880" w:hanging="360"/>
       </w:pPr>
       <w:rPr>
-        <w:rFonts w:ascii="Symbol" w:hAnsi="Symbol" w:hint="default"/>
+        <w:rFonts w:hint="default" w:ascii="Symbol" w:hAnsi="Symbol"/>
       </w:rPr>
     </w:lvl>
     <w:lvl w:ilvl="4" w:tplc="04160003" w:tentative="1">
@@ -2473,7 +2680,7 @@
         <w:ind w:left="3600" w:hanging="360"/>
       </w:pPr>
       <w:rPr>
-        <w:rFonts w:ascii="Courier New" w:hAnsi="Courier New" w:cs="Courier New" w:hint="default"/>
+        <w:rFonts w:hint="default" w:ascii="Courier New" w:hAnsi="Courier New" w:cs="Courier New"/>
       </w:rPr>
     </w:lvl>
     <w:lvl w:ilvl="5" w:tplc="04160005" w:tentative="1">
@@ -2485,7 +2692,7 @@
         <w:ind w:left="4320" w:hanging="360"/>
       </w:pPr>
       <w:rPr>
-        <w:rFonts w:ascii="Wingdings" w:hAnsi="Wingdings" w:hint="default"/>
+        <w:rFonts w:hint="default" w:ascii="Wingdings" w:hAnsi="Wingdings"/>
       </w:rPr>
     </w:lvl>
     <w:lvl w:ilvl="6" w:tplc="04160001" w:tentative="1">
@@ -2497,7 +2704,7 @@
         <w:ind w:left="5040" w:hanging="360"/>
       </w:pPr>
       <w:rPr>
-        <w:rFonts w:ascii="Symbol" w:hAnsi="Symbol" w:hint="default"/>
+        <w:rFonts w:hint="default" w:ascii="Symbol" w:hAnsi="Symbol"/>
       </w:rPr>
     </w:lvl>
     <w:lvl w:ilvl="7" w:tplc="04160003" w:tentative="1">
@@ -2509,7 +2716,7 @@
         <w:ind w:left="5760" w:hanging="360"/>
       </w:pPr>
       <w:rPr>
-        <w:rFonts w:ascii="Courier New" w:hAnsi="Courier New" w:cs="Courier New" w:hint="default"/>
+        <w:rFonts w:hint="default" w:ascii="Courier New" w:hAnsi="Courier New" w:cs="Courier New"/>
       </w:rPr>
     </w:lvl>
     <w:lvl w:ilvl="8" w:tplc="04160005" w:tentative="1">
@@ -2521,7 +2728,7 @@
         <w:ind w:left="6480" w:hanging="360"/>
       </w:pPr>
       <w:rPr>
-        <w:rFonts w:ascii="Wingdings" w:hAnsi="Wingdings" w:hint="default"/>
+        <w:rFonts w:hint="default" w:ascii="Wingdings" w:hAnsi="Wingdings"/>
       </w:rPr>
     </w:lvl>
   </w:abstractNum>
@@ -2538,7 +2745,7 @@
         <w:ind w:left="720" w:hanging="360"/>
       </w:pPr>
       <w:rPr>
-        <w:rFonts w:ascii="Symbol" w:hAnsi="Symbol" w:hint="default"/>
+        <w:rFonts w:hint="default" w:ascii="Symbol" w:hAnsi="Symbol"/>
       </w:rPr>
     </w:lvl>
     <w:lvl w:ilvl="1" w:tplc="04160003" w:tentative="1">
@@ -2550,7 +2757,7 @@
         <w:ind w:left="1440" w:hanging="360"/>
       </w:pPr>
       <w:rPr>
-        <w:rFonts w:ascii="Courier New" w:hAnsi="Courier New" w:cs="Courier New" w:hint="default"/>
+        <w:rFonts w:hint="default" w:ascii="Courier New" w:hAnsi="Courier New" w:cs="Courier New"/>
       </w:rPr>
     </w:lvl>
     <w:lvl w:ilvl="2" w:tplc="04160005" w:tentative="1">
@@ -2562,7 +2769,7 @@
         <w:ind w:left="2160" w:hanging="360"/>
       </w:pPr>
       <w:rPr>
-        <w:rFonts w:ascii="Wingdings" w:hAnsi="Wingdings" w:hint="default"/>
+        <w:rFonts w:hint="default" w:ascii="Wingdings" w:hAnsi="Wingdings"/>
       </w:rPr>
     </w:lvl>
     <w:lvl w:ilvl="3" w:tplc="04160001" w:tentative="1">
@@ -2574,7 +2781,7 @@
         <w:ind w:left="2880" w:hanging="360"/>
       </w:pPr>
       <w:rPr>
-        <w:rFonts w:ascii="Symbol" w:hAnsi="Symbol" w:hint="default"/>
+        <w:rFonts w:hint="default" w:ascii="Symbol" w:hAnsi="Symbol"/>
       </w:rPr>
     </w:lvl>
     <w:lvl w:ilvl="4" w:tplc="04160003" w:tentative="1">
@@ -2586,7 +2793,7 @@
         <w:ind w:left="3600" w:hanging="360"/>
       </w:pPr>
       <w:rPr>
-        <w:rFonts w:ascii="Courier New" w:hAnsi="Courier New" w:cs="Courier New" w:hint="default"/>
+        <w:rFonts w:hint="default" w:ascii="Courier New" w:hAnsi="Courier New" w:cs="Courier New"/>
       </w:rPr>
     </w:lvl>
     <w:lvl w:ilvl="5" w:tplc="04160005" w:tentative="1">
@@ -2598,7 +2805,7 @@
         <w:ind w:left="4320" w:hanging="360"/>
       </w:pPr>
       <w:rPr>
-        <w:rFonts w:ascii="Wingdings" w:hAnsi="Wingdings" w:hint="default"/>
+        <w:rFonts w:hint="default" w:ascii="Wingdings" w:hAnsi="Wingdings"/>
       </w:rPr>
     </w:lvl>
     <w:lvl w:ilvl="6" w:tplc="04160001" w:tentative="1">
@@ -2610,7 +2817,7 @@
         <w:ind w:left="5040" w:hanging="360"/>
       </w:pPr>
       <w:rPr>
-        <w:rFonts w:ascii="Symbol" w:hAnsi="Symbol" w:hint="default"/>
+        <w:rFonts w:hint="default" w:ascii="Symbol" w:hAnsi="Symbol"/>
       </w:rPr>
     </w:lvl>
     <w:lvl w:ilvl="7" w:tplc="04160003" w:tentative="1">
@@ -2622,7 +2829,7 @@
         <w:ind w:left="5760" w:hanging="360"/>
       </w:pPr>
       <w:rPr>
-        <w:rFonts w:ascii="Courier New" w:hAnsi="Courier New" w:cs="Courier New" w:hint="default"/>
+        <w:rFonts w:hint="default" w:ascii="Courier New" w:hAnsi="Courier New" w:cs="Courier New"/>
       </w:rPr>
     </w:lvl>
     <w:lvl w:ilvl="8" w:tplc="04160005" w:tentative="1">
@@ -2634,7 +2841,7 @@
         <w:ind w:left="6480" w:hanging="360"/>
       </w:pPr>
       <w:rPr>
-        <w:rFonts w:ascii="Wingdings" w:hAnsi="Wingdings" w:hint="default"/>
+        <w:rFonts w:hint="default" w:ascii="Wingdings" w:hAnsi="Wingdings"/>
       </w:rPr>
     </w:lvl>
   </w:abstractNum>
@@ -2655,7 +2862,7 @@
   <w:docDefaults>
     <w:rPrDefault>
       <w:rPr>
-        <w:rFonts w:asciiTheme="minorHAnsi" w:eastAsiaTheme="minorEastAsia" w:hAnsiTheme="minorHAnsi" w:cstheme="minorBidi"/>
+        <w:rFonts w:asciiTheme="minorHAnsi" w:hAnsiTheme="minorHAnsi" w:eastAsiaTheme="minorEastAsia" w:cstheme="minorBidi"/>
         <w:sz w:val="22"/>
         <w:szCs w:val="22"/>
         <w:lang w:val="pt-BR" w:eastAsia="ja-JP" w:bidi="ar-SA"/>
@@ -2670,14 +2877,14 @@
   <w:latentStyles w:defLockedState="0" w:defUIPriority="99" w:defSemiHidden="0" w:defUnhideWhenUsed="0" w:defQFormat="0" w:count="376">
     <w:lsdException w:name="Normal" w:uiPriority="0" w:qFormat="1"/>
     <w:lsdException w:name="heading 1" w:uiPriority="9" w:qFormat="1"/>
-    <w:lsdException w:name="heading 2" w:semiHidden="1" w:uiPriority="9" w:unhideWhenUsed="1" w:qFormat="1"/>
-    <w:lsdException w:name="heading 3" w:semiHidden="1" w:uiPriority="9" w:unhideWhenUsed="1" w:qFormat="1"/>
-    <w:lsdException w:name="heading 4" w:semiHidden="1" w:uiPriority="9" w:unhideWhenUsed="1" w:qFormat="1"/>
-    <w:lsdException w:name="heading 5" w:semiHidden="1" w:uiPriority="9" w:unhideWhenUsed="1" w:qFormat="1"/>
-    <w:lsdException w:name="heading 6" w:semiHidden="1" w:uiPriority="9" w:unhideWhenUsed="1" w:qFormat="1"/>
-    <w:lsdException w:name="heading 7" w:semiHidden="1" w:uiPriority="9" w:unhideWhenUsed="1" w:qFormat="1"/>
-    <w:lsdException w:name="heading 8" w:semiHidden="1" w:uiPriority="9" w:unhideWhenUsed="1" w:qFormat="1"/>
-    <w:lsdException w:name="heading 9" w:semiHidden="1" w:uiPriority="9" w:unhideWhenUsed="1" w:qFormat="1"/>
+    <w:lsdException w:name="heading 2" w:uiPriority="9" w:semiHidden="1" w:unhideWhenUsed="1" w:qFormat="1"/>
+    <w:lsdException w:name="heading 3" w:uiPriority="9" w:semiHidden="1" w:unhideWhenUsed="1" w:qFormat="1"/>
+    <w:lsdException w:name="heading 4" w:uiPriority="9" w:semiHidden="1" w:unhideWhenUsed="1" w:qFormat="1"/>
+    <w:lsdException w:name="heading 5" w:uiPriority="9" w:semiHidden="1" w:unhideWhenUsed="1" w:qFormat="1"/>
+    <w:lsdException w:name="heading 6" w:uiPriority="9" w:semiHidden="1" w:unhideWhenUsed="1" w:qFormat="1"/>
+    <w:lsdException w:name="heading 7" w:uiPriority="9" w:semiHidden="1" w:unhideWhenUsed="1" w:qFormat="1"/>
+    <w:lsdException w:name="heading 8" w:uiPriority="9" w:semiHidden="1" w:unhideWhenUsed="1" w:qFormat="1"/>
+    <w:lsdException w:name="heading 9" w:uiPriority="9" w:semiHidden="1" w:unhideWhenUsed="1" w:qFormat="1"/>
     <w:lsdException w:name="index 1" w:semiHidden="1" w:unhideWhenUsed="1"/>
     <w:lsdException w:name="index 2" w:semiHidden="1" w:unhideWhenUsed="1"/>
     <w:lsdException w:name="index 3" w:semiHidden="1" w:unhideWhenUsed="1"/>
@@ -2687,22 +2894,22 @@
     <w:lsdException w:name="index 7" w:semiHidden="1" w:unhideWhenUsed="1"/>
     <w:lsdException w:name="index 8" w:semiHidden="1" w:unhideWhenUsed="1"/>
     <w:lsdException w:name="index 9" w:semiHidden="1" w:unhideWhenUsed="1"/>
-    <w:lsdException w:name="toc 1" w:semiHidden="1" w:uiPriority="39" w:unhideWhenUsed="1"/>
-    <w:lsdException w:name="toc 2" w:semiHidden="1" w:uiPriority="39" w:unhideWhenUsed="1"/>
-    <w:lsdException w:name="toc 3" w:semiHidden="1" w:uiPriority="39" w:unhideWhenUsed="1"/>
-    <w:lsdException w:name="toc 4" w:semiHidden="1" w:uiPriority="39" w:unhideWhenUsed="1"/>
-    <w:lsdException w:name="toc 5" w:semiHidden="1" w:uiPriority="39" w:unhideWhenUsed="1"/>
-    <w:lsdException w:name="toc 6" w:semiHidden="1" w:uiPriority="39" w:unhideWhenUsed="1"/>
-    <w:lsdException w:name="toc 7" w:semiHidden="1" w:uiPriority="39" w:unhideWhenUsed="1"/>
-    <w:lsdException w:name="toc 8" w:semiHidden="1" w:uiPriority="39" w:unhideWhenUsed="1"/>
-    <w:lsdException w:name="toc 9" w:semiHidden="1" w:uiPriority="39" w:unhideWhenUsed="1"/>
+    <w:lsdException w:name="toc 1" w:uiPriority="39" w:semiHidden="1" w:unhideWhenUsed="1"/>
+    <w:lsdException w:name="toc 2" w:uiPriority="39" w:semiHidden="1" w:unhideWhenUsed="1"/>
+    <w:lsdException w:name="toc 3" w:uiPriority="39" w:semiHidden="1" w:unhideWhenUsed="1"/>
+    <w:lsdException w:name="toc 4" w:uiPriority="39" w:semiHidden="1" w:unhideWhenUsed="1"/>
+    <w:lsdException w:name="toc 5" w:uiPriority="39" w:semiHidden="1" w:unhideWhenUsed="1"/>
+    <w:lsdException w:name="toc 6" w:uiPriority="39" w:semiHidden="1" w:unhideWhenUsed="1"/>
+    <w:lsdException w:name="toc 7" w:uiPriority="39" w:semiHidden="1" w:unhideWhenUsed="1"/>
+    <w:lsdException w:name="toc 8" w:uiPriority="39" w:semiHidden="1" w:unhideWhenUsed="1"/>
+    <w:lsdException w:name="toc 9" w:uiPriority="39" w:semiHidden="1" w:unhideWhenUsed="1"/>
     <w:lsdException w:name="Normal Indent" w:semiHidden="1" w:unhideWhenUsed="1"/>
     <w:lsdException w:name="footnote text" w:semiHidden="1" w:unhideWhenUsed="1"/>
     <w:lsdException w:name="annotation text" w:semiHidden="1" w:unhideWhenUsed="1"/>
     <w:lsdException w:name="header" w:semiHidden="1" w:unhideWhenUsed="1"/>
     <w:lsdException w:name="footer" w:semiHidden="1" w:unhideWhenUsed="1"/>
     <w:lsdException w:name="index heading" w:semiHidden="1" w:unhideWhenUsed="1"/>
-    <w:lsdException w:name="caption" w:semiHidden="1" w:uiPriority="35" w:unhideWhenUsed="1" w:qFormat="1"/>
+    <w:lsdException w:name="caption" w:uiPriority="35" w:semiHidden="1" w:unhideWhenUsed="1" w:qFormat="1"/>
     <w:lsdException w:name="table of figures" w:semiHidden="1" w:unhideWhenUsed="1"/>
     <w:lsdException w:name="envelope address" w:semiHidden="1" w:unhideWhenUsed="1"/>
     <w:lsdException w:name="envelope return" w:semiHidden="1" w:unhideWhenUsed="1"/>
@@ -2733,7 +2940,7 @@
     <w:lsdException w:name="Title" w:uiPriority="10" w:qFormat="1"/>
     <w:lsdException w:name="Closing" w:semiHidden="1" w:unhideWhenUsed="1"/>
     <w:lsdException w:name="Signature" w:semiHidden="1" w:unhideWhenUsed="1"/>
-    <w:lsdException w:name="Default Paragraph Font" w:semiHidden="1" w:uiPriority="1" w:unhideWhenUsed="1"/>
+    <w:lsdException w:name="Default Paragraph Font" w:uiPriority="1" w:semiHidden="1" w:unhideWhenUsed="1"/>
     <w:lsdException w:name="Body Text" w:semiHidden="1" w:unhideWhenUsed="1"/>
     <w:lsdException w:name="Body Text Indent" w:semiHidden="1" w:unhideWhenUsed="1"/>
     <w:lsdException w:name="List Continue" w:semiHidden="1" w:unhideWhenUsed="1"/>
@@ -2933,8 +3140,8 @@
     <w:lsdException w:name="Subtle Reference" w:uiPriority="31" w:qFormat="1"/>
     <w:lsdException w:name="Intense Reference" w:uiPriority="32" w:qFormat="1"/>
     <w:lsdException w:name="Book Title" w:uiPriority="33" w:qFormat="1"/>
-    <w:lsdException w:name="Bibliography" w:semiHidden="1" w:uiPriority="37" w:unhideWhenUsed="1"/>
-    <w:lsdException w:name="TOC Heading" w:semiHidden="1" w:uiPriority="39" w:unhideWhenUsed="1" w:qFormat="1"/>
+    <w:lsdException w:name="Bibliography" w:uiPriority="37" w:semiHidden="1" w:unhideWhenUsed="1"/>
+    <w:lsdException w:name="TOC Heading" w:uiPriority="39" w:semiHidden="1" w:unhideWhenUsed="1" w:qFormat="1"/>
     <w:lsdException w:name="Plain Table 1" w:uiPriority="41"/>
     <w:lsdException w:name="Plain Table 2" w:uiPriority="42"/>
     <w:lsdException w:name="Plain Table 3" w:uiPriority="43"/>
@@ -3045,17 +3252,17 @@
     <w:lsdException w:name="Unresolved Mention" w:semiHidden="1" w:unhideWhenUsed="1"/>
     <w:lsdException w:name="Smart Link" w:semiHidden="1" w:unhideWhenUsed="1"/>
   </w:latentStyles>
-  <w:style w:type="paragraph" w:default="1" w:styleId="Normal">
+  <w:style w:type="paragraph" w:styleId="Normal" w:default="1">
     <w:name w:val="Normal"/>
     <w:qFormat/>
   </w:style>
-  <w:style w:type="character" w:default="1" w:styleId="Fontepargpadro">
+  <w:style w:type="character" w:styleId="Fontepargpadro" w:default="1">
     <w:name w:val="Default Paragraph Font"/>
     <w:uiPriority w:val="1"/>
     <w:semiHidden/>
     <w:unhideWhenUsed/>
   </w:style>
-  <w:style w:type="table" w:default="1" w:styleId="Tabelanormal">
+  <w:style w:type="table" w:styleId="Tabelanormal" w:default="1">
     <w:name w:val="Normal Table"/>
     <w:uiPriority w:val="99"/>
     <w:semiHidden/>
@@ -3070,7 +3277,7 @@
       </w:tblCellMar>
     </w:tblPr>
   </w:style>
-  <w:style w:type="numbering" w:default="1" w:styleId="Semlista">
+  <w:style w:type="numbering" w:styleId="Semlista" w:default="1">
     <w:name w:val="No List"/>
     <w:uiPriority w:val="99"/>
     <w:semiHidden/>
@@ -3087,7 +3294,7 @@
       <w:contextualSpacing/>
     </w:pPr>
   </w:style>
-  <w:style w:type="character" w:customStyle="1" w:styleId="nje5zd">
+  <w:style w:type="character" w:styleId="nje5zd" w:customStyle="1">
     <w:name w:val="nje5zd"/>
     <w:basedOn w:val="Fontepargpadro"/>
     <w:rsid w:val="00CA3FF5"/>

--- a/relatorio mc322 - sem uml.docx
+++ b/relatorio mc322 - sem uml.docx
@@ -2,7 +2,13 @@
 <file path=word/document.xml><?xml version="1.0" encoding="utf-8"?>
 <w:document xmlns:wpc="http://schemas.microsoft.com/office/word/2010/wordprocessingCanvas" xmlns:cx="http://schemas.microsoft.com/office/drawing/2014/chartex" xmlns:cx1="http://schemas.microsoft.com/office/drawing/2015/9/8/chartex" xmlns:cx2="http://schemas.microsoft.com/office/drawing/2015/10/21/chartex" xmlns:cx3="http://schemas.microsoft.com/office/drawing/2016/5/9/chartex" xmlns:cx4="http://schemas.microsoft.com/office/drawing/2016/5/10/chartex" xmlns:cx5="http://schemas.microsoft.com/office/drawing/2016/5/11/chartex" xmlns:cx6="http://schemas.microsoft.com/office/drawing/2016/5/12/chartex" xmlns:cx7="http://schemas.microsoft.com/office/drawing/2016/5/13/chartex" xmlns:cx8="http://schemas.microsoft.com/office/drawing/2016/5/14/chartex" xmlns:mc="http://schemas.openxmlformats.org/markup-compatibility/2006" xmlns:aink="http://schemas.microsoft.com/office/drawing/2016/ink" xmlns:am3d="http://schemas.microsoft.com/office/drawing/2017/model3d" xmlns:o="urn:schemas-microsoft-com:office:office" xmlns:r="http://schemas.openxmlformats.org/officeDocument/2006/relationships" xmlns:m="http://schemas.openxmlformats.org/officeDocument/2006/math" xmlns:v="urn:schemas-microsoft-com:vml" xmlns:wp14="http://schemas.microsoft.com/office/word/2010/wordprocessingDrawing" xmlns:wp="http://schemas.openxmlformats.org/drawingml/2006/wordprocessingDrawing" xmlns:w10="urn:schemas-microsoft-com:office:word" xmlns:w="http://schemas.openxmlformats.org/wordprocessingml/2006/main" xmlns:w14="http://schemas.microsoft.com/office/word/2010/wordml" xmlns:w15="http://schemas.microsoft.com/office/word/2012/wordml" xmlns:w16cex="http://schemas.microsoft.com/office/word/2018/wordml/cex" xmlns:w16cid="http://schemas.microsoft.com/office/word/2016/wordml/cid" xmlns:w16="http://schemas.microsoft.com/office/word/2018/wordml" xmlns:w16se="http://schemas.microsoft.com/office/word/2015/wordml/symex" xmlns:wpg="http://schemas.microsoft.com/office/word/2010/wordprocessingGroup" xmlns:wpi="http://schemas.microsoft.com/office/word/2010/wordprocessingInk" xmlns:wne="http://schemas.microsoft.com/office/word/2006/wordml" xmlns:wps="http://schemas.microsoft.com/office/word/2010/wordprocessingShape" mc:Ignorable="w14 w15 w16se w16cid w16 w16cex wp14">
   <w:body>
-    <w:p/>
+    <w:p>
+      <w:pPr>
+        <w:rPr>
+          <w:lang w:val="en-US"/>
+        </w:rPr>
+      </w:pPr>
+    </w:p>
     <w:p>
       <w:r>
         <w:br w:type="page"/>
@@ -60,34 +66,22 @@
         <w:rPr>
           <w:rStyle w:val="nje5zd"/>
         </w:rPr>
-        <w:t xml:space="preserve">, RA </w:t>
+        <w:t>, RA 242233</w:t>
+      </w:r>
+      <w:r>
+        <w:t xml:space="preserve"> e </w:t>
       </w:r>
       <w:r>
         <w:rPr>
           <w:rStyle w:val="nje5zd"/>
         </w:rPr>
-        <w:t>242233</w:t>
-      </w:r>
-      <w:r>
-        <w:t xml:space="preserve"> e </w:t>
+        <w:t>Tiago Feliciano Gomes</w:t>
       </w:r>
       <w:r>
         <w:rPr>
           <w:rStyle w:val="nje5zd"/>
         </w:rPr>
-        <w:t>Tiago Feliciano Gomes</w:t>
-      </w:r>
-      <w:r>
-        <w:rPr>
-          <w:rStyle w:val="nje5zd"/>
-        </w:rPr>
-        <w:t xml:space="preserve">, RA </w:t>
-      </w:r>
-      <w:r>
-        <w:rPr>
-          <w:rStyle w:val="nje5zd"/>
-        </w:rPr>
-        <w:t>224956</w:t>
+        <w:t>, RA 224956</w:t>
       </w:r>
       <w:r>
         <w:t xml:space="preserve"> </w:t>
@@ -133,7 +127,14 @@
     </w:p>
     <w:p>
       <w:r>
-        <w:t>Montagem de cenário pré-definido: Através de um arquivo de texto com um mapa de caracteres no disco, o jogo carrega o arquivo e gera o cenário de acordo com o que foi especificado no arquivo, como o as dimensões do tabuleiro, quantidade de andares na torre e disposição de itens como monstros</w:t>
+        <w:rPr>
+          <w:b/>
+          <w:bCs/>
+        </w:rPr>
+        <w:t>Montagem de cenário pré-definido:</w:t>
+      </w:r>
+      <w:r>
+        <w:t xml:space="preserve"> Através de um arquivo de texto com um mapa de caracteres no disco, o jogo carrega o arquivo e gera o cenário de acordo com o que foi especificado no arquivo, como o as dimensões do tabuleiro, quantidade de andares na torre e disposição de itens como monstros</w:t>
       </w:r>
       <w:r>
         <w:t>(tipo e localização inicial no mapa)</w:t>
@@ -150,7 +151,14 @@
     </w:p>
     <w:p>
       <w:r>
-        <w:t>Montagem de cenário aleatória: Herdando o princípio de carregar a disposição das paredes de um arquivo de texto no disco e 3 modelos pré-definidos possíveis para geração de portas</w:t>
+        <w:rPr>
+          <w:b/>
+          <w:bCs/>
+        </w:rPr>
+        <w:t>Montagem de cenário aleatória</w:t>
+      </w:r>
+      <w:r>
+        <w:t>: Herdando o princípio de carregar a disposição das paredes de um arquivo de texto no disco e 3 modelos pré-definidos possíveis para geração de portas</w:t>
       </w:r>
       <w:r>
         <w:t xml:space="preserve"> no cenário</w:t>
@@ -173,7 +181,14 @@
     </w:p>
     <w:p>
       <w:r>
-        <w:t xml:space="preserve">Portas na montagem de cenário aleatória: </w:t>
+        <w:rPr>
+          <w:b/>
+          <w:bCs/>
+        </w:rPr>
+        <w:t>Portas na montagem de cenário aleatória:</w:t>
+      </w:r>
+      <w:r>
+        <w:t xml:space="preserve"> </w:t>
       </w:r>
       <w:r>
         <w:t xml:space="preserve">Devido </w:t>
@@ -188,7 +203,19 @@
         <w:t>, p</w:t>
       </w:r>
       <w:r>
-        <w:t xml:space="preserve">ara a criação de portas comuns no cenário, foram dispostos 3 possibilidades de disposição de portas previstos no arquivo de carregamento das paredes e, para a criação de portas ocultas, foi definido que elas devem ser geradas aleatoriamente seguindo os seguintes </w:t>
+        <w:t xml:space="preserve">ara a criação de portas comuns no cenário, foram </w:t>
+      </w:r>
+      <w:r>
+        <w:t>dispostas</w:t>
+      </w:r>
+      <w:r>
+        <w:t xml:space="preserve"> 3 possibilidades de disposição de portas previstos no arquivo de carregamento das paredes</w:t>
+      </w:r>
+      <w:r>
+        <w:t>, sendo assim escolhido aleatoriamente um dos conjuntos de portas na montagem de cenário aleatória. P</w:t>
+      </w:r>
+      <w:r>
+        <w:t xml:space="preserve">ara a criação de portas ocultas, foi definido que elas devem ser geradas aleatoriamente seguindo os seguintes </w:t>
       </w:r>
       <w:r>
         <w:t>critérios</w:t>
@@ -238,7 +265,13 @@
         <w:t xml:space="preserve">o </w:t>
       </w:r>
       <w:r>
-        <w:t>último andar não possui escada).</w:t>
+        <w:t>último andar não possui escada</w:t>
+      </w:r>
+      <w:r>
+        <w:t xml:space="preserve"> pois não é necessário</w:t>
+      </w:r>
+      <w:r>
+        <w:t>).</w:t>
       </w:r>
     </w:p>
     <w:p>
@@ -374,170 +407,214 @@
       </w:r>
     </w:p>
     <w:p>
+      <w:r>
+        <w:rPr>
+          <w:b/>
+          <w:bCs/>
+        </w:rPr>
+        <w:t>Heróis</w:t>
+      </w:r>
+      <w:r>
+        <w:rPr>
+          <w:b/>
+          <w:bCs/>
+        </w:rPr>
+        <w:t>:</w:t>
+      </w:r>
+      <w:r>
+        <w:t xml:space="preserve"> </w:t>
+      </w:r>
+      <w:r>
+        <w:t>Bárbaro</w:t>
+      </w:r>
+      <w:r>
+        <w:t xml:space="preserve"> (B)</w:t>
+      </w:r>
+      <w:r>
+        <w:t xml:space="preserve">, </w:t>
+      </w:r>
+      <w:r>
+        <w:t>Anão</w:t>
+      </w:r>
+      <w:r>
+        <w:t xml:space="preserve"> (D)</w:t>
+      </w:r>
+      <w:r>
+        <w:t xml:space="preserve">, </w:t>
+      </w:r>
+      <w:r>
+        <w:t>Elfo</w:t>
+      </w:r>
+      <w:r>
+        <w:t xml:space="preserve"> (E)</w:t>
+      </w:r>
+      <w:r>
+        <w:t xml:space="preserve"> e </w:t>
+      </w:r>
+      <w:r>
+        <w:t>Mago</w:t>
+      </w:r>
+      <w:r>
+        <w:t xml:space="preserve"> (W)</w:t>
+      </w:r>
+      <w:r>
+        <w:t>.</w:t>
+      </w:r>
+    </w:p>
+    <w:p>
+      <w:r>
+        <w:rPr>
+          <w:b/>
+          <w:bCs/>
+        </w:rPr>
+        <w:t>Monstros:</w:t>
+      </w:r>
+      <w:r>
+        <w:t xml:space="preserve"> Goblin</w:t>
+      </w:r>
+      <w:r>
+        <w:t xml:space="preserve"> (G)</w:t>
+      </w:r>
+      <w:r>
+        <w:t xml:space="preserve">, </w:t>
+      </w:r>
+      <w:r>
+        <w:t>Esqueleto</w:t>
+      </w:r>
+      <w:r>
+        <w:t xml:space="preserve"> (K)</w:t>
+      </w:r>
+      <w:r>
+        <w:t xml:space="preserve"> </w:t>
+      </w:r>
+      <w:r>
+        <w:t xml:space="preserve">e </w:t>
+      </w:r>
+      <w:r>
+        <w:t>Esqueleto Mago</w:t>
+      </w:r>
+      <w:r>
+        <w:t xml:space="preserve"> (M)</w:t>
+      </w:r>
+      <w:r>
+        <w:t>.</w:t>
+      </w:r>
+    </w:p>
+    <w:p>
+      <w:pPr>
+        <w:rPr>
+          <w:lang w:val="en-US"/>
+        </w:rPr>
+      </w:pPr>
       <w:proofErr w:type="spellStart"/>
       <w:r>
         <w:rPr>
           <w:b/>
           <w:bCs/>
-        </w:rPr>
-        <w:t>Herois</w:t>
+          <w:lang w:val="en-US"/>
+        </w:rPr>
+        <w:t>Estruturais</w:t>
       </w:r>
       <w:proofErr w:type="spellEnd"/>
       <w:r>
         <w:rPr>
           <w:b/>
           <w:bCs/>
+          <w:lang w:val="en-US"/>
         </w:rPr>
         <w:t>:</w:t>
       </w:r>
       <w:r>
+        <w:rPr>
+          <w:lang w:val="en-US"/>
+        </w:rPr>
+        <w:t xml:space="preserve"> Wall</w:t>
+      </w:r>
+      <w:r>
+        <w:rPr>
+          <w:lang w:val="en-US"/>
+        </w:rPr>
+        <w:t xml:space="preserve"> (#)</w:t>
+      </w:r>
+      <w:r>
+        <w:rPr>
+          <w:lang w:val="en-US"/>
+        </w:rPr>
+        <w:t>, Door</w:t>
+      </w:r>
+      <w:r>
+        <w:rPr>
+          <w:lang w:val="en-US"/>
+        </w:rPr>
+        <w:t xml:space="preserve"> (U)</w:t>
+      </w:r>
+      <w:r>
+        <w:rPr>
+          <w:lang w:val="en-US"/>
+        </w:rPr>
+        <w:t>, Hidden Door</w:t>
+      </w:r>
+      <w:r>
+        <w:rPr>
+          <w:lang w:val="en-US"/>
+        </w:rPr>
+        <w:t xml:space="preserve"> (# -&gt; U)</w:t>
+      </w:r>
+      <w:r>
+        <w:rPr>
+          <w:lang w:val="en-US"/>
+        </w:rPr>
+        <w:t xml:space="preserve"> e Stair</w:t>
+      </w:r>
+      <w:r>
+        <w:rPr>
+          <w:lang w:val="en-US"/>
+        </w:rPr>
+        <w:t xml:space="preserve"> (S)</w:t>
+      </w:r>
+      <w:r>
+        <w:rPr>
+          <w:lang w:val="en-US"/>
+        </w:rPr>
+        <w:t>.</w:t>
+      </w:r>
+    </w:p>
+    <w:p>
+      <w:r>
+        <w:rPr>
+          <w:b/>
+          <w:bCs/>
+        </w:rPr>
+        <w:t>Mobília</w:t>
+      </w:r>
+      <w:r>
+        <w:rPr>
+          <w:b/>
+          <w:bCs/>
+        </w:rPr>
+        <w:t>:</w:t>
+      </w:r>
+      <w:r>
         <w:t xml:space="preserve"> </w:t>
       </w:r>
-      <w:proofErr w:type="spellStart"/>
-      <w:r>
-        <w:t>Barbarian</w:t>
-      </w:r>
-      <w:proofErr w:type="spellEnd"/>
-      <w:r>
-        <w:t xml:space="preserve">, </w:t>
-      </w:r>
-      <w:proofErr w:type="spellStart"/>
-      <w:r>
-        <w:t>Dwarf</w:t>
-      </w:r>
-      <w:proofErr w:type="spellEnd"/>
-      <w:r>
-        <w:t xml:space="preserve">, </w:t>
-      </w:r>
-      <w:proofErr w:type="spellStart"/>
-      <w:r>
-        <w:t>Elf</w:t>
-      </w:r>
-      <w:proofErr w:type="spellEnd"/>
-      <w:r>
-        <w:t xml:space="preserve"> e </w:t>
-      </w:r>
-      <w:proofErr w:type="spellStart"/>
-      <w:r>
-        <w:t>Wizard</w:t>
-      </w:r>
-      <w:proofErr w:type="spellEnd"/>
-      <w:r>
-        <w:t>.</w:t>
-      </w:r>
-    </w:p>
-    <w:p>
-      <w:r>
-        <w:rPr>
-          <w:b/>
-          <w:bCs/>
-        </w:rPr>
-        <w:t>Monstros:</w:t>
+      <w:r>
+        <w:t>Armadilha</w:t>
+      </w:r>
+      <w:r>
+        <w:t>*</w:t>
       </w:r>
       <w:r>
         <w:t xml:space="preserve"> </w:t>
       </w:r>
-      <w:proofErr w:type="spellStart"/>
-      <w:r>
-        <w:t>Goblin</w:t>
-      </w:r>
-      <w:proofErr w:type="spellEnd"/>
-      <w:r>
-        <w:t xml:space="preserve">, </w:t>
-      </w:r>
-      <w:proofErr w:type="spellStart"/>
-      <w:r>
-        <w:t>Skeleton</w:t>
-      </w:r>
-      <w:proofErr w:type="spellEnd"/>
-      <w:r>
-        <w:t xml:space="preserve"> </w:t>
-      </w:r>
       <w:r>
         <w:t xml:space="preserve">e </w:t>
       </w:r>
-      <w:proofErr w:type="spellStart"/>
-      <w:r>
-        <w:t>Mage</w:t>
-      </w:r>
-      <w:proofErr w:type="spellEnd"/>
-      <w:r>
-        <w:t xml:space="preserve"> </w:t>
-      </w:r>
-      <w:proofErr w:type="spellStart"/>
-      <w:r>
-        <w:t>Skeleton</w:t>
-      </w:r>
-      <w:proofErr w:type="spellEnd"/>
-      <w:r>
-        <w:t>.</w:t>
-      </w:r>
-    </w:p>
-    <w:p>
-      <w:pPr>
-        <w:rPr>
-          <w:lang w:val="en-US"/>
-        </w:rPr>
-      </w:pPr>
-      <w:proofErr w:type="spellStart"/>
-      <w:r>
-        <w:rPr>
-          <w:b/>
-          <w:bCs/>
-          <w:lang w:val="en-US"/>
-        </w:rPr>
-        <w:t>Estruturais</w:t>
-      </w:r>
-      <w:proofErr w:type="spellEnd"/>
-      <w:r>
-        <w:rPr>
-          <w:b/>
-          <w:bCs/>
-          <w:lang w:val="en-US"/>
-        </w:rPr>
-        <w:t>:</w:t>
-      </w:r>
-      <w:r>
-        <w:rPr>
-          <w:lang w:val="en-US"/>
-        </w:rPr>
-        <w:t xml:space="preserve"> Wall, Door, Hidden Door e Stair.</w:t>
-      </w:r>
-    </w:p>
-    <w:p>
-      <w:r>
-        <w:rPr>
-          <w:b/>
-          <w:bCs/>
-        </w:rPr>
-        <w:t>Mobília</w:t>
-      </w:r>
-      <w:r>
-        <w:rPr>
-          <w:b/>
-          <w:bCs/>
-        </w:rPr>
-        <w:t>:</w:t>
-      </w:r>
-      <w:r>
-        <w:t xml:space="preserve"> </w:t>
-      </w:r>
-      <w:proofErr w:type="spellStart"/>
-      <w:r>
-        <w:t>Trap</w:t>
-      </w:r>
-      <w:proofErr w:type="spellEnd"/>
-      <w:r>
-        <w:t xml:space="preserve"> </w:t>
-      </w:r>
-      <w:r>
-        <w:t xml:space="preserve">e </w:t>
-      </w:r>
-      <w:proofErr w:type="spellStart"/>
-      <w:r>
-        <w:t>Chest</w:t>
-      </w:r>
-      <w:proofErr w:type="spellEnd"/>
+      <w:r>
+        <w:t>Baú</w:t>
+      </w:r>
+      <w:r>
+        <w:t xml:space="preserve"> (C)</w:t>
+      </w:r>
       <w:r>
         <w:t>.</w:t>
       </w:r>
@@ -563,27 +640,32 @@
         </w:rPr>
         <w:t xml:space="preserve">cificados são intransponíveis, exceto a </w:t>
       </w:r>
-      <w:proofErr w:type="spellStart"/>
       <w:r>
         <w:rPr>
           <w:sz w:val="20"/>
           <w:szCs w:val="20"/>
         </w:rPr>
-        <w:t>Trap</w:t>
-      </w:r>
-      <w:proofErr w:type="spellEnd"/>
+        <w:t>a</w:t>
+      </w:r>
       <w:r>
         <w:rPr>
           <w:sz w:val="20"/>
           <w:szCs w:val="20"/>
         </w:rPr>
-        <w:t>, a qual ao ser transposta, é ativada, causa dano e é removida do mapa</w:t>
+        <w:t>rmadilha</w:t>
       </w:r>
       <w:r>
         <w:rPr>
           <w:sz w:val="20"/>
           <w:szCs w:val="20"/>
         </w:rPr>
+        <w:t>, a qual ao ser transposta, é ativada, causa dano e é removida do mapa</w:t>
+      </w:r>
+      <w:r>
+        <w:rPr>
+          <w:sz w:val="20"/>
+          <w:szCs w:val="20"/>
+        </w:rPr>
         <w:t>.</w:t>
       </w:r>
     </w:p>
@@ -599,20 +681,32 @@
           <w:b/>
           <w:bCs/>
         </w:rPr>
-        <w:t>Especificação dos componentes de cenário:</w:t>
-      </w:r>
-    </w:p>
-    <w:p>
-      <w:proofErr w:type="spellStart"/>
+        <w:t xml:space="preserve">Especificação </w:t>
+      </w:r>
+      <w:r>
+        <w:rPr>
+          <w:b/>
+          <w:bCs/>
+        </w:rPr>
+        <w:t xml:space="preserve">do funcionamento </w:t>
+      </w:r>
+      <w:r>
+        <w:rPr>
+          <w:b/>
+          <w:bCs/>
+        </w:rPr>
+        <w:t>dos componentes de cenário:</w:t>
+      </w:r>
+    </w:p>
+    <w:p>
       <w:r>
         <w:rPr>
           <w:b/>
           <w:bCs/>
         </w:rPr>
         <w:lastRenderedPageBreak/>
-        <w:t>Herois</w:t>
-      </w:r>
-      <w:proofErr w:type="spellEnd"/>
+        <w:t>Heróis</w:t>
+      </w:r>
       <w:r>
         <w:rPr>
           <w:b/>
@@ -624,16 +718,22 @@
         <w:t xml:space="preserve"> </w:t>
       </w:r>
       <w:r>
-        <w:t>T</w:t>
-      </w:r>
-      <w:r>
-        <w:t xml:space="preserve">odos </w:t>
-      </w:r>
-      <w:r>
-        <w:t xml:space="preserve">os heróis </w:t>
-      </w:r>
-      <w:r>
-        <w:t xml:space="preserve">(exceto o escolhido pelo player) </w:t>
+        <w:t xml:space="preserve">Todos os heróis realizam uma ação e após se </w:t>
+      </w:r>
+      <w:r>
+        <w:t>deslocam</w:t>
+      </w:r>
+      <w:r>
+        <w:t>. Para o deslocamento, t</w:t>
+      </w:r>
+      <w:r>
+        <w:t xml:space="preserve">odos os heróis (exceto o </w:t>
+      </w:r>
+      <w:r>
+        <w:t>controlado</w:t>
+      </w:r>
+      <w:r>
+        <w:t xml:space="preserve"> pelo player) </w:t>
       </w:r>
       <w:r>
         <w:t xml:space="preserve">escolhem uma direção </w:t>
@@ -663,7 +763,10 @@
         <w:t xml:space="preserve"> </w:t>
       </w:r>
       <w:r>
-        <w:t>entre 1 e o máximo obtido nos dados</w:t>
+        <w:t>desde que sejam até o valor</w:t>
+      </w:r>
+      <w:r>
+        <w:t xml:space="preserve"> máximo obtido nos dados</w:t>
       </w:r>
       <w:r>
         <w:t>. Todos realizam</w:t>
@@ -677,19 +780,15 @@
       <w:r>
         <w:t xml:space="preserve"> corpo-a-corpo e, no caso do </w:t>
       </w:r>
-      <w:proofErr w:type="spellStart"/>
-      <w:r>
-        <w:t>Elf</w:t>
-      </w:r>
-      <w:proofErr w:type="spellEnd"/>
+      <w:r>
+        <w:t>Elfo</w:t>
+      </w:r>
       <w:r>
         <w:t xml:space="preserve"> e </w:t>
       </w:r>
-      <w:proofErr w:type="spellStart"/>
-      <w:r>
-        <w:t>Wizard</w:t>
-      </w:r>
-      <w:proofErr w:type="spellEnd"/>
+      <w:r>
+        <w:t>Mago</w:t>
+      </w:r>
       <w:r>
         <w:t xml:space="preserve"> </w:t>
       </w:r>
@@ -697,25 +796,37 @@
         <w:t xml:space="preserve">também </w:t>
       </w:r>
       <w:r>
-        <w:t>lançam feitiços</w:t>
+        <w:t xml:space="preserve">podem </w:t>
+      </w:r>
+      <w:r>
+        <w:t>lança</w:t>
+      </w:r>
+      <w:r>
+        <w:t>r</w:t>
+      </w:r>
+      <w:r>
+        <w:t xml:space="preserve"> </w:t>
+      </w:r>
+      <w:r>
+        <w:t xml:space="preserve">os </w:t>
+      </w:r>
+      <w:r>
+        <w:t>feitiços que tiverem equipados</w:t>
       </w:r>
       <w:r>
         <w:t>.</w:t>
       </w:r>
     </w:p>
     <w:p>
-      <w:pPr>
-        <w:rPr>
-          <w:b/>
-          <w:bCs/>
-        </w:rPr>
-      </w:pPr>
       <w:r>
         <w:rPr>
           <w:b/>
           <w:bCs/>
         </w:rPr>
         <w:t xml:space="preserve">Monstros: </w:t>
+      </w:r>
+      <w:r>
+        <w:t>Todos os monstros realizam uma ação escolhida aleatoriamente entre atacar ou lançar uma magia, caso o monstro não possua habilidade para lançar magias, sempre realizam a ação de atacar. Após feito a ação, todos se movimentam da seguinte forma:</w:t>
       </w:r>
     </w:p>
     <w:p>
@@ -726,11 +837,9 @@
           <w:numId w:val="2"/>
         </w:numPr>
       </w:pPr>
-      <w:proofErr w:type="spellStart"/>
       <w:r>
         <w:t>Goblin</w:t>
       </w:r>
-      <w:proofErr w:type="spellEnd"/>
       <w:r>
         <w:t>: E</w:t>
       </w:r>
@@ -747,13 +856,28 @@
         <w:t xml:space="preserve"> mais próximo</w:t>
       </w:r>
       <w:r>
+        <w:t xml:space="preserve">, após rola os dados de deslocamento para definir a </w:t>
+      </w:r>
+      <w:r>
+        <w:t>distância</w:t>
+      </w:r>
+      <w:r>
+        <w:t xml:space="preserve"> máxima</w:t>
+      </w:r>
+      <w:r>
+        <w:t>,</w:t>
+      </w:r>
+      <w:r>
+        <w:t xml:space="preserve"> e</w:t>
+      </w:r>
+      <w:r>
         <w:t xml:space="preserve">, </w:t>
       </w:r>
       <w:r>
-        <w:t>a cada turno o persegue</w:t>
-      </w:r>
-      <w:r>
-        <w:t xml:space="preserve"> e ataca corpo-a-corpo</w:t>
+        <w:t xml:space="preserve">novamente aleatoriamente </w:t>
+      </w:r>
+      <w:r>
+        <w:t>escolhe uma quantidade de passos dentro da distância máxima</w:t>
       </w:r>
       <w:r>
         <w:t>.</w:t>
@@ -767,22 +891,23 @@
           <w:numId w:val="2"/>
         </w:numPr>
       </w:pPr>
-      <w:proofErr w:type="spellStart"/>
-      <w:r>
-        <w:t>Skeleton</w:t>
-      </w:r>
-      <w:proofErr w:type="spellEnd"/>
+      <w:r>
+        <w:t>Esqueleto</w:t>
+      </w:r>
       <w:r>
         <w:t>: E</w:t>
       </w:r>
       <w:r>
-        <w:t xml:space="preserve">scolhe um lado para locomoção, </w:t>
-      </w:r>
-      <w:r>
-        <w:t>anda aleatoriamente e ataca corpo-a-corpo</w:t>
-      </w:r>
-      <w:r>
-        <w:t>.</w:t>
+        <w:t xml:space="preserve">scolhe </w:t>
+      </w:r>
+      <w:r>
+        <w:t xml:space="preserve">aleatoriamente </w:t>
+      </w:r>
+      <w:r>
+        <w:t xml:space="preserve">um lado para locomoção, </w:t>
+      </w:r>
+      <w:r>
+        <w:t>rola os dados de distância máxima, e, dentro desse limite anda aleatoriamente um certo número de casas.</w:t>
       </w:r>
     </w:p>
     <w:p>
@@ -793,43 +918,369 @@
           <w:numId w:val="2"/>
         </w:numPr>
       </w:pPr>
+      <w:r>
+        <w:t>Esqueleto Mago</w:t>
+      </w:r>
+      <w:r>
+        <w:t xml:space="preserve">: </w:t>
+      </w:r>
+      <w:r>
+        <w:t>Após atacar corpo-a-corpo ou lançar magia, escolhe aleatoriamente um lado para locomoção, rola os dados de distância máxima, e, dentro desse limite anda aleatoriamente um certo número de casas.</w:t>
+      </w:r>
+    </w:p>
+    <w:p>
       <w:proofErr w:type="spellStart"/>
       <w:r>
-        <w:t>Mage</w:t>
+        <w:rPr>
+          <w:b/>
+          <w:bCs/>
+        </w:rPr>
+        <w:t>Door</w:t>
       </w:r>
       <w:proofErr w:type="spellEnd"/>
       <w:r>
+        <w:rPr>
+          <w:b/>
+          <w:bCs/>
+        </w:rPr>
+        <w:t xml:space="preserve"> (U)</w:t>
+      </w:r>
+      <w:r>
+        <w:rPr>
+          <w:b/>
+          <w:bCs/>
+        </w:rPr>
+        <w:t>:</w:t>
+      </w:r>
+      <w:r>
         <w:t xml:space="preserve"> </w:t>
       </w:r>
+      <w:r>
+        <w:t xml:space="preserve">Quando o jogador interage com método </w:t>
+      </w:r>
+      <w:r>
+        <w:t>“</w:t>
+      </w:r>
+      <w:r>
+        <w:t>usar</w:t>
+      </w:r>
+      <w:r>
+        <w:t>”</w:t>
+      </w:r>
+      <w:r>
+        <w:t xml:space="preserve"> adjacente a ela</w:t>
+      </w:r>
+      <w:r>
+        <w:t>, seu objeto é apagado, liberando o caminho permanentemente</w:t>
+      </w:r>
+    </w:p>
+    <w:p>
       <w:proofErr w:type="spellStart"/>
       <w:r>
-        <w:t>Skeleton</w:t>
+        <w:rPr>
+          <w:b/>
+          <w:bCs/>
+        </w:rPr>
+        <w:t>Hidden</w:t>
       </w:r>
       <w:proofErr w:type="spellEnd"/>
       <w:r>
-        <w:t>: E</w:t>
-      </w:r>
-      <w:r>
-        <w:t xml:space="preserve">scolhe um lado para locomoção, </w:t>
-      </w:r>
-      <w:r>
-        <w:t>anda aleatoriamente e lança feitiços</w:t>
+        <w:rPr>
+          <w:b/>
+          <w:bCs/>
+        </w:rPr>
+        <w:t xml:space="preserve"> </w:t>
+      </w:r>
+      <w:proofErr w:type="spellStart"/>
+      <w:r>
+        <w:rPr>
+          <w:b/>
+          <w:bCs/>
+        </w:rPr>
+        <w:t>Door</w:t>
+      </w:r>
+      <w:proofErr w:type="spellEnd"/>
+      <w:r>
+        <w:rPr>
+          <w:b/>
+          <w:bCs/>
+        </w:rPr>
+        <w:t xml:space="preserve"> (# -&gt; U)</w:t>
+      </w:r>
+      <w:r>
+        <w:rPr>
+          <w:b/>
+          <w:bCs/>
+        </w:rPr>
+        <w:t>:</w:t>
+      </w:r>
+      <w:r>
+        <w:t xml:space="preserve"> </w:t>
+      </w:r>
+      <w:r>
+        <w:t xml:space="preserve">Sendo uma extensão de </w:t>
+      </w:r>
+      <w:proofErr w:type="spellStart"/>
+      <w:r>
+        <w:t>Door</w:t>
+      </w:r>
+      <w:proofErr w:type="spellEnd"/>
+      <w:r>
+        <w:t>, q</w:t>
+      </w:r>
+      <w:r>
+        <w:t xml:space="preserve">uando o jogador interage com </w:t>
+      </w:r>
+      <w:r>
+        <w:t xml:space="preserve">o </w:t>
+      </w:r>
+      <w:r>
+        <w:t xml:space="preserve">método </w:t>
+      </w:r>
+      <w:r>
+        <w:t>“procurar”</w:t>
+      </w:r>
+      <w:r>
+        <w:t xml:space="preserve"> adjacente a esta</w:t>
+      </w:r>
+      <w:r>
+        <w:t xml:space="preserve">, ela </w:t>
+      </w:r>
+      <w:r>
+        <w:t xml:space="preserve">passa a </w:t>
+      </w:r>
+      <w:r>
+        <w:t xml:space="preserve">se </w:t>
+      </w:r>
+      <w:r>
+        <w:t>comportar</w:t>
+      </w:r>
+      <w:r>
+        <w:t xml:space="preserve"> </w:t>
+      </w:r>
+      <w:r>
+        <w:t xml:space="preserve">como </w:t>
+      </w:r>
+      <w:r>
+        <w:t xml:space="preserve">uma </w:t>
+      </w:r>
+      <w:proofErr w:type="spellStart"/>
+      <w:r>
+        <w:t>Door</w:t>
+      </w:r>
+      <w:proofErr w:type="spellEnd"/>
+      <w:r>
+        <w:t xml:space="preserve"> comum.</w:t>
+      </w:r>
+    </w:p>
+    <w:p>
+      <w:proofErr w:type="spellStart"/>
+      <w:r>
+        <w:rPr>
+          <w:b/>
+          <w:bCs/>
+        </w:rPr>
+        <w:t>Stair</w:t>
+      </w:r>
+      <w:proofErr w:type="spellEnd"/>
+      <w:r>
+        <w:rPr>
+          <w:b/>
+          <w:bCs/>
+        </w:rPr>
+        <w:t xml:space="preserve"> (S)</w:t>
+      </w:r>
+      <w:r>
+        <w:rPr>
+          <w:b/>
+          <w:bCs/>
+        </w:rPr>
+        <w:t>:</w:t>
+      </w:r>
+      <w:r>
+        <w:t xml:space="preserve"> Quando o jogador interage com método </w:t>
+      </w:r>
+      <w:r>
+        <w:t>“</w:t>
+      </w:r>
+      <w:r>
+        <w:t>usar</w:t>
+      </w:r>
+      <w:r>
+        <w:t>”</w:t>
+      </w:r>
+      <w:r>
+        <w:t xml:space="preserve"> adjacente a ela</w:t>
+      </w:r>
+      <w:r>
+        <w:t xml:space="preserve">, caso não existam mais monstros no andar, </w:t>
+      </w:r>
+      <w:r>
+        <w:t>é chamado o mapa do andar seguinte</w:t>
+      </w:r>
+      <w:r>
+        <w:t xml:space="preserve"> </w:t>
+      </w:r>
+      <w:r>
+        <w:t xml:space="preserve">e os heróis </w:t>
+      </w:r>
+      <w:r>
+        <w:t xml:space="preserve">(que estiverem vivos) </w:t>
+      </w:r>
+      <w:r>
+        <w:t>são movidos para o centro do mapa</w:t>
+      </w:r>
+      <w:r>
+        <w:t xml:space="preserve"> seguinte</w:t>
       </w:r>
       <w:r>
         <w:t>.</w:t>
       </w:r>
     </w:p>
     <w:p>
+      <w:r>
+        <w:rPr>
+          <w:b/>
+          <w:bCs/>
+        </w:rPr>
+        <w:t>*</w:t>
+      </w:r>
+      <w:r>
+        <w:rPr>
+          <w:b/>
+          <w:bCs/>
+        </w:rPr>
+        <w:t>Armadilha</w:t>
+      </w:r>
+      <w:r>
+        <w:rPr>
+          <w:b/>
+          <w:bCs/>
+        </w:rPr>
+        <w:t xml:space="preserve"> (T)</w:t>
+      </w:r>
+      <w:r>
+        <w:rPr>
+          <w:b/>
+          <w:bCs/>
+        </w:rPr>
+        <w:t>:</w:t>
+      </w:r>
+      <w:r>
+        <w:t xml:space="preserve"> Inicialmente pensado como algo </w:t>
+      </w:r>
+      <w:r>
+        <w:t>móvel (</w:t>
+      </w:r>
+      <w:r>
+        <w:t>como armadilha p</w:t>
+      </w:r>
+      <w:r>
+        <w:t>a</w:t>
+      </w:r>
+      <w:r>
+        <w:t>ra animais)</w:t>
+      </w:r>
+      <w:r>
+        <w:t xml:space="preserve"> e por isso classificado como </w:t>
+      </w:r>
+      <w:r>
+        <w:t>“</w:t>
+      </w:r>
       <w:proofErr w:type="spellStart"/>
       <w:r>
-        <w:rPr>
-          <w:b/>
-          <w:bCs/>
-        </w:rPr>
-        <w:t>Door</w:t>
+        <w:t>forniture</w:t>
       </w:r>
       <w:proofErr w:type="spellEnd"/>
       <w:r>
+        <w:t>”</w:t>
+      </w:r>
+      <w:r>
+        <w:t xml:space="preserve">, </w:t>
+      </w:r>
+      <w:r>
+        <w:t>é sempre oculta na renderização</w:t>
+      </w:r>
+      <w:r>
+        <w:t>. Ao</w:t>
+      </w:r>
+      <w:r>
+        <w:t xml:space="preserve"> utilizar método “procurar” em sua adjacência, </w:t>
+      </w:r>
+      <w:r>
+        <w:t>o jogador é notificado e o item armadilha é</w:t>
+      </w:r>
+      <w:r>
+        <w:t xml:space="preserve"> apagado, caso </w:t>
+      </w:r>
+      <w:r>
+        <w:t>contrário</w:t>
+      </w:r>
+      <w:r>
+        <w:t xml:space="preserve">, caso </w:t>
+      </w:r>
+      <w:r>
+        <w:t xml:space="preserve">algum herói tente transpor ela, é ativada causando um dano </w:t>
+      </w:r>
+      <w:r>
+        <w:t xml:space="preserve">pré-estabelecido </w:t>
+      </w:r>
+      <w:r>
+        <w:t xml:space="preserve">no </w:t>
+      </w:r>
+      <w:r>
+        <w:t xml:space="preserve">herói. </w:t>
+      </w:r>
+      <w:r>
+        <w:t>Para que m</w:t>
+      </w:r>
+      <w:r>
+        <w:t xml:space="preserve">onstros não </w:t>
+      </w:r>
+      <w:r>
+        <w:t xml:space="preserve">ativem a armadilha, foi estabelecido </w:t>
+      </w:r>
+      <w:r>
+        <w:t xml:space="preserve">que monstros não </w:t>
+      </w:r>
+      <w:r>
+        <w:t xml:space="preserve">se movem </w:t>
+      </w:r>
+      <w:r>
+        <w:t>para</w:t>
+      </w:r>
+      <w:r>
+        <w:t xml:space="preserve"> cima </w:t>
+      </w:r>
+      <w:r>
+        <w:t>de armadilhas</w:t>
+      </w:r>
+      <w:r>
+        <w:t xml:space="preserve">, pois uma vez que tem conhecimento </w:t>
+      </w:r>
+      <w:r>
+        <w:t>sobre estas, as evitam</w:t>
+      </w:r>
+      <w:r>
+        <w:t>.</w:t>
+      </w:r>
+    </w:p>
+    <w:p>
+      <w:r>
+        <w:rPr>
+          <w:b/>
+          <w:bCs/>
+        </w:rPr>
+        <w:t>Baú</w:t>
+      </w:r>
+      <w:r>
+        <w:rPr>
+          <w:b/>
+          <w:bCs/>
+        </w:rPr>
+        <w:t xml:space="preserve"> (C)</w:t>
+      </w:r>
+      <w:r>
         <w:rPr>
           <w:b/>
           <w:bCs/>
@@ -840,264 +1291,24 @@
         <w:t xml:space="preserve"> </w:t>
       </w:r>
       <w:r>
-        <w:t xml:space="preserve">Quando o jogador interage com método </w:t>
-      </w:r>
-      <w:r>
-        <w:t>“</w:t>
-      </w:r>
-      <w:r>
-        <w:t>usar</w:t>
-      </w:r>
-      <w:r>
-        <w:t>”</w:t>
-      </w:r>
-      <w:r>
-        <w:t>, seu objeto é apagado, liberando o caminho permanentemente</w:t>
-      </w:r>
-    </w:p>
-    <w:p>
+        <w:t>Uma vez aberto pelo jogador, este recebe um item aleatório do jogo</w:t>
+      </w:r>
+      <w:r>
+        <w:t xml:space="preserve"> </w:t>
+      </w:r>
+      <w:r>
+        <w:t xml:space="preserve">(do tipo </w:t>
+      </w:r>
       <w:proofErr w:type="spellStart"/>
       <w:r>
-        <w:rPr>
-          <w:b/>
-          <w:bCs/>
-        </w:rPr>
-        <w:t>Hidden</w:t>
+        <w:t>CanCarry</w:t>
       </w:r>
       <w:proofErr w:type="spellEnd"/>
       <w:r>
-        <w:rPr>
-          <w:b/>
-          <w:bCs/>
-        </w:rPr>
-        <w:t xml:space="preserve"> </w:t>
-      </w:r>
-      <w:proofErr w:type="spellStart"/>
-      <w:r>
-        <w:rPr>
-          <w:b/>
-          <w:bCs/>
-        </w:rPr>
-        <w:t>Door</w:t>
-      </w:r>
-      <w:proofErr w:type="spellEnd"/>
-      <w:r>
-        <w:rPr>
-          <w:b/>
-          <w:bCs/>
-        </w:rPr>
-        <w:t>:</w:t>
-      </w:r>
-      <w:r>
-        <w:t xml:space="preserve"> </w:t>
-      </w:r>
-      <w:r>
-        <w:t xml:space="preserve">Sendo uma extensão de </w:t>
-      </w:r>
-      <w:proofErr w:type="spellStart"/>
-      <w:r>
-        <w:t>Door</w:t>
-      </w:r>
-      <w:proofErr w:type="spellEnd"/>
-      <w:r>
-        <w:t>, q</w:t>
-      </w:r>
-      <w:r>
-        <w:t xml:space="preserve">uando o jogador interage com </w:t>
-      </w:r>
-      <w:r>
-        <w:t xml:space="preserve">o </w:t>
-      </w:r>
-      <w:r>
-        <w:t xml:space="preserve">método </w:t>
-      </w:r>
-      <w:r>
-        <w:t>“procurar”</w:t>
-      </w:r>
-      <w:r>
-        <w:t xml:space="preserve"> adjacente a esta</w:t>
-      </w:r>
-      <w:r>
-        <w:t>, ela se tran</w:t>
-      </w:r>
-      <w:r>
-        <w:t xml:space="preserve">sforma em uma </w:t>
-      </w:r>
-      <w:proofErr w:type="spellStart"/>
-      <w:r>
-        <w:t>Door</w:t>
-      </w:r>
-      <w:proofErr w:type="spellEnd"/>
-      <w:r>
-        <w:t xml:space="preserve"> comum.</w:t>
-      </w:r>
-    </w:p>
-    <w:p>
-      <w:proofErr w:type="spellStart"/>
-      <w:r>
-        <w:rPr>
-          <w:b/>
-          <w:bCs/>
-        </w:rPr>
-        <w:t>Stair</w:t>
-      </w:r>
-      <w:proofErr w:type="spellEnd"/>
-      <w:r>
-        <w:rPr>
-          <w:b/>
-          <w:bCs/>
-        </w:rPr>
-        <w:t>:</w:t>
-      </w:r>
-      <w:r>
-        <w:t xml:space="preserve"> Quando o jogador interage com método </w:t>
-      </w:r>
-      <w:r>
-        <w:t>“</w:t>
-      </w:r>
-      <w:r>
-        <w:t>usar</w:t>
-      </w:r>
-      <w:r>
-        <w:t>”</w:t>
-      </w:r>
-      <w:r>
-        <w:t xml:space="preserve">, caso não existam mais monstros no andar, </w:t>
-      </w:r>
-      <w:r>
-        <w:t>é chamado o mapa do andar seguinte</w:t>
-      </w:r>
-      <w:r>
-        <w:t xml:space="preserve"> </w:t>
-      </w:r>
-      <w:r>
-        <w:t>e os heróis são movidos para o centro do mapa</w:t>
-      </w:r>
-      <w:r>
-        <w:t>.</w:t>
-      </w:r>
-    </w:p>
-    <w:p>
-      <w:proofErr w:type="spellStart"/>
-      <w:r>
-        <w:rPr>
-          <w:b/>
-          <w:bCs/>
-        </w:rPr>
-        <w:t>Trap</w:t>
-      </w:r>
-      <w:proofErr w:type="spellEnd"/>
-      <w:r>
-        <w:rPr>
-          <w:b/>
-          <w:bCs/>
-        </w:rPr>
-        <w:t>:</w:t>
-      </w:r>
-      <w:r>
-        <w:t xml:space="preserve"> Inicialmente pensado como algo </w:t>
-      </w:r>
-      <w:r>
-        <w:t>móvel (</w:t>
-      </w:r>
-      <w:r>
-        <w:t>como armadilha p</w:t>
-      </w:r>
-      <w:r>
-        <w:t>a</w:t>
-      </w:r>
-      <w:r>
-        <w:t>ra animais)</w:t>
-      </w:r>
-      <w:r>
-        <w:t xml:space="preserve">, </w:t>
-      </w:r>
-      <w:r>
-        <w:t>é sempre oculta na renderização</w:t>
-      </w:r>
-      <w:r>
-        <w:t>. Ao</w:t>
-      </w:r>
-      <w:r>
-        <w:t xml:space="preserve"> utilizar método “procurar” em sua adjacência, </w:t>
-      </w:r>
-      <w:r>
-        <w:t xml:space="preserve">tem seu objeto apagado, caso </w:t>
-      </w:r>
-      <w:r>
-        <w:t>contrário</w:t>
-      </w:r>
-      <w:r>
-        <w:t xml:space="preserve">, caso </w:t>
-      </w:r>
-      <w:r>
-        <w:t xml:space="preserve">algum herói tente transpor ela, é ativada causando um dano </w:t>
-      </w:r>
-      <w:r>
-        <w:t xml:space="preserve">pré-estabelecido </w:t>
-      </w:r>
-      <w:r>
-        <w:t xml:space="preserve">no </w:t>
-      </w:r>
-      <w:r>
-        <w:t xml:space="preserve">herói. Obs: </w:t>
-      </w:r>
-      <w:r>
-        <w:t>Para que m</w:t>
-      </w:r>
-      <w:r>
-        <w:t xml:space="preserve">onstros não </w:t>
-      </w:r>
-      <w:r>
-        <w:t xml:space="preserve">ativem a armadilha, foi estabelecido </w:t>
-      </w:r>
-      <w:r>
-        <w:t xml:space="preserve">que monstros não </w:t>
-      </w:r>
-      <w:r>
-        <w:t xml:space="preserve">se movem </w:t>
-      </w:r>
-      <w:r>
-        <w:t>para</w:t>
-      </w:r>
-      <w:r>
-        <w:t xml:space="preserve"> cima </w:t>
-      </w:r>
-      <w:r>
-        <w:t>de armadilhas</w:t>
-      </w:r>
-      <w:r>
-        <w:t xml:space="preserve">, pois uma vez que tem conhecimento </w:t>
-      </w:r>
-      <w:r>
-        <w:t>sobre estas, as evitam</w:t>
-      </w:r>
-      <w:r>
-        <w:t>.</w:t>
-      </w:r>
-    </w:p>
-    <w:p>
-      <w:proofErr w:type="spellStart"/>
-      <w:r>
-        <w:rPr>
-          <w:b/>
-          <w:bCs/>
-        </w:rPr>
-        <w:t>Chest</w:t>
-      </w:r>
-      <w:proofErr w:type="spellEnd"/>
-      <w:r>
-        <w:rPr>
-          <w:b/>
-          <w:bCs/>
-        </w:rPr>
-        <w:t>:</w:t>
-      </w:r>
-      <w:r>
-        <w:t xml:space="preserve"> </w:t>
-      </w:r>
-      <w:r>
-        <w:t xml:space="preserve">Uma vez aberto pelo jogador, este recebe um item aleatório do jogo e depois </w:t>
+        <w:t xml:space="preserve"> pois pode ser carregado no inventario)</w:t>
+      </w:r>
+      <w:r>
+        <w:t xml:space="preserve"> e depois </w:t>
       </w:r>
       <w:r>
         <w:t>tem seu objeto apagado do mapa.</w:t>
@@ -1158,6 +1369,12 @@
       <w:r>
         <w:t>.</w:t>
       </w:r>
+      <w:r>
+        <w:t xml:space="preserve"> Foi estabelecido que a Sprite de todo objeto inicialmente é oculta na renderização e, </w:t>
+      </w:r>
+      <w:r>
+        <w:t>uma vez que o player a tenha em uma área visível, essa passa a exibir a verdadeira sprite do objeto.</w:t>
+      </w:r>
     </w:p>
     <w:p>
       <w:r>
@@ -1195,6 +1412,9 @@
         <w:t>um personagem possa seguir o outro</w:t>
       </w:r>
       <w:r>
+        <w:t>. Ex: Goblin</w:t>
+      </w:r>
+      <w:r>
         <w:t>)</w:t>
       </w:r>
       <w:r>
@@ -1208,6 +1428,7 @@
           <w:b/>
           <w:bCs/>
         </w:rPr>
+        <w:lastRenderedPageBreak/>
         <w:t>StartEquipment</w:t>
       </w:r>
       <w:proofErr w:type="spellEnd"/>
@@ -1216,26 +1437,80 @@
           <w:b/>
           <w:bCs/>
         </w:rPr>
+        <w:t xml:space="preserve"> –</w:t>
+      </w:r>
+      <w:r>
+        <w:t xml:space="preserve"> Classe que tem como objetivo </w:t>
+      </w:r>
+      <w:r>
+        <w:t xml:space="preserve">definir e retornar o equipamento inicial de cada </w:t>
+      </w:r>
+      <w:r>
+        <w:t>herói</w:t>
+      </w:r>
+      <w:r>
+        <w:t xml:space="preserve"> assim como seu conjunto inicial de magias</w:t>
+      </w:r>
+      <w:r>
+        <w:t>.</w:t>
+      </w:r>
+    </w:p>
+    <w:p>
+      <w:proofErr w:type="spellStart"/>
+      <w:r>
+        <w:rPr>
+          <w:b/>
+          <w:bCs/>
+        </w:rPr>
+        <w:t>Equipment</w:t>
+      </w:r>
+      <w:r>
+        <w:rPr>
+          <w:b/>
+          <w:bCs/>
+        </w:rPr>
+        <w:t>Load</w:t>
+      </w:r>
+      <w:proofErr w:type="spellEnd"/>
+      <w:r>
+        <w:rPr>
+          <w:b/>
+          <w:bCs/>
+        </w:rPr>
+        <w:t xml:space="preserve"> –</w:t>
+      </w:r>
+      <w:r>
+        <w:t xml:space="preserve"> Classe que tem como objetivo pré-carregar todos os itens coletáveis do mapa para</w:t>
+      </w:r>
+      <w:r>
         <w:t xml:space="preserve"> </w:t>
       </w:r>
       <w:r>
-        <w:rPr>
-          <w:b/>
-          <w:bCs/>
-        </w:rPr>
-        <w:t>–</w:t>
+        <w:t>disponibilizá-los</w:t>
       </w:r>
       <w:r>
         <w:t xml:space="preserve"> </w:t>
       </w:r>
       <w:r>
-        <w:t xml:space="preserve">Classe que tem como objetivo </w:t>
-      </w:r>
-      <w:r>
-        <w:t xml:space="preserve">definir e retornar o equipamento inicial de cada </w:t>
-      </w:r>
-      <w:r>
-        <w:t>herói.</w:t>
+        <w:t>aleatoriamente na procura de itens pelo mapa</w:t>
+      </w:r>
+      <w:r>
+        <w:t>,</w:t>
+      </w:r>
+      <w:r>
+        <w:t xml:space="preserve"> ba</w:t>
+      </w:r>
+      <w:r>
+        <w:t>ú</w:t>
+      </w:r>
+      <w:r>
+        <w:t>s</w:t>
+      </w:r>
+      <w:r>
+        <w:t xml:space="preserve"> e </w:t>
+      </w:r>
+      <w:r>
+        <w:t>loja do jogo.</w:t>
       </w:r>
     </w:p>
     <w:p>
@@ -1245,7 +1520,7 @@
           <w:b/>
           <w:bCs/>
         </w:rPr>
-        <w:t>Equipment</w:t>
+        <w:t>Monsters</w:t>
       </w:r>
       <w:r>
         <w:rPr>
@@ -1263,37 +1538,19 @@
         <w:t xml:space="preserve"> –</w:t>
       </w:r>
       <w:r>
-        <w:t xml:space="preserve"> Classe que tem como objetivo pré-carregar todos os itens coletáveis do mapa para</w:t>
-      </w:r>
-      <w:r>
-        <w:t xml:space="preserve"> </w:t>
-      </w:r>
-      <w:r>
-        <w:t>disponibilizá-los</w:t>
-      </w:r>
-      <w:r>
-        <w:t xml:space="preserve"> </w:t>
-      </w:r>
-      <w:r>
-        <w:t>aleatoriamente na procura de itens pelo mapa</w:t>
-      </w:r>
-      <w:r>
-        <w:t>,</w:t>
-      </w:r>
-      <w:r>
-        <w:t xml:space="preserve"> ba</w:t>
-      </w:r>
-      <w:r>
-        <w:t>ú</w:t>
-      </w:r>
-      <w:r>
-        <w:t>s</w:t>
-      </w:r>
-      <w:r>
-        <w:t xml:space="preserve"> e </w:t>
-      </w:r>
-      <w:r>
-        <w:t>loja do jogo.</w:t>
+        <w:t xml:space="preserve"> Classe que tem como objetivo definir e retornar o equipamento inicial e magias de cada monstro do jogo.</w:t>
+      </w:r>
+    </w:p>
+    <w:p>
+      <w:r>
+        <w:rPr>
+          <w:b/>
+          <w:bCs/>
+        </w:rPr>
+        <w:t>Money –</w:t>
+      </w:r>
+      <w:r>
+        <w:t xml:space="preserve"> Classe que tem como objetivo armazenar e estabelecer relações com o dinheiro do jogo, como métodos para adição, remoção e administração de montantes.</w:t>
       </w:r>
     </w:p>
     <w:p>
@@ -1323,43 +1580,25 @@
           <w:ilvl w:val="0"/>
           <w:numId w:val="3"/>
         </w:numPr>
-        <w:rPr/>
       </w:pPr>
       <w:proofErr w:type="spellStart"/>
       <w:r>
         <w:rPr>
-          <w:b w:val="1"/>
-          <w:bCs w:val="1"/>
+          <w:b/>
+          <w:bCs/>
         </w:rPr>
         <w:t>SpellTypes</w:t>
       </w:r>
       <w:proofErr w:type="spellEnd"/>
       <w:r>
         <w:rPr>
-          <w:b w:val="1"/>
-          <w:bCs w:val="1"/>
+          <w:b/>
+          <w:bCs/>
         </w:rPr>
         <w:t xml:space="preserve"> -</w:t>
       </w:r>
       <w:r>
-        <w:rPr/>
-        <w:t xml:space="preserve"> </w:t>
-      </w:r>
-      <w:r>
-        <w:rPr/>
-        <w:t>Define os tipos de feitiços existentes no jogo</w:t>
-      </w:r>
-      <w:r>
-        <w:rPr/>
-        <w:t xml:space="preserve"> </w:t>
-      </w:r>
-      <w:r>
-        <w:rPr/>
-        <w:t>(suporte, ataque, ataque em area)</w:t>
-      </w:r>
-      <w:r>
-        <w:rPr/>
-        <w:t>.</w:t>
+        <w:t xml:space="preserve"> Define os tipos de feitiços existentes no jogo (suporte, ataque, ataque em area).</w:t>
       </w:r>
     </w:p>
     <w:p>
@@ -1369,35 +1608,25 @@
           <w:ilvl w:val="0"/>
           <w:numId w:val="3"/>
         </w:numPr>
-        <w:rPr/>
       </w:pPr>
       <w:proofErr w:type="spellStart"/>
       <w:r>
         <w:rPr>
-          <w:b w:val="1"/>
-          <w:bCs w:val="1"/>
+          <w:b/>
+          <w:bCs/>
         </w:rPr>
         <w:t>SpellElements</w:t>
       </w:r>
       <w:proofErr w:type="spellEnd"/>
       <w:r>
         <w:rPr>
-          <w:b w:val="1"/>
-          <w:bCs w:val="1"/>
+          <w:b/>
+          <w:bCs/>
         </w:rPr>
         <w:t xml:space="preserve"> –</w:t>
       </w:r>
       <w:r>
-        <w:rPr/>
-        <w:t xml:space="preserve"> Define os </w:t>
-      </w:r>
-      <w:r>
-        <w:rPr/>
-        <w:t>possíveis elementos de uma magia</w:t>
-      </w:r>
-      <w:r>
-        <w:rPr/>
-        <w:t xml:space="preserve"> (Água, Terra, Ar e Fogo).</w:t>
+        <w:t xml:space="preserve"> Define os possíveis elementos de uma magia (Água, Terra, Ar e Fogo).</w:t>
       </w:r>
     </w:p>
     <w:p>
@@ -1407,55 +1636,28 @@
           <w:ilvl w:val="0"/>
           <w:numId w:val="3"/>
         </w:numPr>
-        <w:rPr/>
       </w:pPr>
       <w:proofErr w:type="spellStart"/>
       <w:r>
         <w:rPr>
-          <w:b w:val="1"/>
-          <w:bCs w:val="1"/>
+          <w:b/>
+          <w:bCs/>
         </w:rPr>
         <w:t>ArmorClasses</w:t>
       </w:r>
       <w:proofErr w:type="spellEnd"/>
       <w:r>
         <w:rPr>
-          <w:b w:val="1"/>
-          <w:bCs w:val="1"/>
+          <w:b/>
+          <w:bCs/>
         </w:rPr>
         <w:t xml:space="preserve"> –</w:t>
       </w:r>
       <w:r>
-        <w:rPr/>
-        <w:t xml:space="preserve"> Define os tipos de </w:t>
-      </w:r>
-      <w:r>
-        <w:rPr/>
-        <w:t>objetos de defesa</w:t>
-      </w:r>
-      <w:r>
-        <w:rPr/>
-        <w:t xml:space="preserve"> existentes no jogo</w:t>
-      </w:r>
-      <w:r>
-        <w:rPr/>
-        <w:t xml:space="preserve"> </w:t>
-      </w:r>
-      <w:r>
-        <w:rPr/>
-        <w:t xml:space="preserve">(Armadura leve, </w:t>
-      </w:r>
-      <w:r>
-        <w:rPr/>
-        <w:t>A</w:t>
-      </w:r>
-      <w:r>
-        <w:rPr/>
-        <w:t>rmadura pesada</w:t>
-      </w:r>
-      <w:r>
-        <w:rPr/>
-        <w:t xml:space="preserve"> e Escudo)</w:t>
+        <w:t xml:space="preserve"> Define os tipos de objetos de defesa existentes no jogo (Armadura leve, Armadura pesada e Escudo)</w:t>
+      </w:r>
+      <w:r>
+        <w:t xml:space="preserve"> e estabelece e verifica quais personagens podem equipar cada tipo de item de defesa.</w:t>
       </w:r>
     </w:p>
     <w:p>
@@ -1465,39 +1667,31 @@
           <w:ilvl w:val="0"/>
           <w:numId w:val="3"/>
         </w:numPr>
-        <w:rPr/>
       </w:pPr>
       <w:proofErr w:type="spellStart"/>
       <w:r>
         <w:rPr>
-          <w:b w:val="1"/>
-          <w:bCs w:val="1"/>
+          <w:b/>
+          <w:bCs/>
         </w:rPr>
         <w:t>WeaponTypes</w:t>
       </w:r>
       <w:proofErr w:type="spellEnd"/>
       <w:r>
-        <w:rPr/>
         <w:t xml:space="preserve"> </w:t>
       </w:r>
       <w:r>
         <w:rPr>
-          <w:b w:val="1"/>
-          <w:bCs w:val="1"/>
+          <w:b/>
+          <w:bCs/>
         </w:rPr>
         <w:t xml:space="preserve">– </w:t>
       </w:r>
       <w:r>
-        <w:rPr/>
-        <w:t>Define os tipos de armas(espadas) existentes no jogo (</w:t>
-      </w:r>
-      <w:r>
-        <w:rPr/>
-        <w:t xml:space="preserve">Adaga, </w:t>
-      </w:r>
-      <w:r>
-        <w:rPr/>
-        <w:t>Espada curta ou Espada longa)</w:t>
+        <w:t>Define os tipos de armas(espadas) existentes no jogo (Adaga, Espada curta ou Espada longa</w:t>
+      </w:r>
+      <w:r>
+        <w:t>) e estabelece e verifica quais personagens podem equipar cada tipo de arma.</w:t>
       </w:r>
     </w:p>
     <w:p>
@@ -1507,31 +1701,25 @@
           <w:ilvl w:val="0"/>
           <w:numId w:val="3"/>
         </w:numPr>
-        <w:rPr/>
       </w:pPr>
       <w:proofErr w:type="spellStart"/>
       <w:r>
         <w:rPr>
-          <w:b w:val="1"/>
-          <w:bCs w:val="1"/>
+          <w:b/>
+          <w:bCs/>
         </w:rPr>
         <w:t>WhiteDiceSides</w:t>
       </w:r>
       <w:proofErr w:type="spellEnd"/>
       <w:r>
         <w:rPr>
-          <w:b w:val="1"/>
-          <w:bCs w:val="1"/>
+          <w:b/>
+          <w:bCs/>
         </w:rPr>
         <w:t xml:space="preserve"> –</w:t>
       </w:r>
       <w:r>
-        <w:rPr/>
-        <w:t xml:space="preserve"> Define os lados de um dado branco de </w:t>
-      </w:r>
-      <w:r>
-        <w:rPr/>
-        <w:t>combate.</w:t>
+        <w:t xml:space="preserve"> Define os lados de um dado branco de combate.</w:t>
       </w:r>
     </w:p>
     <w:p>
@@ -1541,38 +1729,28 @@
           <w:ilvl w:val="0"/>
           <w:numId w:val="3"/>
         </w:numPr>
-        <w:rPr/>
       </w:pPr>
       <w:proofErr w:type="spellStart"/>
       <w:r>
         <w:rPr>
-          <w:b w:val="1"/>
-          <w:bCs w:val="1"/>
+          <w:b/>
+          <w:bCs/>
         </w:rPr>
         <w:t>GameTypeObjects</w:t>
       </w:r>
       <w:proofErr w:type="spellEnd"/>
       <w:r>
         <w:rPr>
-          <w:b w:val="1"/>
-          <w:bCs w:val="1"/>
-        </w:rPr>
-        <w:t xml:space="preserve"> </w:t>
-      </w:r>
-      <w:r>
-        <w:rPr>
-          <w:b w:val="1"/>
-          <w:bCs w:val="1"/>
-        </w:rPr>
-        <w:t>–</w:t>
-      </w:r>
-      <w:r>
-        <w:rPr/>
-        <w:t xml:space="preserve"> </w:t>
-      </w:r>
-      <w:r>
-        <w:rPr/>
-        <w:t>Possui a identificação de todos os objetos contidos no jogo</w:t>
+          <w:b/>
+          <w:bCs/>
+        </w:rPr>
+        <w:t xml:space="preserve"> –</w:t>
+      </w:r>
+      <w:r>
+        <w:t xml:space="preserve"> Possui a identificação de todos os objetos contidos no jogo</w:t>
+      </w:r>
+      <w:r>
+        <w:t>, estabelece e faz a verificação se um personagem é ou não usuário de magias.</w:t>
       </w:r>
     </w:p>
     <w:p>
@@ -1582,46 +1760,30 @@
           <w:ilvl w:val="0"/>
           <w:numId w:val="3"/>
         </w:numPr>
-        <w:rPr/>
       </w:pPr>
       <w:proofErr w:type="spellStart"/>
       <w:r>
         <w:rPr>
-          <w:b w:val="1"/>
-          <w:bCs w:val="1"/>
+          <w:b/>
+          <w:bCs/>
         </w:rPr>
         <w:t>Command</w:t>
       </w:r>
       <w:proofErr w:type="spellEnd"/>
       <w:r>
         <w:rPr>
-          <w:b w:val="1"/>
-          <w:bCs w:val="1"/>
+          <w:b/>
+          <w:bCs/>
         </w:rPr>
         <w:t xml:space="preserve"> –</w:t>
       </w:r>
       <w:r>
-        <w:rPr/>
-        <w:t xml:space="preserve"> Define todas as ações que</w:t>
-      </w:r>
-      <w:r>
-        <w:rPr/>
-        <w:t xml:space="preserve"> um personagem pode desempenhar</w:t>
-      </w:r>
-      <w:r>
-        <w:rPr/>
-        <w:t xml:space="preserve">, como direções de movimento, </w:t>
-      </w:r>
-      <w:r>
-        <w:rPr/>
-        <w:t>comando “procurar”, “usar”</w:t>
-      </w:r>
-      <w:r>
-        <w:rPr/>
-        <w:t>, “atacar” e “usar magia”. Adicionalmente pode retornar uma direção aleatoriamente</w:t>
-      </w:r>
-      <w:r>
-        <w:rPr/>
+        <w:t xml:space="preserve"> Define todas as ações que um personagem pode desempenhar, como direções de movimento, comando “procurar”, “usar”, “atacar” e “usar magia”. Adicionalmente pode retornar uma direção aleatoriamente</w:t>
+      </w:r>
+      <w:r>
+        <w:t xml:space="preserve"> dentre “cima”, “baixo”, “direita” e “esquerda”</w:t>
+      </w:r>
+      <w:r>
         <w:t>.</w:t>
       </w:r>
     </w:p>
@@ -1632,31 +1794,31 @@
           <w:ilvl w:val="0"/>
           <w:numId w:val="3"/>
         </w:numPr>
-        <w:rPr/>
       </w:pPr>
       <w:proofErr w:type="spellStart"/>
       <w:r>
         <w:rPr>
-          <w:b w:val="1"/>
-          <w:bCs w:val="1"/>
+          <w:b/>
+          <w:bCs/>
         </w:rPr>
         <w:t>PlayableClasses</w:t>
       </w:r>
       <w:proofErr w:type="spellEnd"/>
       <w:r>
         <w:rPr>
-          <w:b w:val="1"/>
-          <w:bCs w:val="1"/>
+          <w:b/>
+          <w:bCs/>
         </w:rPr>
         <w:t xml:space="preserve"> –</w:t>
       </w:r>
       <w:r>
-        <w:rPr/>
-        <w:t xml:space="preserve"> Define as classes jogáveis </w:t>
-      </w:r>
-      <w:r>
-        <w:rPr/>
-        <w:t>do jogo, isto é, a classe dos heróis.</w:t>
+        <w:t xml:space="preserve"> Define as classes jogáveis do jogo, isto é, a classe dos heróis</w:t>
+      </w:r>
+      <w:r>
+        <w:t xml:space="preserve"> (Bárbaro, mago, elfo ou anão)</w:t>
+      </w:r>
+      <w:r>
+        <w:t>.</w:t>
       </w:r>
     </w:p>
     <w:p>
@@ -1666,38 +1828,25 @@
           <w:ilvl w:val="0"/>
           <w:numId w:val="3"/>
         </w:numPr>
-        <w:rPr/>
       </w:pPr>
       <w:proofErr w:type="spellStart"/>
       <w:r>
         <w:rPr>
-          <w:b w:val="1"/>
-          <w:bCs w:val="1"/>
+          <w:b/>
+          <w:bCs/>
         </w:rPr>
         <w:t>MapMode</w:t>
       </w:r>
       <w:proofErr w:type="spellEnd"/>
       <w:r>
         <w:rPr>
-          <w:b w:val="1"/>
-          <w:bCs w:val="1"/>
-        </w:rPr>
-        <w:t xml:space="preserve"> </w:t>
-      </w:r>
-      <w:r>
-        <w:rPr>
-          <w:b w:val="1"/>
-          <w:bCs w:val="1"/>
-        </w:rPr>
-        <w:t>–</w:t>
-      </w:r>
-      <w:r>
-        <w:rPr/>
-        <w:t xml:space="preserve"> </w:t>
-      </w:r>
-      <w:r>
-        <w:rPr/>
-        <w:t>Define o tipo de carregamento de mapa que deve ser tomado (predefinido ou aleatório).</w:t>
+          <w:b/>
+          <w:bCs/>
+        </w:rPr>
+        <w:t xml:space="preserve"> –</w:t>
+      </w:r>
+      <w:r>
+        <w:t xml:space="preserve"> Define o tipo de carregamento de mapa que deve ser tomado (predefinido ou aleatório).</w:t>
       </w:r>
     </w:p>
     <w:p>
@@ -1707,47 +1856,50 @@
           <w:ilvl w:val="0"/>
           <w:numId w:val="3"/>
         </w:numPr>
-        <w:rPr/>
       </w:pPr>
       <w:proofErr w:type="spellStart"/>
       <w:r>
         <w:rPr>
-          <w:b w:val="1"/>
-          <w:bCs w:val="1"/>
+          <w:b/>
+          <w:bCs/>
         </w:rPr>
         <w:t>GameMode</w:t>
       </w:r>
       <w:proofErr w:type="spellEnd"/>
       <w:r>
         <w:rPr>
-          <w:b w:val="1"/>
-          <w:bCs w:val="1"/>
+          <w:b/>
+          <w:bCs/>
         </w:rPr>
         <w:t xml:space="preserve"> –</w:t>
       </w:r>
       <w:r>
-        <w:rPr/>
-        <w:t xml:space="preserve"> Define as possíveis dificuldades do jogo</w:t>
-      </w:r>
-      <w:r>
-        <w:rPr/>
-        <w:t>, isto é, normal ou difícil.</w:t>
+        <w:t xml:space="preserve"> Define as possíveis dificuldades do jogo, isto é, normal ou difícil</w:t>
+      </w:r>
+      <w:r>
+        <w:t xml:space="preserve"> (Afeta a quantidade de armadilhas ocultas no mapa gerado aleatoriamente e o dano que cada uma provoca</w:t>
+      </w:r>
+      <w:r>
+        <w:t>, além de, ao encontrar monstros utilizando a função “Procurar”, definir a quantidade que será encontrada destes</w:t>
+      </w:r>
+      <w:r>
+        <w:t>).</w:t>
       </w:r>
     </w:p>
     <w:p>
       <w:pPr>
         <w:jc w:val="center"/>
         <w:rPr>
-          <w:b w:val="1"/>
-          <w:bCs w:val="1"/>
+          <w:b/>
+          <w:bCs/>
           <w:sz w:val="24"/>
           <w:szCs w:val="24"/>
         </w:rPr>
       </w:pPr>
       <w:r>
         <w:rPr>
-          <w:b w:val="1"/>
-          <w:bCs w:val="1"/>
+          <w:b/>
+          <w:bCs/>
           <w:sz w:val="24"/>
           <w:szCs w:val="24"/>
         </w:rPr>
@@ -1761,26 +1913,28 @@
           <w:ilvl w:val="0"/>
           <w:numId w:val="3"/>
         </w:numPr>
-        <w:rPr/>
+        <w:rPr>
+          <w:b/>
+          <w:bCs/>
+        </w:rPr>
       </w:pPr>
       <w:proofErr w:type="spellStart"/>
       <w:r>
         <w:rPr>
-          <w:b w:val="1"/>
-          <w:bCs w:val="1"/>
+          <w:b/>
+          <w:bCs/>
         </w:rPr>
         <w:t>FullInventoryException</w:t>
       </w:r>
       <w:proofErr w:type="spellEnd"/>
       <w:r>
         <w:rPr>
-          <w:b w:val="1"/>
-          <w:bCs w:val="1"/>
+          <w:b/>
+          <w:bCs/>
         </w:rPr>
         <w:t>-</w:t>
       </w:r>
       <w:r>
-        <w:rPr/>
         <w:t xml:space="preserve"> Exceção lançada quando o inventário do jogador está cheio e ele tenta adicionar alguma coisa.</w:t>
       </w:r>
     </w:p>
@@ -1791,33 +1945,30 @@
           <w:ilvl w:val="0"/>
           <w:numId w:val="3"/>
         </w:numPr>
-        <w:rPr>
-          <w:rFonts w:ascii="Calibri" w:hAnsi="Calibri" w:eastAsia="Calibri" w:cs="Calibri" w:asciiTheme="minorAscii" w:hAnsiTheme="minorAscii" w:eastAsiaTheme="minorAscii" w:cstheme="minorAscii"/>
-          <w:b w:val="1"/>
-          <w:bCs w:val="1"/>
-          <w:sz w:val="22"/>
-          <w:szCs w:val="22"/>
+        <w:spacing w:after="0"/>
+        <w:rPr>
+          <w:b/>
+          <w:bCs/>
         </w:rPr>
       </w:pPr>
       <w:proofErr w:type="spellStart"/>
       <w:r>
         <w:rPr>
-          <w:b w:val="1"/>
-          <w:bCs w:val="1"/>
-        </w:rPr>
-        <w:t>InsufficientFundsException</w:t>
+          <w:b/>
+          <w:bCs/>
+        </w:rPr>
+        <w:t>InvalidOperationException</w:t>
       </w:r>
       <w:proofErr w:type="spellEnd"/>
       <w:r>
         <w:rPr>
-          <w:b w:val="1"/>
-          <w:bCs w:val="1"/>
+          <w:b/>
+          <w:bCs/>
         </w:rPr>
         <w:t xml:space="preserve"> –</w:t>
       </w:r>
       <w:r>
-        <w:rPr/>
-        <w:t xml:space="preserve"> Exceção lançada quando o jogador não possui saldo suficiente para fazer uma compra.</w:t>
+        <w:t xml:space="preserve"> Exceção lançada quando o jogador tenta realizar uma operação inválida.</w:t>
       </w:r>
     </w:p>
     <w:p>
@@ -1827,89 +1978,51 @@
           <w:ilvl w:val="0"/>
           <w:numId w:val="3"/>
         </w:numPr>
-        <w:bidi w:val="0"/>
-        <w:spacing w:before="0" w:beforeAutospacing="off" w:after="0" w:afterAutospacing="off" w:line="259" w:lineRule="auto"/>
-        <w:ind w:left="720" w:right="0" w:hanging="360"/>
-        <w:jc w:val="left"/>
-        <w:rPr>
-          <w:rFonts w:ascii="Calibri" w:hAnsi="Calibri" w:eastAsia="Calibri" w:cs="Calibri" w:asciiTheme="minorAscii" w:hAnsiTheme="minorAscii" w:eastAsiaTheme="minorAscii" w:cstheme="minorAscii"/>
-          <w:b w:val="1"/>
-          <w:bCs w:val="1"/>
-          <w:sz w:val="22"/>
-          <w:szCs w:val="22"/>
+        <w:rPr>
+          <w:b/>
+          <w:bCs/>
         </w:rPr>
       </w:pPr>
       <w:proofErr w:type="spellStart"/>
       <w:r>
         <w:rPr>
-          <w:b w:val="1"/>
-          <w:bCs w:val="1"/>
-        </w:rPr>
-        <w:t>InvalidOperationException</w:t>
+          <w:b/>
+          <w:bCs/>
+        </w:rPr>
+        <w:t>InvalidTypeException</w:t>
       </w:r>
       <w:proofErr w:type="spellEnd"/>
       <w:r>
         <w:rPr>
-          <w:b w:val="1"/>
-          <w:bCs w:val="1"/>
-        </w:rPr>
-        <w:t xml:space="preserve"> –</w:t>
-      </w:r>
-      <w:r>
-        <w:rPr/>
-        <w:t xml:space="preserve"> Exceção lançada quando o jogador tenta realizar uma operação inválida.</w:t>
-      </w:r>
-    </w:p>
-    <w:p>
-      <w:pPr>
-        <w:pStyle w:val="PargrafodaLista"/>
-        <w:numPr>
-          <w:ilvl w:val="0"/>
-          <w:numId w:val="3"/>
-        </w:numPr>
-        <w:rPr>
-          <w:rFonts w:ascii="Calibri" w:hAnsi="Calibri" w:eastAsia="Calibri" w:cs="Calibri" w:asciiTheme="minorAscii" w:hAnsiTheme="minorAscii" w:eastAsiaTheme="minorAscii" w:cstheme="minorAscii"/>
-          <w:b w:val="1"/>
-          <w:bCs w:val="1"/>
-          <w:sz w:val="22"/>
-          <w:szCs w:val="22"/>
-        </w:rPr>
-      </w:pPr>
-      <w:proofErr w:type="spellStart"/>
-      <w:r>
-        <w:rPr>
-          <w:b w:val="1"/>
-          <w:bCs w:val="1"/>
-        </w:rPr>
-        <w:t>InvalidTypeException</w:t>
-      </w:r>
-      <w:proofErr w:type="spellEnd"/>
-      <w:r>
-        <w:rPr>
-          <w:b w:val="1"/>
-          <w:bCs w:val="1"/>
+          <w:b/>
+          <w:bCs/>
         </w:rPr>
         <w:t xml:space="preserve"> – </w:t>
       </w:r>
       <w:r>
-        <w:rPr/>
-        <w:t>Exceção lançada quando o usuário tenta criar um objeto com um tipo inváldido.</w:t>
+        <w:t xml:space="preserve">Exceção lançada quando o usuário tenta criar um objeto com um tipo </w:t>
+      </w:r>
+      <w:r>
+        <w:t>inválido</w:t>
+      </w:r>
+      <w:r>
+        <w:t>.</w:t>
       </w:r>
     </w:p>
     <w:p>
       <w:pPr>
         <w:jc w:val="center"/>
         <w:rPr>
-          <w:b w:val="1"/>
-          <w:bCs w:val="1"/>
+          <w:b/>
+          <w:bCs/>
           <w:sz w:val="24"/>
           <w:szCs w:val="24"/>
         </w:rPr>
       </w:pPr>
       <w:r>
         <w:rPr>
-          <w:b w:val="1"/>
-          <w:bCs w:val="1"/>
+          <w:b/>
+          <w:bCs/>
           <w:sz w:val="24"/>
           <w:szCs w:val="24"/>
         </w:rPr>
@@ -1943,13 +2056,86 @@
         <w:t>(possui</w:t>
       </w:r>
       <w:r>
-        <w:t xml:space="preserve"> todos os equipamentos disponíveis do jogo e poções de cura</w:t>
+        <w:t xml:space="preserve"> todos os equipamentos disponíveis do jogo</w:t>
+      </w:r>
+      <w:r>
+        <w:t>,</w:t>
+      </w:r>
+      <w:r>
+        <w:t xml:space="preserve"> poções de cura</w:t>
+      </w:r>
+      <w:r>
+        <w:t xml:space="preserve"> e magias</w:t>
       </w:r>
       <w:r>
         <w:t>)</w:t>
       </w:r>
       <w:r>
         <w:t>.</w:t>
+      </w:r>
+      <w:r>
+        <w:t xml:space="preserve"> A loja segue as seguintes premissas:</w:t>
+      </w:r>
+    </w:p>
+    <w:p>
+      <w:pPr>
+        <w:pStyle w:val="PargrafodaLista"/>
+        <w:numPr>
+          <w:ilvl w:val="1"/>
+          <w:numId w:val="1"/>
+        </w:numPr>
+      </w:pPr>
+      <w:r>
+        <w:lastRenderedPageBreak/>
+        <w:t>A venda de um item sempre tem seu valor decrescido em 5POs.</w:t>
+      </w:r>
+    </w:p>
+    <w:p>
+      <w:pPr>
+        <w:pStyle w:val="PargrafodaLista"/>
+        <w:numPr>
+          <w:ilvl w:val="1"/>
+          <w:numId w:val="1"/>
+        </w:numPr>
+      </w:pPr>
+      <w:r>
+        <w:t>Magias são tratadas como livros de encantamentos, seu uso é ilimitado e múltiplos livros podem ser adquiridos, porém seu valor de adesão é alto</w:t>
+      </w:r>
+      <w:r>
+        <w:t>,</w:t>
+      </w:r>
+      <w:r>
+        <w:t xml:space="preserve"> e</w:t>
+      </w:r>
+      <w:r>
+        <w:t>,</w:t>
+      </w:r>
+      <w:r>
+        <w:t xml:space="preserve"> dentre os heróis apenas o Elfo e o </w:t>
+      </w:r>
+      <w:r>
+        <w:t>Mago</w:t>
+      </w:r>
+      <w:r>
+        <w:t xml:space="preserve"> podem </w:t>
+      </w:r>
+      <w:r>
+        <w:t>utilizá-las</w:t>
+      </w:r>
+      <w:r>
+        <w:t>.</w:t>
+      </w:r>
+    </w:p>
+    <w:p>
+      <w:pPr>
+        <w:pStyle w:val="PargrafodaLista"/>
+        <w:numPr>
+          <w:ilvl w:val="1"/>
+          <w:numId w:val="1"/>
+        </w:numPr>
+      </w:pPr>
+      <w:r>
+        <w:t>Para a venda de itens a loja é necessário que a loja tenha fundos para comprar tal item.</w:t>
       </w:r>
     </w:p>
     <w:p>
@@ -1963,6 +2149,9 @@
       <w:r>
         <w:t>Escolha de nome personalizado para o jogador</w:t>
       </w:r>
+      <w:r>
+        <w:t>.</w:t>
+      </w:r>
     </w:p>
     <w:p>
       <w:pPr>
@@ -1976,7 +2165,19 @@
         <w:t xml:space="preserve">Uso de poções para </w:t>
       </w:r>
       <w:r>
-        <w:t xml:space="preserve">restaurar a vida do jogador (basta utilizar comando “usar” </w:t>
+        <w:t>restaurar a vida do jogador (basta utilizar comando “</w:t>
+      </w:r>
+      <w:r>
+        <w:t>U</w:t>
+      </w:r>
+      <w:r>
+        <w:t>sar</w:t>
+      </w:r>
+      <w:r>
+        <w:t xml:space="preserve"> item</w:t>
+      </w:r>
+      <w:r>
+        <w:t xml:space="preserve">” </w:t>
       </w:r>
       <w:r>
         <w:t xml:space="preserve">não estando na adjacência </w:t>
@@ -1985,10 +2186,39 @@
         <w:t xml:space="preserve">de nenhum objeto </w:t>
       </w:r>
       <w:r>
-        <w:t>intragável</w:t>
+        <w:t>in</w:t>
+      </w:r>
+      <w:r>
+        <w:t>teragível</w:t>
       </w:r>
       <w:r>
         <w:t>)</w:t>
+      </w:r>
+      <w:r>
+        <w:t xml:space="preserve"> e ter ao menos </w:t>
+      </w:r>
+      <w:r>
+        <w:t>uma</w:t>
+      </w:r>
+      <w:r>
+        <w:t xml:space="preserve"> </w:t>
+      </w:r>
+      <w:r>
+        <w:t xml:space="preserve">“Health </w:t>
+      </w:r>
+      <w:proofErr w:type="spellStart"/>
+      <w:r>
+        <w:t>Potion</w:t>
+      </w:r>
+      <w:proofErr w:type="spellEnd"/>
+      <w:r>
+        <w:t>”</w:t>
+      </w:r>
+      <w:r>
+        <w:t xml:space="preserve"> no inventário</w:t>
+      </w:r>
+      <w:r>
+        <w:t>.</w:t>
       </w:r>
     </w:p>
     <w:p>
@@ -2005,6 +2235,12 @@
       <w:r>
         <w:t xml:space="preserve"> (especificado no arquivo de texto carregado)</w:t>
       </w:r>
+      <w:r>
+        <w:t>, a troca de andar pode ser feita interagindo com o a escada “S” após derrotar todos os monstros do andar</w:t>
+      </w:r>
+      <w:r>
+        <w:t>.</w:t>
+      </w:r>
     </w:p>
     <w:p>
       <w:pPr>
@@ -2015,7 +2251,16 @@
         </w:numPr>
       </w:pPr>
       <w:r>
-        <w:t>Existência de escudos para aumento de status</w:t>
+        <w:t xml:space="preserve">Existência de escudos para </w:t>
+      </w:r>
+      <w:r>
+        <w:t xml:space="preserve">o </w:t>
+      </w:r>
+      <w:r>
+        <w:t xml:space="preserve">aumento de </w:t>
+      </w:r>
+      <w:r>
+        <w:t>dados de defesa.</w:t>
       </w:r>
     </w:p>
     <w:p>
@@ -2025,12 +2270,54 @@
           <w:ilvl w:val="0"/>
           <w:numId w:val="1"/>
         </w:numPr>
-        <w:rPr>
-          <w:rFonts w:hint="eastAsia"/>
-        </w:rPr>
       </w:pPr>
       <w:r>
         <w:t>Existência de baús contendo itens aleatórios pelo mapa</w:t>
+      </w:r>
+      <w:r>
+        <w:t>.</w:t>
+      </w:r>
+    </w:p>
+    <w:p>
+      <w:pPr>
+        <w:pStyle w:val="PargrafodaLista"/>
+        <w:numPr>
+          <w:ilvl w:val="0"/>
+          <w:numId w:val="1"/>
+        </w:numPr>
+      </w:pPr>
+      <w:r>
+        <w:t>Caso a função procurar não encontre uma armadilha ou porta secreta, essa tem chance de encontrar novos monstros</w:t>
+      </w:r>
+      <w:r>
+        <w:t>,</w:t>
+      </w:r>
+      <w:r>
+        <w:t xml:space="preserve"> dinheiro, equipamentos</w:t>
+      </w:r>
+      <w:r>
+        <w:t>,</w:t>
+      </w:r>
+      <w:r>
+        <w:t xml:space="preserve"> magias</w:t>
+      </w:r>
+      <w:r>
+        <w:t xml:space="preserve"> ou nada</w:t>
+      </w:r>
+      <w:r>
+        <w:t xml:space="preserve">. </w:t>
+      </w:r>
+    </w:p>
+    <w:p>
+      <w:pPr>
+        <w:pStyle w:val="PargrafodaLista"/>
+        <w:numPr>
+          <w:ilvl w:val="0"/>
+          <w:numId w:val="1"/>
+        </w:numPr>
+      </w:pPr>
+      <w:r>
+        <w:t>Auto equipagem de itens, ao adicionar item equipável ao inventario, caso seja melhor que o equipado, faz a troca entre os dois. No caso de armas de uso único, após remover a arma usada procura no inventario pela próxima melhor arma e a equipa.</w:t>
       </w:r>
     </w:p>
     <w:p>
@@ -2061,7 +2348,13 @@
         <w:t>ogo</w:t>
       </w:r>
       <w:r>
-        <w:t xml:space="preserve"> (heróis e monstros) possuem inventario no qual podem carregar itens, </w:t>
+        <w:t xml:space="preserve"> (heróis e monstros) possuem </w:t>
+      </w:r>
+      <w:r>
+        <w:t xml:space="preserve">um </w:t>
+      </w:r>
+      <w:r>
+        <w:t xml:space="preserve">inventario no qual podem carregar itens, </w:t>
       </w:r>
       <w:r>
         <w:t>é definido como um item que pode ser carregado todos os i</w:t>
@@ -2081,6 +2374,9 @@
         <w:t>dinheiro, espadas, escudos, armaduras</w:t>
       </w:r>
       <w:r>
+        <w:t>, magias</w:t>
+      </w:r>
+      <w:r>
         <w:t xml:space="preserve"> e consumíveis como poções de cura</w:t>
       </w:r>
       <w:r>
@@ -2143,13 +2439,17 @@
         <w:t xml:space="preserve">. </w:t>
       </w:r>
       <w:r>
-        <w:t xml:space="preserve">A equipagem dos equipamentos é </w:t>
-      </w:r>
-      <w:proofErr w:type="gramStart"/>
-      <w:r>
-        <w:t>feito</w:t>
-      </w:r>
-      <w:proofErr w:type="gramEnd"/>
+        <w:t xml:space="preserve">A equipagem dos equipamentos </w:t>
+      </w:r>
+      <w:r>
+        <w:t xml:space="preserve">e magias </w:t>
+      </w:r>
+      <w:r>
+        <w:t>é feit</w:t>
+      </w:r>
+      <w:r>
+        <w:t>a</w:t>
+      </w:r>
       <w:r>
         <w:t xml:space="preserve"> de forma automática</w:t>
       </w:r>
@@ -2169,12 +2469,1216 @@
         <w:t>existentes no inventário.</w:t>
       </w:r>
       <w:r>
-        <w:t xml:space="preserve"> Inicialmente não foram estabelecidas restrições de classes quanto ao uso de equipamentos</w:t>
+        <w:t xml:space="preserve"> </w:t>
+      </w:r>
+      <w:r>
+        <w:t>Foi definido as seguintes restrições segundo os personagens:</w:t>
+      </w:r>
+    </w:p>
+    <w:p>
+      <w:pPr>
+        <w:pStyle w:val="PargrafodaLista"/>
+        <w:numPr>
+          <w:ilvl w:val="0"/>
+          <w:numId w:val="4"/>
+        </w:numPr>
+      </w:pPr>
+      <w:r>
+        <w:t>Bárbaro</w:t>
+      </w:r>
+      <w:r>
+        <w:t>: Pode equipar qualquer arma</w:t>
+      </w:r>
+      <w:r>
+        <w:t>,</w:t>
+      </w:r>
+      <w:r>
+        <w:t xml:space="preserve"> armadura </w:t>
+      </w:r>
+      <w:r>
+        <w:t xml:space="preserve">ou escudo </w:t>
+      </w:r>
+      <w:r>
+        <w:t>do jogo</w:t>
       </w:r>
       <w:r>
         <w:t>.</w:t>
       </w:r>
     </w:p>
+    <w:p>
+      <w:pPr>
+        <w:pStyle w:val="PargrafodaLista"/>
+        <w:numPr>
+          <w:ilvl w:val="0"/>
+          <w:numId w:val="4"/>
+        </w:numPr>
+      </w:pPr>
+      <w:r>
+        <w:t>Anão</w:t>
+      </w:r>
+      <w:r>
+        <w:t xml:space="preserve">: </w:t>
+      </w:r>
+      <w:r>
+        <w:t>Pode equipar armaduras leve, escudo e espadas curtas ou adagas.</w:t>
+      </w:r>
+    </w:p>
+    <w:p>
+      <w:pPr>
+        <w:pStyle w:val="PargrafodaLista"/>
+        <w:numPr>
+          <w:ilvl w:val="0"/>
+          <w:numId w:val="4"/>
+        </w:numPr>
+      </w:pPr>
+      <w:r>
+        <w:t>Elfo</w:t>
+      </w:r>
+      <w:r>
+        <w:t>: Pode equipar armaduras leves, espadas curtas ou adagas.</w:t>
+      </w:r>
+    </w:p>
+    <w:p>
+      <w:pPr>
+        <w:pStyle w:val="PargrafodaLista"/>
+        <w:numPr>
+          <w:ilvl w:val="0"/>
+          <w:numId w:val="4"/>
+        </w:numPr>
+      </w:pPr>
+      <w:r>
+        <w:t>Mago</w:t>
+      </w:r>
+      <w:r>
+        <w:t>: Não pode equipar itens de defesa, mas pode equipar adagas.</w:t>
+      </w:r>
+    </w:p>
+    <w:p>
+      <w:pPr>
+        <w:pStyle w:val="PargrafodaLista"/>
+        <w:numPr>
+          <w:ilvl w:val="0"/>
+          <w:numId w:val="4"/>
+        </w:numPr>
+      </w:pPr>
+      <w:r>
+        <w:t>Esqueleto</w:t>
+      </w:r>
+      <w:r>
+        <w:t>: Pode usar qualquer arma do jogo.</w:t>
+      </w:r>
+    </w:p>
+    <w:p>
+      <w:pPr>
+        <w:pStyle w:val="PargrafodaLista"/>
+        <w:numPr>
+          <w:ilvl w:val="0"/>
+          <w:numId w:val="4"/>
+        </w:numPr>
+      </w:pPr>
+      <w:r>
+        <w:t>Goblin: Pode equipar adagas.</w:t>
+      </w:r>
+    </w:p>
+    <w:p>
+      <w:r>
+        <w:t>Equipamentos disponíveis:</w:t>
+      </w:r>
+    </w:p>
+    <w:p>
+      <w:pPr>
+        <w:rPr>
+          <w:b/>
+          <w:bCs/>
+        </w:rPr>
+      </w:pPr>
+      <w:r>
+        <w:rPr>
+          <w:b/>
+          <w:bCs/>
+        </w:rPr>
+        <w:t>Armamento:</w:t>
+      </w:r>
+    </w:p>
+    <w:tbl>
+      <w:tblPr>
+        <w:tblStyle w:val="Tabelacomgrade"/>
+        <w:tblW w:w="0" w:type="auto"/>
+        <w:tblLayout w:type="fixed"/>
+        <w:tblLook w:val="04A0" w:firstRow="1" w:lastRow="0" w:firstColumn="1" w:lastColumn="0" w:noHBand="0" w:noVBand="1"/>
+      </w:tblPr>
+      <w:tblGrid>
+        <w:gridCol w:w="1980"/>
+        <w:gridCol w:w="1276"/>
+        <w:gridCol w:w="1275"/>
+        <w:gridCol w:w="1301"/>
+        <w:gridCol w:w="911"/>
+        <w:gridCol w:w="2273"/>
+      </w:tblGrid>
+      <w:tr>
+        <w:tc>
+          <w:tcPr>
+            <w:tcW w:w="1980" w:type="dxa"/>
+            <w:shd w:val="clear" w:color="auto" w:fill="3B3838" w:themeFill="background2" w:themeFillShade="40"/>
+          </w:tcPr>
+          <w:p>
+            <w:r>
+              <w:t>Nome</w:t>
+            </w:r>
+          </w:p>
+        </w:tc>
+        <w:tc>
+          <w:tcPr>
+            <w:tcW w:w="1276" w:type="dxa"/>
+            <w:shd w:val="clear" w:color="auto" w:fill="3B3838" w:themeFill="background2" w:themeFillShade="40"/>
+          </w:tcPr>
+          <w:p>
+            <w:pPr>
+              <w:jc w:val="center"/>
+            </w:pPr>
+            <w:r>
+              <w:t>Tipo</w:t>
+            </w:r>
+          </w:p>
+        </w:tc>
+        <w:tc>
+          <w:tcPr>
+            <w:tcW w:w="1275" w:type="dxa"/>
+            <w:shd w:val="clear" w:color="auto" w:fill="3B3838" w:themeFill="background2" w:themeFillShade="40"/>
+          </w:tcPr>
+          <w:p>
+            <w:pPr>
+              <w:jc w:val="center"/>
+            </w:pPr>
+            <w:r>
+              <w:t>Uso único</w:t>
+            </w:r>
+          </w:p>
+        </w:tc>
+        <w:tc>
+          <w:tcPr>
+            <w:tcW w:w="1301" w:type="dxa"/>
+            <w:shd w:val="clear" w:color="auto" w:fill="3B3838" w:themeFill="background2" w:themeFillShade="40"/>
+          </w:tcPr>
+          <w:p>
+            <w:pPr>
+              <w:jc w:val="center"/>
+            </w:pPr>
+            <w:r>
+              <w:t>Dano(dado)</w:t>
+            </w:r>
+          </w:p>
+        </w:tc>
+        <w:tc>
+          <w:tcPr>
+            <w:tcW w:w="911" w:type="dxa"/>
+            <w:shd w:val="clear" w:color="auto" w:fill="3B3838" w:themeFill="background2" w:themeFillShade="40"/>
+          </w:tcPr>
+          <w:p>
+            <w:pPr>
+              <w:jc w:val="center"/>
+            </w:pPr>
+            <w:r>
+              <w:t>Alcance</w:t>
+            </w:r>
+          </w:p>
+        </w:tc>
+        <w:tc>
+          <w:tcPr>
+            <w:tcW w:w="2273" w:type="dxa"/>
+            <w:shd w:val="clear" w:color="auto" w:fill="3B3838" w:themeFill="background2" w:themeFillShade="40"/>
+          </w:tcPr>
+          <w:p>
+            <w:r>
+              <w:t>Observação</w:t>
+            </w:r>
+          </w:p>
+        </w:tc>
+      </w:tr>
+      <w:tr>
+        <w:tc>
+          <w:tcPr>
+            <w:tcW w:w="1980" w:type="dxa"/>
+          </w:tcPr>
+          <w:p>
+            <w:proofErr w:type="spellStart"/>
+            <w:r>
+              <w:t>Dagger</w:t>
+            </w:r>
+            <w:proofErr w:type="spellEnd"/>
+          </w:p>
+        </w:tc>
+        <w:tc>
+          <w:tcPr>
+            <w:tcW w:w="1276" w:type="dxa"/>
+          </w:tcPr>
+          <w:p>
+            <w:pPr>
+              <w:jc w:val="center"/>
+            </w:pPr>
+            <w:r>
+              <w:t>Uma mão</w:t>
+            </w:r>
+          </w:p>
+        </w:tc>
+        <w:tc>
+          <w:tcPr>
+            <w:tcW w:w="1275" w:type="dxa"/>
+          </w:tcPr>
+          <w:p>
+            <w:pPr>
+              <w:jc w:val="center"/>
+            </w:pPr>
+            <w:r>
+              <w:t>Sim</w:t>
+            </w:r>
+          </w:p>
+        </w:tc>
+        <w:tc>
+          <w:tcPr>
+            <w:tcW w:w="1301" w:type="dxa"/>
+          </w:tcPr>
+          <w:p>
+            <w:pPr>
+              <w:jc w:val="center"/>
+            </w:pPr>
+            <w:r>
+              <w:t>1</w:t>
+            </w:r>
+          </w:p>
+        </w:tc>
+        <w:tc>
+          <w:tcPr>
+            <w:tcW w:w="911" w:type="dxa"/>
+          </w:tcPr>
+          <w:p>
+            <w:pPr>
+              <w:jc w:val="center"/>
+            </w:pPr>
+            <w:r>
+              <w:t>2</w:t>
+            </w:r>
+          </w:p>
+        </w:tc>
+        <w:tc>
+          <w:tcPr>
+            <w:tcW w:w="2273" w:type="dxa"/>
+          </w:tcPr>
+          <w:p>
+            <w:r>
+              <w:t>Inicial do Mago(x3)</w:t>
+            </w:r>
+          </w:p>
+        </w:tc>
+      </w:tr>
+      <w:tr>
+        <w:tc>
+          <w:tcPr>
+            <w:tcW w:w="1980" w:type="dxa"/>
+          </w:tcPr>
+          <w:p>
+            <w:proofErr w:type="spellStart"/>
+            <w:r>
+              <w:lastRenderedPageBreak/>
+              <w:t>Better</w:t>
+            </w:r>
+            <w:proofErr w:type="spellEnd"/>
+            <w:r>
+              <w:t xml:space="preserve"> </w:t>
+            </w:r>
+            <w:proofErr w:type="spellStart"/>
+            <w:r>
+              <w:t>Dagger</w:t>
+            </w:r>
+            <w:proofErr w:type="spellEnd"/>
+          </w:p>
+        </w:tc>
+        <w:tc>
+          <w:tcPr>
+            <w:tcW w:w="1276" w:type="dxa"/>
+          </w:tcPr>
+          <w:p>
+            <w:pPr>
+              <w:jc w:val="center"/>
+            </w:pPr>
+            <w:r>
+              <w:t>Uma mão</w:t>
+            </w:r>
+          </w:p>
+        </w:tc>
+        <w:tc>
+          <w:tcPr>
+            <w:tcW w:w="1275" w:type="dxa"/>
+          </w:tcPr>
+          <w:p>
+            <w:pPr>
+              <w:jc w:val="center"/>
+            </w:pPr>
+            <w:r>
+              <w:t>Sim</w:t>
+            </w:r>
+          </w:p>
+        </w:tc>
+        <w:tc>
+          <w:tcPr>
+            <w:tcW w:w="1301" w:type="dxa"/>
+          </w:tcPr>
+          <w:p>
+            <w:pPr>
+              <w:jc w:val="center"/>
+            </w:pPr>
+            <w:r>
+              <w:t>3</w:t>
+            </w:r>
+          </w:p>
+        </w:tc>
+        <w:tc>
+          <w:tcPr>
+            <w:tcW w:w="911" w:type="dxa"/>
+          </w:tcPr>
+          <w:p>
+            <w:pPr>
+              <w:jc w:val="center"/>
+            </w:pPr>
+            <w:r>
+              <w:t>3</w:t>
+            </w:r>
+          </w:p>
+        </w:tc>
+        <w:tc>
+          <w:tcPr>
+            <w:tcW w:w="2273" w:type="dxa"/>
+          </w:tcPr>
+          <w:p>
+            <w:r>
+              <w:t>Inicial do Elfo e Anão</w:t>
+            </w:r>
+          </w:p>
+        </w:tc>
+      </w:tr>
+      <w:tr>
+        <w:tc>
+          <w:tcPr>
+            <w:tcW w:w="1980" w:type="dxa"/>
+          </w:tcPr>
+          <w:p>
+            <w:r>
+              <w:t xml:space="preserve">Short </w:t>
+            </w:r>
+            <w:proofErr w:type="spellStart"/>
+            <w:r>
+              <w:t>Sword</w:t>
+            </w:r>
+            <w:proofErr w:type="spellEnd"/>
+          </w:p>
+        </w:tc>
+        <w:tc>
+          <w:tcPr>
+            <w:tcW w:w="1276" w:type="dxa"/>
+          </w:tcPr>
+          <w:p>
+            <w:pPr>
+              <w:jc w:val="center"/>
+            </w:pPr>
+            <w:r>
+              <w:t>Uma mão</w:t>
+            </w:r>
+          </w:p>
+        </w:tc>
+        <w:tc>
+          <w:tcPr>
+            <w:tcW w:w="1275" w:type="dxa"/>
+          </w:tcPr>
+          <w:p>
+            <w:pPr>
+              <w:jc w:val="center"/>
+            </w:pPr>
+            <w:r>
+              <w:t>Não</w:t>
+            </w:r>
+          </w:p>
+        </w:tc>
+        <w:tc>
+          <w:tcPr>
+            <w:tcW w:w="1301" w:type="dxa"/>
+          </w:tcPr>
+          <w:p>
+            <w:pPr>
+              <w:jc w:val="center"/>
+            </w:pPr>
+            <w:r>
+              <w:t>2</w:t>
+            </w:r>
+          </w:p>
+        </w:tc>
+        <w:tc>
+          <w:tcPr>
+            <w:tcW w:w="911" w:type="dxa"/>
+          </w:tcPr>
+          <w:p>
+            <w:pPr>
+              <w:jc w:val="center"/>
+            </w:pPr>
+            <w:r>
+              <w:t>1</w:t>
+            </w:r>
+          </w:p>
+        </w:tc>
+        <w:tc>
+          <w:tcPr>
+            <w:tcW w:w="2273" w:type="dxa"/>
+          </w:tcPr>
+          <w:p/>
+        </w:tc>
+      </w:tr>
+      <w:tr>
+        <w:tc>
+          <w:tcPr>
+            <w:tcW w:w="1980" w:type="dxa"/>
+          </w:tcPr>
+          <w:p>
+            <w:proofErr w:type="spellStart"/>
+            <w:r>
+              <w:t>Better</w:t>
+            </w:r>
+            <w:proofErr w:type="spellEnd"/>
+            <w:r>
+              <w:t xml:space="preserve"> Short Sword</w:t>
+            </w:r>
+          </w:p>
+        </w:tc>
+        <w:tc>
+          <w:tcPr>
+            <w:tcW w:w="1276" w:type="dxa"/>
+          </w:tcPr>
+          <w:p>
+            <w:pPr>
+              <w:jc w:val="center"/>
+            </w:pPr>
+            <w:r>
+              <w:t>Uma mão</w:t>
+            </w:r>
+          </w:p>
+        </w:tc>
+        <w:tc>
+          <w:tcPr>
+            <w:tcW w:w="1275" w:type="dxa"/>
+          </w:tcPr>
+          <w:p>
+            <w:pPr>
+              <w:jc w:val="center"/>
+            </w:pPr>
+            <w:r>
+              <w:t>Não</w:t>
+            </w:r>
+          </w:p>
+        </w:tc>
+        <w:tc>
+          <w:tcPr>
+            <w:tcW w:w="1301" w:type="dxa"/>
+          </w:tcPr>
+          <w:p>
+            <w:pPr>
+              <w:jc w:val="center"/>
+            </w:pPr>
+            <w:r>
+              <w:t>4</w:t>
+            </w:r>
+          </w:p>
+        </w:tc>
+        <w:tc>
+          <w:tcPr>
+            <w:tcW w:w="911" w:type="dxa"/>
+          </w:tcPr>
+          <w:p>
+            <w:pPr>
+              <w:jc w:val="center"/>
+            </w:pPr>
+            <w:r>
+              <w:t>1</w:t>
+            </w:r>
+          </w:p>
+        </w:tc>
+        <w:tc>
+          <w:tcPr>
+            <w:tcW w:w="2273" w:type="dxa"/>
+          </w:tcPr>
+          <w:p/>
+        </w:tc>
+      </w:tr>
+      <w:tr>
+        <w:tc>
+          <w:tcPr>
+            <w:tcW w:w="1980" w:type="dxa"/>
+          </w:tcPr>
+          <w:p>
+            <w:proofErr w:type="spellStart"/>
+            <w:r>
+              <w:t>Long</w:t>
+            </w:r>
+            <w:proofErr w:type="spellEnd"/>
+            <w:r>
+              <w:t xml:space="preserve"> </w:t>
+            </w:r>
+            <w:proofErr w:type="spellStart"/>
+            <w:r>
+              <w:t>Sword</w:t>
+            </w:r>
+            <w:proofErr w:type="spellEnd"/>
+          </w:p>
+        </w:tc>
+        <w:tc>
+          <w:tcPr>
+            <w:tcW w:w="1276" w:type="dxa"/>
+          </w:tcPr>
+          <w:p>
+            <w:pPr>
+              <w:jc w:val="center"/>
+            </w:pPr>
+            <w:r>
+              <w:t>Duas mãos</w:t>
+            </w:r>
+          </w:p>
+        </w:tc>
+        <w:tc>
+          <w:tcPr>
+            <w:tcW w:w="1275" w:type="dxa"/>
+          </w:tcPr>
+          <w:p>
+            <w:pPr>
+              <w:jc w:val="center"/>
+            </w:pPr>
+            <w:r>
+              <w:t>Não</w:t>
+            </w:r>
+          </w:p>
+        </w:tc>
+        <w:tc>
+          <w:tcPr>
+            <w:tcW w:w="1301" w:type="dxa"/>
+          </w:tcPr>
+          <w:p>
+            <w:pPr>
+              <w:jc w:val="center"/>
+            </w:pPr>
+            <w:r>
+              <w:t>3</w:t>
+            </w:r>
+          </w:p>
+        </w:tc>
+        <w:tc>
+          <w:tcPr>
+            <w:tcW w:w="911" w:type="dxa"/>
+          </w:tcPr>
+          <w:p>
+            <w:pPr>
+              <w:jc w:val="center"/>
+            </w:pPr>
+            <w:r>
+              <w:t>1</w:t>
+            </w:r>
+          </w:p>
+        </w:tc>
+        <w:tc>
+          <w:tcPr>
+            <w:tcW w:w="2273" w:type="dxa"/>
+          </w:tcPr>
+          <w:p>
+            <w:r>
+              <w:t>I</w:t>
+            </w:r>
+            <w:r>
+              <w:t>nicial do Bárbaro</w:t>
+            </w:r>
+          </w:p>
+        </w:tc>
+      </w:tr>
+      <w:tr>
+        <w:tc>
+          <w:tcPr>
+            <w:tcW w:w="1980" w:type="dxa"/>
+          </w:tcPr>
+          <w:p>
+            <w:proofErr w:type="spellStart"/>
+            <w:r>
+              <w:t>Better</w:t>
+            </w:r>
+            <w:proofErr w:type="spellEnd"/>
+            <w:r>
+              <w:t xml:space="preserve"> </w:t>
+            </w:r>
+            <w:proofErr w:type="spellStart"/>
+            <w:r>
+              <w:t>Long</w:t>
+            </w:r>
+            <w:proofErr w:type="spellEnd"/>
+            <w:r>
+              <w:t xml:space="preserve"> </w:t>
+            </w:r>
+            <w:proofErr w:type="spellStart"/>
+            <w:r>
+              <w:t>Sword</w:t>
+            </w:r>
+            <w:proofErr w:type="spellEnd"/>
+          </w:p>
+        </w:tc>
+        <w:tc>
+          <w:tcPr>
+            <w:tcW w:w="1276" w:type="dxa"/>
+          </w:tcPr>
+          <w:p>
+            <w:pPr>
+              <w:jc w:val="center"/>
+            </w:pPr>
+            <w:r>
+              <w:t>Duas mãos</w:t>
+            </w:r>
+          </w:p>
+        </w:tc>
+        <w:tc>
+          <w:tcPr>
+            <w:tcW w:w="1275" w:type="dxa"/>
+          </w:tcPr>
+          <w:p>
+            <w:pPr>
+              <w:jc w:val="center"/>
+            </w:pPr>
+            <w:r>
+              <w:t>Não</w:t>
+            </w:r>
+          </w:p>
+        </w:tc>
+        <w:tc>
+          <w:tcPr>
+            <w:tcW w:w="1301" w:type="dxa"/>
+          </w:tcPr>
+          <w:p>
+            <w:pPr>
+              <w:jc w:val="center"/>
+            </w:pPr>
+            <w:r>
+              <w:t>4</w:t>
+            </w:r>
+          </w:p>
+        </w:tc>
+        <w:tc>
+          <w:tcPr>
+            <w:tcW w:w="911" w:type="dxa"/>
+          </w:tcPr>
+          <w:p>
+            <w:pPr>
+              <w:jc w:val="center"/>
+            </w:pPr>
+            <w:r>
+              <w:t>2</w:t>
+            </w:r>
+          </w:p>
+        </w:tc>
+        <w:tc>
+          <w:tcPr>
+            <w:tcW w:w="2273" w:type="dxa"/>
+          </w:tcPr>
+          <w:p/>
+        </w:tc>
+      </w:tr>
+    </w:tbl>
+    <w:p>
+      <w:pPr>
+        <w:rPr>
+          <w:b/>
+          <w:bCs/>
+        </w:rPr>
+      </w:pPr>
+    </w:p>
+    <w:p>
+      <w:pPr>
+        <w:rPr>
+          <w:b/>
+          <w:bCs/>
+        </w:rPr>
+      </w:pPr>
+      <w:r>
+        <w:rPr>
+          <w:b/>
+          <w:bCs/>
+        </w:rPr>
+        <w:t>Defesa:</w:t>
+      </w:r>
+    </w:p>
+    <w:tbl>
+      <w:tblPr>
+        <w:tblStyle w:val="Tabelacomgrade"/>
+        <w:tblW w:w="0" w:type="auto"/>
+        <w:tblLook w:val="04A0" w:firstRow="1" w:lastRow="0" w:firstColumn="1" w:lastColumn="0" w:noHBand="0" w:noVBand="1"/>
+      </w:tblPr>
+      <w:tblGrid>
+        <w:gridCol w:w="3005"/>
+        <w:gridCol w:w="3005"/>
+        <w:gridCol w:w="3006"/>
+      </w:tblGrid>
+      <w:tr>
+        <w:tc>
+          <w:tcPr>
+            <w:tcW w:w="3005" w:type="dxa"/>
+            <w:shd w:val="clear" w:color="auto" w:fill="3B3838" w:themeFill="background2" w:themeFillShade="40"/>
+          </w:tcPr>
+          <w:p>
+            <w:r>
+              <w:t>Nome</w:t>
+            </w:r>
+          </w:p>
+        </w:tc>
+        <w:tc>
+          <w:tcPr>
+            <w:tcW w:w="3005" w:type="dxa"/>
+            <w:shd w:val="clear" w:color="auto" w:fill="3B3838" w:themeFill="background2" w:themeFillShade="40"/>
+          </w:tcPr>
+          <w:p>
+            <w:r>
+              <w:t>Classe</w:t>
+            </w:r>
+          </w:p>
+        </w:tc>
+        <w:tc>
+          <w:tcPr>
+            <w:tcW w:w="3006" w:type="dxa"/>
+            <w:shd w:val="clear" w:color="auto" w:fill="3B3838" w:themeFill="background2" w:themeFillShade="40"/>
+          </w:tcPr>
+          <w:p>
+            <w:r>
+              <w:t>Defesa(dado)</w:t>
+            </w:r>
+          </w:p>
+        </w:tc>
+      </w:tr>
+      <w:tr>
+        <w:tc>
+          <w:tcPr>
+            <w:tcW w:w="3005" w:type="dxa"/>
+          </w:tcPr>
+          <w:p>
+            <w:r>
+              <w:rPr>
+                <w:lang w:val="en-US"/>
+              </w:rPr>
+              <w:t>Light Armor</w:t>
+            </w:r>
+          </w:p>
+        </w:tc>
+        <w:tc>
+          <w:tcPr>
+            <w:tcW w:w="3005" w:type="dxa"/>
+          </w:tcPr>
+          <w:p>
+            <w:r>
+              <w:t>Armadura leve</w:t>
+            </w:r>
+          </w:p>
+        </w:tc>
+        <w:tc>
+          <w:tcPr>
+            <w:tcW w:w="3006" w:type="dxa"/>
+          </w:tcPr>
+          <w:p>
+            <w:r>
+              <w:t>1</w:t>
+            </w:r>
+          </w:p>
+        </w:tc>
+      </w:tr>
+      <w:tr>
+        <w:tc>
+          <w:tcPr>
+            <w:tcW w:w="3005" w:type="dxa"/>
+          </w:tcPr>
+          <w:p>
+            <w:r>
+              <w:rPr>
+                <w:lang w:val="en-US"/>
+              </w:rPr>
+              <w:t>Better Light Armor</w:t>
+            </w:r>
+          </w:p>
+        </w:tc>
+        <w:tc>
+          <w:tcPr>
+            <w:tcW w:w="3005" w:type="dxa"/>
+          </w:tcPr>
+          <w:p>
+            <w:r>
+              <w:t>Armadura leve</w:t>
+            </w:r>
+          </w:p>
+        </w:tc>
+        <w:tc>
+          <w:tcPr>
+            <w:tcW w:w="3006" w:type="dxa"/>
+          </w:tcPr>
+          <w:p>
+            <w:r>
+              <w:t>2</w:t>
+            </w:r>
+          </w:p>
+        </w:tc>
+      </w:tr>
+      <w:tr>
+        <w:tc>
+          <w:tcPr>
+            <w:tcW w:w="3005" w:type="dxa"/>
+          </w:tcPr>
+          <w:p>
+            <w:r>
+              <w:rPr>
+                <w:lang w:val="en-US"/>
+              </w:rPr>
+              <w:t>Heavy Armor</w:t>
+            </w:r>
+          </w:p>
+        </w:tc>
+        <w:tc>
+          <w:tcPr>
+            <w:tcW w:w="3005" w:type="dxa"/>
+          </w:tcPr>
+          <w:p>
+            <w:r>
+              <w:t>Armadura pesada</w:t>
+            </w:r>
+          </w:p>
+        </w:tc>
+        <w:tc>
+          <w:tcPr>
+            <w:tcW w:w="3006" w:type="dxa"/>
+          </w:tcPr>
+          <w:p>
+            <w:r>
+              <w:t>3</w:t>
+            </w:r>
+          </w:p>
+        </w:tc>
+      </w:tr>
+      <w:tr>
+        <w:tc>
+          <w:tcPr>
+            <w:tcW w:w="3005" w:type="dxa"/>
+          </w:tcPr>
+          <w:p>
+            <w:r>
+              <w:rPr>
+                <w:lang w:val="en-US"/>
+              </w:rPr>
+              <w:t>Better Heavy Armor</w:t>
+            </w:r>
+          </w:p>
+        </w:tc>
+        <w:tc>
+          <w:tcPr>
+            <w:tcW w:w="3005" w:type="dxa"/>
+          </w:tcPr>
+          <w:p>
+            <w:r>
+              <w:t>Armadura pesada</w:t>
+            </w:r>
+          </w:p>
+        </w:tc>
+        <w:tc>
+          <w:tcPr>
+            <w:tcW w:w="3006" w:type="dxa"/>
+          </w:tcPr>
+          <w:p>
+            <w:r>
+              <w:t>4</w:t>
+            </w:r>
+          </w:p>
+        </w:tc>
+      </w:tr>
+      <w:tr>
+        <w:tc>
+          <w:tcPr>
+            <w:tcW w:w="3005" w:type="dxa"/>
+          </w:tcPr>
+          <w:p>
+            <w:r>
+              <w:rPr>
+                <w:lang w:val="en-US"/>
+              </w:rPr>
+              <w:t>Shield 1</w:t>
+            </w:r>
+          </w:p>
+        </w:tc>
+        <w:tc>
+          <w:tcPr>
+            <w:tcW w:w="3005" w:type="dxa"/>
+          </w:tcPr>
+          <w:p>
+            <w:r>
+              <w:t>Escudo</w:t>
+            </w:r>
+          </w:p>
+        </w:tc>
+        <w:tc>
+          <w:tcPr>
+            <w:tcW w:w="3006" w:type="dxa"/>
+          </w:tcPr>
+          <w:p>
+            <w:r>
+              <w:t>1</w:t>
+            </w:r>
+          </w:p>
+        </w:tc>
+      </w:tr>
+      <w:tr>
+        <w:tc>
+          <w:tcPr>
+            <w:tcW w:w="3005" w:type="dxa"/>
+          </w:tcPr>
+          <w:p>
+            <w:r>
+              <w:rPr>
+                <w:lang w:val="en-US"/>
+              </w:rPr>
+              <w:t>Shield 2</w:t>
+            </w:r>
+          </w:p>
+        </w:tc>
+        <w:tc>
+          <w:tcPr>
+            <w:tcW w:w="3005" w:type="dxa"/>
+          </w:tcPr>
+          <w:p>
+            <w:r>
+              <w:t>Escudo</w:t>
+            </w:r>
+          </w:p>
+        </w:tc>
+        <w:tc>
+          <w:tcPr>
+            <w:tcW w:w="3006" w:type="dxa"/>
+          </w:tcPr>
+          <w:p>
+            <w:r>
+              <w:t>2</w:t>
+            </w:r>
+          </w:p>
+        </w:tc>
+      </w:tr>
+    </w:tbl>
+    <w:p>
+      <w:pPr>
+        <w:rPr>
+          <w:b/>
+          <w:bCs/>
+        </w:rPr>
+      </w:pPr>
+    </w:p>
+    <w:p>
+      <w:pPr>
+        <w:rPr>
+          <w:b/>
+          <w:bCs/>
+          <w:lang w:val="en-US"/>
+        </w:rPr>
+      </w:pPr>
+      <w:proofErr w:type="spellStart"/>
+      <w:r>
+        <w:rPr>
+          <w:b/>
+          <w:bCs/>
+          <w:lang w:val="en-US"/>
+        </w:rPr>
+        <w:t>Cura</w:t>
+      </w:r>
+      <w:proofErr w:type="spellEnd"/>
+      <w:r>
+        <w:rPr>
+          <w:b/>
+          <w:bCs/>
+          <w:lang w:val="en-US"/>
+        </w:rPr>
+        <w:t>:</w:t>
+      </w:r>
+    </w:p>
+    <w:tbl>
+      <w:tblPr>
+        <w:tblStyle w:val="Tabelacomgrade"/>
+        <w:tblW w:w="0" w:type="auto"/>
+        <w:tblLook w:val="04A0" w:firstRow="1" w:lastRow="0" w:firstColumn="1" w:lastColumn="0" w:noHBand="0" w:noVBand="1"/>
+      </w:tblPr>
+      <w:tblGrid>
+        <w:gridCol w:w="2254"/>
+        <w:gridCol w:w="1427"/>
+        <w:gridCol w:w="1134"/>
+        <w:gridCol w:w="4201"/>
+      </w:tblGrid>
+      <w:tr>
+        <w:tc>
+          <w:tcPr>
+            <w:tcW w:w="2254" w:type="dxa"/>
+            <w:shd w:val="clear" w:color="auto" w:fill="3B3838" w:themeFill="background2" w:themeFillShade="40"/>
+          </w:tcPr>
+          <w:p>
+            <w:pPr>
+              <w:rPr>
+                <w:lang w:val="en-US"/>
+              </w:rPr>
+            </w:pPr>
+            <w:r>
+              <w:rPr>
+                <w:lang w:val="en-US"/>
+              </w:rPr>
+              <w:t>Nome</w:t>
+            </w:r>
+          </w:p>
+        </w:tc>
+        <w:tc>
+          <w:tcPr>
+            <w:tcW w:w="1427" w:type="dxa"/>
+            <w:shd w:val="clear" w:color="auto" w:fill="3B3838" w:themeFill="background2" w:themeFillShade="40"/>
+          </w:tcPr>
+          <w:p>
+            <w:pPr>
+              <w:rPr>
+                <w:lang w:val="en-US"/>
+              </w:rPr>
+            </w:pPr>
+            <w:r>
+              <w:rPr>
+                <w:lang w:val="en-US"/>
+              </w:rPr>
+              <w:t>Tipo</w:t>
+            </w:r>
+          </w:p>
+        </w:tc>
+        <w:tc>
+          <w:tcPr>
+            <w:tcW w:w="1134" w:type="dxa"/>
+            <w:shd w:val="clear" w:color="auto" w:fill="3B3838" w:themeFill="background2" w:themeFillShade="40"/>
+          </w:tcPr>
+          <w:p>
+            <w:pPr>
+              <w:rPr>
+                <w:lang w:val="en-US"/>
+              </w:rPr>
+            </w:pPr>
+            <w:proofErr w:type="spellStart"/>
+            <w:r>
+              <w:rPr>
+                <w:lang w:val="en-US"/>
+              </w:rPr>
+              <w:t>Uso</w:t>
+            </w:r>
+            <w:proofErr w:type="spellEnd"/>
+            <w:r>
+              <w:rPr>
+                <w:lang w:val="en-US"/>
+              </w:rPr>
+              <w:t xml:space="preserve"> </w:t>
+            </w:r>
+            <w:proofErr w:type="spellStart"/>
+            <w:r>
+              <w:rPr>
+                <w:lang w:val="en-US"/>
+              </w:rPr>
+              <w:t>único</w:t>
+            </w:r>
+            <w:proofErr w:type="spellEnd"/>
+          </w:p>
+        </w:tc>
+        <w:tc>
+          <w:tcPr>
+            <w:tcW w:w="4201" w:type="dxa"/>
+            <w:shd w:val="clear" w:color="auto" w:fill="3B3838" w:themeFill="background2" w:themeFillShade="40"/>
+          </w:tcPr>
+          <w:p>
+            <w:pPr>
+              <w:rPr>
+                <w:lang w:val="en-US"/>
+              </w:rPr>
+            </w:pPr>
+            <w:proofErr w:type="spellStart"/>
+            <w:r>
+              <w:rPr>
+                <w:lang w:val="en-US"/>
+              </w:rPr>
+              <w:t>Descrição</w:t>
+            </w:r>
+            <w:proofErr w:type="spellEnd"/>
+          </w:p>
+        </w:tc>
+      </w:tr>
+      <w:tr>
+        <w:tc>
+          <w:tcPr>
+            <w:tcW w:w="2254" w:type="dxa"/>
+          </w:tcPr>
+          <w:p>
+            <w:pPr>
+              <w:rPr>
+                <w:lang w:val="en-US"/>
+              </w:rPr>
+            </w:pPr>
+            <w:r>
+              <w:t xml:space="preserve">Health </w:t>
+            </w:r>
+            <w:proofErr w:type="spellStart"/>
+            <w:r>
+              <w:t>Potion</w:t>
+            </w:r>
+            <w:proofErr w:type="spellEnd"/>
+          </w:p>
+        </w:tc>
+        <w:tc>
+          <w:tcPr>
+            <w:tcW w:w="1427" w:type="dxa"/>
+          </w:tcPr>
+          <w:p>
+            <w:pPr>
+              <w:rPr>
+                <w:lang w:val="en-US"/>
+              </w:rPr>
+            </w:pPr>
+            <w:proofErr w:type="spellStart"/>
+            <w:r>
+              <w:rPr>
+                <w:lang w:val="en-US"/>
+              </w:rPr>
+              <w:t>Cura</w:t>
+            </w:r>
+            <w:proofErr w:type="spellEnd"/>
+          </w:p>
+        </w:tc>
+        <w:tc>
+          <w:tcPr>
+            <w:tcW w:w="1134" w:type="dxa"/>
+          </w:tcPr>
+          <w:p>
+            <w:pPr>
+              <w:rPr>
+                <w:lang w:val="en-US"/>
+              </w:rPr>
+            </w:pPr>
+            <w:r>
+              <w:rPr>
+                <w:lang w:val="en-US"/>
+              </w:rPr>
+              <w:t>Sim</w:t>
+            </w:r>
+          </w:p>
+        </w:tc>
+        <w:tc>
+          <w:tcPr>
+            <w:tcW w:w="4201" w:type="dxa"/>
+          </w:tcPr>
+          <w:p>
+            <w:r>
+              <w:t>Recupera 4 pontos de vida d</w:t>
+            </w:r>
+            <w:r>
+              <w:t>o jogador</w:t>
+            </w:r>
+          </w:p>
+        </w:tc>
+      </w:tr>
+    </w:tbl>
     <w:p>
       <w:pPr>
         <w:jc w:val="center"/>
@@ -2185,181 +3689,412 @@
           <w:szCs w:val="24"/>
         </w:rPr>
       </w:pPr>
-      <w:r>
+    </w:p>
+    <w:p>
+      <w:pPr>
+        <w:jc w:val="center"/>
         <w:rPr>
           <w:b/>
           <w:bCs/>
           <w:sz w:val="24"/>
           <w:szCs w:val="24"/>
         </w:rPr>
-        <w:t>Jogabilidade</w:t>
-      </w:r>
-    </w:p>
-    <w:p>
-      <w:r>
-        <w:t xml:space="preserve">Antes do </w:t>
-      </w:r>
-      <w:r>
-        <w:t>início</w:t>
-      </w:r>
-      <w:r>
-        <w:t xml:space="preserve"> do jogo, o jogador deve escolher qual classe dentre os heróis disponíveis vai incorporar</w:t>
-      </w:r>
-      <w:r>
-        <w:t xml:space="preserve"> (Bárbaro, Elfo, Anão ou Mago)</w:t>
-      </w:r>
-      <w:r>
-        <w:t xml:space="preserve">, </w:t>
-      </w:r>
-      <w:r>
-        <w:t>implicando na possibilidade ou não de lança</w:t>
-      </w:r>
-      <w:r>
-        <w:t>r</w:t>
-      </w:r>
-      <w:r>
-        <w:t xml:space="preserve"> feitiços</w:t>
-      </w:r>
-      <w:r>
-        <w:t xml:space="preserve"> durante o gameplay</w:t>
-      </w:r>
-      <w:r>
-        <w:t xml:space="preserve"> e quais deles estarão disponíveis</w:t>
-      </w:r>
-      <w:r>
-        <w:t xml:space="preserve">. </w:t>
-      </w:r>
-    </w:p>
-    <w:p>
-      <w:r>
-        <w:t xml:space="preserve">O jogo consiste em turnos </w:t>
-      </w:r>
-      <w:r>
-        <w:t xml:space="preserve">onde o jogador se locomove e realiza ou não uma ação </w:t>
-      </w:r>
-      <w:r>
-        <w:t xml:space="preserve">a cada </w:t>
-      </w:r>
-      <w:proofErr w:type="spellStart"/>
-      <w:r>
-        <w:t>tileset</w:t>
-      </w:r>
-      <w:proofErr w:type="spellEnd"/>
-      <w:r>
-        <w:t xml:space="preserve"> por onde passa</w:t>
-      </w:r>
-      <w:r>
-        <w:t xml:space="preserve">. </w:t>
-      </w:r>
-    </w:p>
-    <w:p>
-      <w:r>
-        <w:t>O ato de andar consiste em indicar uma direção de movimento</w:t>
-      </w:r>
-      <w:r>
-        <w:t xml:space="preserve"> (W – norte, A – oeste, S – sul, D - leste)</w:t>
-      </w:r>
-      <w:r>
-        <w:t xml:space="preserve"> e, após o sistema rolar dois dados de 6 faces para indicar </w:t>
-      </w:r>
-      <w:r>
-        <w:t xml:space="preserve">a distância máxima que o player pode se locomover, escolher </w:t>
-      </w:r>
-      <w:r>
-        <w:t xml:space="preserve">uma quantidade de passos que o jogador pretende dar (entre 1 e máximo rolado). </w:t>
-      </w:r>
-      <w:r>
-        <w:t xml:space="preserve">Monstros e </w:t>
-      </w:r>
-      <w:r>
-        <w:t>demais heróis</w:t>
-      </w:r>
-      <w:r>
-        <w:t xml:space="preserve"> tem seu movimento controlado </w:t>
-      </w:r>
-      <w:r>
-        <w:t>pelo jogo</w:t>
-      </w:r>
-      <w:r>
-        <w:t xml:space="preserve">. </w:t>
-      </w:r>
-    </w:p>
-    <w:p>
-      <w:r>
-        <w:lastRenderedPageBreak/>
-        <w:t xml:space="preserve">O ato de realizar uma ação se distingue pelo tipo de personagem que a realiza, </w:t>
-      </w:r>
-      <w:r>
-        <w:t>o jogador, por padrão pode realizar ações de “procurar”, “usar”</w:t>
-      </w:r>
-      <w:r>
-        <w:t>, “atacar”(ataque corpo-a-corpo) e</w:t>
-      </w:r>
-      <w:r>
-        <w:t>, caso escolhido a classe Elfo ou Mago</w:t>
-      </w:r>
-      <w:r>
-        <w:t xml:space="preserve"> pode utilizar a ação de “lançar feitiço”</w:t>
-      </w:r>
-      <w:r>
-        <w:t xml:space="preserve">. </w:t>
-      </w:r>
-      <w:r>
-        <w:t>O</w:t>
-      </w:r>
-      <w:r>
-        <w:t xml:space="preserve">s demais </w:t>
-      </w:r>
-      <w:r>
-        <w:t>heróis</w:t>
-      </w:r>
-      <w:r>
-        <w:t xml:space="preserve"> </w:t>
-      </w:r>
-      <w:r>
-        <w:t xml:space="preserve">e monstros </w:t>
-      </w:r>
-      <w:r>
-        <w:t>não possuem as ações “procurar” e “usar”</w:t>
-      </w:r>
-      <w:r>
-        <w:t>.</w:t>
-      </w:r>
-    </w:p>
-    <w:p>
-      <w:r>
-        <w:t>O jogo tem como objetivo eliminar todos os monstros presentes em todos os andares, assim</w:t>
-      </w:r>
-      <w:r>
-        <w:t xml:space="preserve">, o jogo é tido como ganho caso não haja mais nenhum monstro em nenhum andar do jogo e, </w:t>
-      </w:r>
-      <w:r>
-        <w:t>é tido como perdido caso o jogador morra</w:t>
-      </w:r>
-      <w:r>
-        <w:t>, lembrando que a torre pode possuir vários andares e, que a escada para o próximo só é liberada</w:t>
-      </w:r>
-      <w:r>
-        <w:t xml:space="preserve"> caso não haja mais monstros no andar atual.</w:t>
-      </w:r>
-    </w:p>
-    <w:p>
-      <w:pPr>
-        <w:jc w:val="center"/>
+      </w:pPr>
+      <w:r>
         <w:rPr>
           <w:b/>
           <w:bCs/>
           <w:sz w:val="24"/>
           <w:szCs w:val="24"/>
         </w:rPr>
-      </w:pPr>
-      <w:r>
+        <w:t>Feitiços</w:t>
+      </w:r>
+    </w:p>
+    <w:p>
+      <w:r>
+        <w:t xml:space="preserve">Personagens com afinidade a magia como </w:t>
+      </w:r>
+      <w:r>
+        <w:t>Mago</w:t>
+      </w:r>
+      <w:r>
+        <w:t>s, Elf</w:t>
+      </w:r>
+      <w:r>
+        <w:t>o</w:t>
+      </w:r>
+      <w:r>
+        <w:t xml:space="preserve">s e </w:t>
+      </w:r>
+      <w:r>
+        <w:t>Esqueleto</w:t>
+      </w:r>
+      <w:r>
+        <w:t>s</w:t>
+      </w:r>
+      <w:r>
+        <w:t xml:space="preserve"> Mago</w:t>
+      </w:r>
+      <w:r>
+        <w:t xml:space="preserve">, desde que possuam a magia “equipada” podem lançar feitiços em seus oponentes ou em si mesmo. Dividido entre magias de “suporte”, “ataque” e “ataque em area” cada </w:t>
+      </w:r>
+      <w:r>
+        <w:t>magia pode ser usada infinitamente, porém deve ser checado se o lançador consegue realizar o feitiço antes de cada ataque, e, apesar de todos com afinidade poderem utilizar todos os tipos de magias, seu custo  de aquisição é mais alto do que de itens comuns. São magias disponíveis:</w:t>
+      </w:r>
+    </w:p>
+    <w:p>
+      <w:pPr>
+        <w:pStyle w:val="PargrafodaLista"/>
+        <w:numPr>
+          <w:ilvl w:val="0"/>
+          <w:numId w:val="5"/>
+        </w:numPr>
+      </w:pPr>
+      <w:proofErr w:type="spellStart"/>
+      <w:r>
+        <w:t>Teleport</w:t>
+      </w:r>
+      <w:proofErr w:type="spellEnd"/>
+      <w:r>
+        <w:t>:</w:t>
+      </w:r>
+      <w:r>
+        <w:t xml:space="preserve"> Move o usuário da magia para outra posição visível por ele. O movimento deve ser feito a sul, norte, leste ou oeste, e, </w:t>
+      </w:r>
+      <w:r>
+        <w:t>não deve haver</w:t>
+      </w:r>
+      <w:r>
+        <w:t xml:space="preserve"> obstáculos no meio do caminho</w:t>
+      </w:r>
+      <w:r>
+        <w:t>.</w:t>
+      </w:r>
+    </w:p>
+    <w:p>
+      <w:pPr>
+        <w:pStyle w:val="PargrafodaLista"/>
+        <w:numPr>
+          <w:ilvl w:val="0"/>
+          <w:numId w:val="5"/>
+        </w:numPr>
+      </w:pPr>
+      <w:proofErr w:type="spellStart"/>
+      <w:r>
+        <w:t>Simple</w:t>
+      </w:r>
+      <w:proofErr w:type="spellEnd"/>
+      <w:r>
+        <w:t xml:space="preserve"> </w:t>
+      </w:r>
+      <w:proofErr w:type="spellStart"/>
+      <w:r>
+        <w:t>Heal</w:t>
+      </w:r>
+      <w:proofErr w:type="spellEnd"/>
+      <w:r>
+        <w:t>:</w:t>
+      </w:r>
+      <w:r>
+        <w:t xml:space="preserve"> Cura um d6 de vida do lançador da magia.</w:t>
+      </w:r>
+    </w:p>
+    <w:p>
+      <w:pPr>
+        <w:pStyle w:val="PargrafodaLista"/>
+        <w:numPr>
+          <w:ilvl w:val="0"/>
+          <w:numId w:val="5"/>
+        </w:numPr>
+      </w:pPr>
+      <w:r>
+        <w:t xml:space="preserve">Magic </w:t>
+      </w:r>
+      <w:proofErr w:type="spellStart"/>
+      <w:r>
+        <w:t>Missile</w:t>
+      </w:r>
+      <w:proofErr w:type="spellEnd"/>
+      <w:r>
+        <w:t>:</w:t>
+      </w:r>
+      <w:r>
+        <w:t xml:space="preserve"> Caso haja algum oponente na distância de 3 casas do lançador, ataca o oponente mais próximo com 3 flechas magicas causando 2 danos cada.</w:t>
+      </w:r>
+    </w:p>
+    <w:p>
+      <w:pPr>
+        <w:pStyle w:val="PargrafodaLista"/>
+        <w:numPr>
+          <w:ilvl w:val="0"/>
+          <w:numId w:val="5"/>
+        </w:numPr>
+      </w:pPr>
+      <w:proofErr w:type="spellStart"/>
+      <w:r>
+        <w:t>Fireball</w:t>
+      </w:r>
+      <w:proofErr w:type="spellEnd"/>
+      <w:r>
+        <w:t>:</w:t>
+      </w:r>
+      <w:r>
+        <w:t xml:space="preserve"> Caso haja algum oponente na distância de 2 casas do lançador, ataca o mais próximo causando danos em area com uma bola de fogo que causa 6 danos no alvo e, caso haja inimigos adjacentes na distância de 1 casa do alvo, esses sofrem 3 danos.</w:t>
+      </w:r>
+    </w:p>
+    <w:p>
+      <w:pPr>
+        <w:jc w:val="center"/>
         <w:rPr>
           <w:b/>
           <w:bCs/>
           <w:sz w:val="24"/>
           <w:szCs w:val="24"/>
         </w:rPr>
+      </w:pPr>
+      <w:r>
+        <w:rPr>
+          <w:b/>
+          <w:bCs/>
+          <w:sz w:val="24"/>
+          <w:szCs w:val="24"/>
+        </w:rPr>
+        <w:t>Jogabilidade</w:t>
+      </w:r>
+    </w:p>
+    <w:p>
+      <w:r>
+        <w:t xml:space="preserve">O jogo consiste em turnos onde o jogador realiza uma ação e se locomove. </w:t>
+      </w:r>
+      <w:r>
+        <w:t xml:space="preserve">Antes do </w:t>
+      </w:r>
+      <w:r>
+        <w:t>início</w:t>
+      </w:r>
+      <w:r>
+        <w:t xml:space="preserve"> do jogo, o jogador deve escolher </w:t>
+      </w:r>
+      <w:r>
+        <w:t>uma dificuldade dentre “</w:t>
+      </w:r>
+      <w:r>
+        <w:t>NORMAL</w:t>
+      </w:r>
+      <w:r>
+        <w:t>” ou “</w:t>
+      </w:r>
+      <w:r>
+        <w:t>DIFICIL</w:t>
+      </w:r>
+      <w:r>
+        <w:t xml:space="preserve">”, se deseja jogar em um mapa pré-carregado ou gerado aleatoriamente e, </w:t>
+      </w:r>
+      <w:r>
+        <w:t>qual classe dentre os heróis disponíveis vai incorporar</w:t>
+      </w:r>
+      <w:r>
+        <w:t xml:space="preserve"> (Bárbaro, Elfo, Anão ou Mago)</w:t>
+      </w:r>
+      <w:r>
+        <w:t xml:space="preserve">, </w:t>
+      </w:r>
+      <w:r>
+        <w:t>implicando na possibilidade ou não de lança</w:t>
+      </w:r>
+      <w:r>
+        <w:t>r</w:t>
+      </w:r>
+      <w:r>
+        <w:t xml:space="preserve"> feitiços</w:t>
+      </w:r>
+      <w:r>
+        <w:t xml:space="preserve"> durante o gameplay</w:t>
+      </w:r>
+      <w:r>
+        <w:t xml:space="preserve"> e quais deles estarão disponíveis</w:t>
+      </w:r>
+      <w:r>
+        <w:t xml:space="preserve"> inicialmente</w:t>
+      </w:r>
+      <w:r>
+        <w:t xml:space="preserve">. </w:t>
+      </w:r>
+    </w:p>
+    <w:p>
+      <w:r>
+        <w:t>O ato de andar consiste em indicar uma direção de movimento</w:t>
+      </w:r>
+      <w:r>
+        <w:t xml:space="preserve"> (W – norte, A – oeste, S – sul, D - leste)</w:t>
+      </w:r>
+      <w:r>
+        <w:t xml:space="preserve"> e, após o sistema rolar dois dados de 6 faces para indicar </w:t>
+      </w:r>
+      <w:r>
+        <w:t xml:space="preserve">a distância máxima que o </w:t>
+      </w:r>
+      <w:r>
+        <w:t xml:space="preserve">jogador </w:t>
+      </w:r>
+      <w:r>
+        <w:lastRenderedPageBreak/>
+        <w:t xml:space="preserve">pode se locomover, escolher </w:t>
+      </w:r>
+      <w:r>
+        <w:t xml:space="preserve">uma quantidade de passos que o jogador pretende </w:t>
+      </w:r>
+      <w:r>
+        <w:t xml:space="preserve">andar. </w:t>
+      </w:r>
+      <w:r>
+        <w:t xml:space="preserve">Monstros e </w:t>
+      </w:r>
+      <w:r>
+        <w:t>demais heróis</w:t>
+      </w:r>
+      <w:r>
+        <w:t xml:space="preserve"> tem seu movimento controlado </w:t>
+      </w:r>
+      <w:r>
+        <w:t>pelo jogo</w:t>
+      </w:r>
+      <w:r>
+        <w:t xml:space="preserve">. </w:t>
+      </w:r>
+    </w:p>
+    <w:p>
+      <w:r>
+        <w:t xml:space="preserve">O ato de realizar uma ação se distingue pelo tipo de personagem que a realiza, </w:t>
+      </w:r>
+      <w:r>
+        <w:t>o jogador, por padrão pode realizar ações de “</w:t>
+      </w:r>
+      <w:r>
+        <w:t>P</w:t>
+      </w:r>
+      <w:r>
+        <w:t>rocurar”, “</w:t>
+      </w:r>
+      <w:r>
+        <w:t>U</w:t>
+      </w:r>
+      <w:r>
+        <w:t>sar</w:t>
+      </w:r>
+      <w:r>
+        <w:t xml:space="preserve"> item</w:t>
+      </w:r>
+      <w:r>
+        <w:t>”</w:t>
+      </w:r>
+      <w:r>
+        <w:t>, “</w:t>
+      </w:r>
+      <w:r>
+        <w:t>A</w:t>
+      </w:r>
+      <w:r>
+        <w:t>tacar”(ataque corpo-a-corpo) e</w:t>
+      </w:r>
+      <w:r>
+        <w:t>, caso escolhido a classe Elfo ou Mago</w:t>
+      </w:r>
+      <w:r>
+        <w:t xml:space="preserve"> pode utilizar a ação de “</w:t>
+      </w:r>
+      <w:r>
+        <w:t>Usar</w:t>
+      </w:r>
+      <w:r>
+        <w:t xml:space="preserve"> </w:t>
+      </w:r>
+      <w:r>
+        <w:t>magia</w:t>
+      </w:r>
+      <w:r>
+        <w:t>”</w:t>
+      </w:r>
+      <w:r>
+        <w:t xml:space="preserve">. </w:t>
+      </w:r>
+      <w:r>
+        <w:t>O</w:t>
+      </w:r>
+      <w:r>
+        <w:t xml:space="preserve">s demais </w:t>
+      </w:r>
+      <w:r>
+        <w:t>heróis</w:t>
+      </w:r>
+      <w:r>
+        <w:t xml:space="preserve"> </w:t>
+      </w:r>
+      <w:r>
+        <w:t xml:space="preserve">e monstros </w:t>
+      </w:r>
+      <w:r>
+        <w:t>não possuem as ações “</w:t>
+      </w:r>
+      <w:r>
+        <w:t>P</w:t>
+      </w:r>
+      <w:r>
+        <w:t>rocurar” e “</w:t>
+      </w:r>
+      <w:r>
+        <w:t>U</w:t>
+      </w:r>
+      <w:r>
+        <w:t>sar</w:t>
+      </w:r>
+      <w:r>
+        <w:t xml:space="preserve"> item</w:t>
+      </w:r>
+      <w:r>
+        <w:t>”</w:t>
+      </w:r>
+      <w:r>
+        <w:t>, e, “Atacar” e “Usar magia” é escolhido aleatoriamente pelo sistema</w:t>
+      </w:r>
+      <w:r>
+        <w:t>.</w:t>
+      </w:r>
+    </w:p>
+    <w:p>
+      <w:r>
+        <w:t>O jogo tem como objetivo eliminar todos os monstros presentes em todos os andares, assim</w:t>
+      </w:r>
+      <w:r>
+        <w:t xml:space="preserve">, o jogo é tido como ganho caso não haja mais nenhum monstro em nenhum andar do jogo e, </w:t>
+      </w:r>
+      <w:r>
+        <w:t>é tido como perdido caso o jogador morra</w:t>
+      </w:r>
+      <w:r>
+        <w:t>, lembrando que a torre pode possuir vários andares e, que a escada para o próximo só é liberada</w:t>
+      </w:r>
+      <w:r>
+        <w:t xml:space="preserve"> caso não haja mais monstros no andar atual.</w:t>
+      </w:r>
+    </w:p>
+    <w:p>
+      <w:pPr>
+        <w:jc w:val="center"/>
+        <w:rPr>
+          <w:b/>
+          <w:bCs/>
+          <w:sz w:val="24"/>
+          <w:szCs w:val="24"/>
+        </w:rPr>
+      </w:pPr>
+      <w:r>
+        <w:rPr>
+          <w:b/>
+          <w:bCs/>
+          <w:sz w:val="24"/>
+          <w:szCs w:val="24"/>
+        </w:rPr>
         <w:t>Ações</w:t>
       </w:r>
     </w:p>
@@ -2378,31 +4113,108 @@
         <w:t xml:space="preserve">armadilhas (e as desarma) </w:t>
       </w:r>
       <w:r>
-        <w:t>ou portas secretas, caso não haja nenhum dos dois, possui uma chance de 50% de encontrar um novo monstro</w:t>
-      </w:r>
-      <w:r>
-        <w:t xml:space="preserve"> gerado em posição aleatória no andar atual</w:t>
-      </w:r>
-      <w:r>
-        <w:t>, 25% de chance encontrar uma quantia em dinheiro variando entre 5 e 50</w:t>
+        <w:t xml:space="preserve">ou portas secretas, caso não haja nenhum dos dois, possui uma chance de 50% de encontrar </w:t>
+      </w:r>
+      <w:r>
+        <w:t>novos</w:t>
+      </w:r>
+      <w:r>
+        <w:t xml:space="preserve"> monstro</w:t>
+      </w:r>
+      <w:r>
+        <w:t>s</w:t>
+      </w:r>
+      <w:r>
+        <w:t xml:space="preserve"> (1 a 3 na dificuldade </w:t>
+      </w:r>
+      <w:r>
+        <w:t>NORMAL</w:t>
+      </w:r>
+      <w:r>
+        <w:t xml:space="preserve"> e 3 a 6 na dificuldade </w:t>
+      </w:r>
+      <w:r>
+        <w:t>DIFICIL</w:t>
+      </w:r>
+      <w:r>
+        <w:t>)</w:t>
+      </w:r>
+      <w:r>
+        <w:t xml:space="preserve"> gerado</w:t>
+      </w:r>
+      <w:r>
+        <w:t>s</w:t>
+      </w:r>
+      <w:r>
+        <w:t xml:space="preserve"> em posiç</w:t>
+      </w:r>
+      <w:r>
+        <w:t>ões</w:t>
+      </w:r>
+      <w:r>
+        <w:t xml:space="preserve"> aleatória</w:t>
+      </w:r>
+      <w:r>
+        <w:t>s</w:t>
+      </w:r>
+      <w:r>
+        <w:t xml:space="preserve"> no andar atual</w:t>
+      </w:r>
+      <w:r>
+        <w:t xml:space="preserve">, 25% de chance </w:t>
+      </w:r>
+      <w:r>
+        <w:t xml:space="preserve">de não encontrar nada, 12,5% de chance de </w:t>
+      </w:r>
+      <w:r>
+        <w:t>encontrar uma quantia em dinheiro variando entre 5 e 50</w:t>
       </w:r>
       <w:r>
         <w:t>POs (peças de ouro)</w:t>
       </w:r>
       <w:r>
-        <w:t xml:space="preserve"> e 25% de chance de encontrar um item aleatório</w:t>
-      </w:r>
-      <w:r>
-        <w:t xml:space="preserve"> que pode ser carregado pelo jogador.</w:t>
-      </w:r>
-    </w:p>
-    <w:p>
-      <w:r>
-        <w:rPr>
-          <w:b/>
-          <w:bCs/>
-        </w:rPr>
-        <w:t>Usar –</w:t>
+        <w:t xml:space="preserve"> e</w:t>
+      </w:r>
+      <w:r>
+        <w:t xml:space="preserve"> </w:t>
+      </w:r>
+      <w:r>
+        <w:t>12,5</w:t>
+      </w:r>
+      <w:r>
+        <w:t>% de chance de encontrar um item aleatório</w:t>
+      </w:r>
+      <w:r>
+        <w:t xml:space="preserve"> </w:t>
+      </w:r>
+      <w:r>
+        <w:t>dentre armas, armaduras, feitiço ou poção de cura</w:t>
+      </w:r>
+      <w:r>
+        <w:t>.</w:t>
+      </w:r>
+    </w:p>
+    <w:p>
+      <w:r>
+        <w:rPr>
+          <w:b/>
+          <w:bCs/>
+        </w:rPr>
+        <w:t>Usar</w:t>
+      </w:r>
+      <w:r>
+        <w:rPr>
+          <w:b/>
+          <w:bCs/>
+        </w:rPr>
+        <w:t xml:space="preserve"> item</w:t>
+      </w:r>
+      <w:r>
+        <w:rPr>
+          <w:b/>
+          <w:bCs/>
+        </w:rPr>
+        <w:t xml:space="preserve"> –</w:t>
       </w:r>
       <w:r>
         <w:t xml:space="preserve"> Busca na adjacência do jogador por itens interagíveis</w:t>
@@ -2450,7 +4262,13 @@
         <w:t>nas posições adjacentes</w:t>
       </w:r>
       <w:r>
-        <w:t xml:space="preserve"> ao atacante, caso encontre</w:t>
+        <w:t xml:space="preserve"> ao atacante</w:t>
+      </w:r>
+      <w:r>
+        <w:t xml:space="preserve"> no alcance da arma de maior alcance equipada</w:t>
+      </w:r>
+      <w:r>
+        <w:t>, caso encontre</w:t>
       </w:r>
       <w:r>
         <w:t>, realiza dano corpo-a-corpo</w:t>
@@ -2468,7 +4286,7 @@
           <w:b/>
           <w:bCs/>
         </w:rPr>
-        <w:t>Lançar Feitiço</w:t>
+        <w:t>Usar magia</w:t>
       </w:r>
       <w:r>
         <w:rPr>
@@ -2478,24 +4296,81 @@
         <w:t xml:space="preserve"> –</w:t>
       </w:r>
       <w:r>
-        <w:t xml:space="preserve"> Busca por oponentes </w:t>
-      </w:r>
-      <w:r>
-        <w:t xml:space="preserve">em torno jogador seguindo o raio de alcance </w:t>
-      </w:r>
-      <w:r>
-        <w:t>do feitiço, caso encontrado, realiza dano mágico</w:t>
-      </w:r>
-      <w:r>
         <w:t xml:space="preserve"> </w:t>
       </w:r>
       <w:r>
-        <w:t>como especificado nas instruções do projeto.</w:t>
-      </w:r>
-    </w:p>
-    <w:p/>
+        <w:t xml:space="preserve">Caso o atacante possa fazer o uso de magias, rola dado para verificar se o atacante consegue soltar a magia e, caso sim, aplica a magia sobre si mesmo no caso de magias como </w:t>
+      </w:r>
+      <w:r>
+        <w:t>“</w:t>
+      </w:r>
+      <w:proofErr w:type="spellStart"/>
+      <w:r>
+        <w:t>Teleport</w:t>
+      </w:r>
+      <w:proofErr w:type="spellEnd"/>
+      <w:r>
+        <w:t>”</w:t>
+      </w:r>
+      <w:r>
+        <w:t xml:space="preserve"> ou </w:t>
+      </w:r>
+      <w:r>
+        <w:t>“</w:t>
+      </w:r>
+      <w:proofErr w:type="spellStart"/>
+      <w:r>
+        <w:t>Simple</w:t>
+      </w:r>
+      <w:proofErr w:type="spellEnd"/>
+      <w:r>
+        <w:t xml:space="preserve"> </w:t>
+      </w:r>
+      <w:proofErr w:type="spellStart"/>
+      <w:r>
+        <w:t>Heal</w:t>
+      </w:r>
+      <w:proofErr w:type="spellEnd"/>
+      <w:r>
+        <w:t>”</w:t>
+      </w:r>
+      <w:r>
+        <w:t>, ou, realiza ataque magico no(s) oponentes dentro do raio de alcance da magia.</w:t>
+      </w:r>
+    </w:p>
+    <w:p>
+      <w:pPr>
+        <w:jc w:val="center"/>
+        <w:rPr>
+          <w:b/>
+          <w:bCs/>
+          <w:sz w:val="24"/>
+          <w:szCs w:val="24"/>
+        </w:rPr>
+      </w:pPr>
+      <w:r>
+        <w:rPr>
+          <w:b/>
+          <w:bCs/>
+          <w:sz w:val="24"/>
+          <w:szCs w:val="24"/>
+        </w:rPr>
+        <w:t>Diagrama UML das principais classes</w:t>
+      </w:r>
+    </w:p>
+    <w:p>
+      <w:pPr>
+        <w:jc w:val="center"/>
+        <w:rPr>
+          <w:b/>
+          <w:bCs/>
+          <w:sz w:val="24"/>
+          <w:szCs w:val="24"/>
+        </w:rPr>
+      </w:pPr>
+    </w:p>
     <w:sectPr>
-      <w:pgSz w:w="11906" w:h="16838" w:orient="portrait"/>
+      <w:pgSz w:w="11906" w:h="16838"/>
       <w:pgMar w:top="1440" w:right="1440" w:bottom="1440" w:left="1440" w:header="708" w:footer="708" w:gutter="0"/>
       <w:cols w:space="708"/>
       <w:docGrid w:linePitch="360"/>
@@ -2507,6 +4382,119 @@
 <file path=word/numbering.xml><?xml version="1.0" encoding="utf-8"?>
 <w:numbering xmlns:wpc="http://schemas.microsoft.com/office/word/2010/wordprocessingCanvas" xmlns:cx="http://schemas.microsoft.com/office/drawing/2014/chartex" xmlns:cx1="http://schemas.microsoft.com/office/drawing/2015/9/8/chartex" xmlns:cx2="http://schemas.microsoft.com/office/drawing/2015/10/21/chartex" xmlns:cx3="http://schemas.microsoft.com/office/drawing/2016/5/9/chartex" xmlns:cx4="http://schemas.microsoft.com/office/drawing/2016/5/10/chartex" xmlns:cx5="http://schemas.microsoft.com/office/drawing/2016/5/11/chartex" xmlns:cx6="http://schemas.microsoft.com/office/drawing/2016/5/12/chartex" xmlns:cx7="http://schemas.microsoft.com/office/drawing/2016/5/13/chartex" xmlns:cx8="http://schemas.microsoft.com/office/drawing/2016/5/14/chartex" xmlns:mc="http://schemas.openxmlformats.org/markup-compatibility/2006" xmlns:aink="http://schemas.microsoft.com/office/drawing/2016/ink" xmlns:am3d="http://schemas.microsoft.com/office/drawing/2017/model3d" xmlns:o="urn:schemas-microsoft-com:office:office" xmlns:r="http://schemas.openxmlformats.org/officeDocument/2006/relationships" xmlns:m="http://schemas.openxmlformats.org/officeDocument/2006/math" xmlns:v="urn:schemas-microsoft-com:vml" xmlns:wp14="http://schemas.microsoft.com/office/word/2010/wordprocessingDrawing" xmlns:wp="http://schemas.openxmlformats.org/drawingml/2006/wordprocessingDrawing" xmlns:w10="urn:schemas-microsoft-com:office:word" xmlns:w="http://schemas.openxmlformats.org/wordprocessingml/2006/main" xmlns:w14="http://schemas.microsoft.com/office/word/2010/wordml" xmlns:w15="http://schemas.microsoft.com/office/word/2012/wordml" xmlns:w16cex="http://schemas.microsoft.com/office/word/2018/wordml/cex" xmlns:w16cid="http://schemas.microsoft.com/office/word/2016/wordml/cid" xmlns:w16="http://schemas.microsoft.com/office/word/2018/wordml" xmlns:w16se="http://schemas.microsoft.com/office/word/2015/wordml/symex" xmlns:wpg="http://schemas.microsoft.com/office/word/2010/wordprocessingGroup" xmlns:wpi="http://schemas.microsoft.com/office/word/2010/wordprocessingInk" xmlns:wne="http://schemas.microsoft.com/office/word/2006/wordml" xmlns:wps="http://schemas.microsoft.com/office/word/2010/wordprocessingShape" mc:Ignorable="w14 w15 w16se w16cid w16 w16cex wp14">
   <w:abstractNum w:abstractNumId="0" w15:restartNumberingAfterBreak="0">
+    <w:nsid w:val="07E469D5"/>
+    <w:multiLevelType w:val="hybridMultilevel"/>
+    <w:tmpl w:val="E1421C6C"/>
+    <w:lvl w:ilvl="0" w:tplc="04160001">
+      <w:start w:val="1"/>
+      <w:numFmt w:val="bullet"/>
+      <w:lvlText w:val=""/>
+      <w:lvlJc w:val="left"/>
+      <w:pPr>
+        <w:ind w:left="720" w:hanging="360"/>
+      </w:pPr>
+      <w:rPr>
+        <w:rFonts w:ascii="Symbol" w:hAnsi="Symbol" w:hint="default"/>
+      </w:rPr>
+    </w:lvl>
+    <w:lvl w:ilvl="1" w:tplc="04160003" w:tentative="1">
+      <w:start w:val="1"/>
+      <w:numFmt w:val="bullet"/>
+      <w:lvlText w:val="o"/>
+      <w:lvlJc w:val="left"/>
+      <w:pPr>
+        <w:ind w:left="1440" w:hanging="360"/>
+      </w:pPr>
+      <w:rPr>
+        <w:rFonts w:ascii="Courier New" w:hAnsi="Courier New" w:cs="Courier New" w:hint="default"/>
+      </w:rPr>
+    </w:lvl>
+    <w:lvl w:ilvl="2" w:tplc="04160005" w:tentative="1">
+      <w:start w:val="1"/>
+      <w:numFmt w:val="bullet"/>
+      <w:lvlText w:val=""/>
+      <w:lvlJc w:val="left"/>
+      <w:pPr>
+        <w:ind w:left="2160" w:hanging="360"/>
+      </w:pPr>
+      <w:rPr>
+        <w:rFonts w:ascii="Wingdings" w:hAnsi="Wingdings" w:hint="default"/>
+      </w:rPr>
+    </w:lvl>
+    <w:lvl w:ilvl="3" w:tplc="04160001" w:tentative="1">
+      <w:start w:val="1"/>
+      <w:numFmt w:val="bullet"/>
+      <w:lvlText w:val=""/>
+      <w:lvlJc w:val="left"/>
+      <w:pPr>
+        <w:ind w:left="2880" w:hanging="360"/>
+      </w:pPr>
+      <w:rPr>
+        <w:rFonts w:ascii="Symbol" w:hAnsi="Symbol" w:hint="default"/>
+      </w:rPr>
+    </w:lvl>
+    <w:lvl w:ilvl="4" w:tplc="04160003" w:tentative="1">
+      <w:start w:val="1"/>
+      <w:numFmt w:val="bullet"/>
+      <w:lvlText w:val="o"/>
+      <w:lvlJc w:val="left"/>
+      <w:pPr>
+        <w:ind w:left="3600" w:hanging="360"/>
+      </w:pPr>
+      <w:rPr>
+        <w:rFonts w:ascii="Courier New" w:hAnsi="Courier New" w:cs="Courier New" w:hint="default"/>
+      </w:rPr>
+    </w:lvl>
+    <w:lvl w:ilvl="5" w:tplc="04160005" w:tentative="1">
+      <w:start w:val="1"/>
+      <w:numFmt w:val="bullet"/>
+      <w:lvlText w:val=""/>
+      <w:lvlJc w:val="left"/>
+      <w:pPr>
+        <w:ind w:left="4320" w:hanging="360"/>
+      </w:pPr>
+      <w:rPr>
+        <w:rFonts w:ascii="Wingdings" w:hAnsi="Wingdings" w:hint="default"/>
+      </w:rPr>
+    </w:lvl>
+    <w:lvl w:ilvl="6" w:tplc="04160001" w:tentative="1">
+      <w:start w:val="1"/>
+      <w:numFmt w:val="bullet"/>
+      <w:lvlText w:val=""/>
+      <w:lvlJc w:val="left"/>
+      <w:pPr>
+        <w:ind w:left="5040" w:hanging="360"/>
+      </w:pPr>
+      <w:rPr>
+        <w:rFonts w:ascii="Symbol" w:hAnsi="Symbol" w:hint="default"/>
+      </w:rPr>
+    </w:lvl>
+    <w:lvl w:ilvl="7" w:tplc="04160003" w:tentative="1">
+      <w:start w:val="1"/>
+      <w:numFmt w:val="bullet"/>
+      <w:lvlText w:val="o"/>
+      <w:lvlJc w:val="left"/>
+      <w:pPr>
+        <w:ind w:left="5760" w:hanging="360"/>
+      </w:pPr>
+      <w:rPr>
+        <w:rFonts w:ascii="Courier New" w:hAnsi="Courier New" w:cs="Courier New" w:hint="default"/>
+      </w:rPr>
+    </w:lvl>
+    <w:lvl w:ilvl="8" w:tplc="04160005" w:tentative="1">
+      <w:start w:val="1"/>
+      <w:numFmt w:val="bullet"/>
+      <w:lvlText w:val=""/>
+      <w:lvlJc w:val="left"/>
+      <w:pPr>
+        <w:ind w:left="6480" w:hanging="360"/>
+      </w:pPr>
+      <w:rPr>
+        <w:rFonts w:ascii="Wingdings" w:hAnsi="Wingdings" w:hint="default"/>
+      </w:rPr>
+    </w:lvl>
+  </w:abstractNum>
+  <w:abstractNum w:abstractNumId="1" w15:restartNumberingAfterBreak="0">
     <w:nsid w:val="1A52710F"/>
     <w:multiLevelType w:val="hybridMultilevel"/>
     <w:tmpl w:val="5DF01DF0"/>
@@ -2519,10 +4507,10 @@
         <w:ind w:left="720" w:hanging="360"/>
       </w:pPr>
       <w:rPr>
-        <w:rFonts w:hint="default" w:ascii="Symbol" w:hAnsi="Symbol"/>
-      </w:rPr>
-    </w:lvl>
-    <w:lvl w:ilvl="1" w:tplc="04160003" w:tentative="1">
+        <w:rFonts w:ascii="Symbol" w:hAnsi="Symbol" w:hint="default"/>
+      </w:rPr>
+    </w:lvl>
+    <w:lvl w:ilvl="1" w:tplc="04160003">
       <w:start w:val="1"/>
       <w:numFmt w:val="bullet"/>
       <w:lvlText w:val="o"/>
@@ -2531,7 +4519,7 @@
         <w:ind w:left="1440" w:hanging="360"/>
       </w:pPr>
       <w:rPr>
-        <w:rFonts w:hint="default" w:ascii="Courier New" w:hAnsi="Courier New" w:cs="Courier New"/>
+        <w:rFonts w:ascii="Courier New" w:hAnsi="Courier New" w:cs="Courier New" w:hint="default"/>
       </w:rPr>
     </w:lvl>
     <w:lvl w:ilvl="2" w:tplc="04160005" w:tentative="1">
@@ -2543,7 +4531,7 @@
         <w:ind w:left="2160" w:hanging="360"/>
       </w:pPr>
       <w:rPr>
-        <w:rFonts w:hint="default" w:ascii="Wingdings" w:hAnsi="Wingdings"/>
+        <w:rFonts w:ascii="Wingdings" w:hAnsi="Wingdings" w:hint="default"/>
       </w:rPr>
     </w:lvl>
     <w:lvl w:ilvl="3" w:tplc="04160001" w:tentative="1">
@@ -2555,7 +4543,7 @@
         <w:ind w:left="2880" w:hanging="360"/>
       </w:pPr>
       <w:rPr>
-        <w:rFonts w:hint="default" w:ascii="Symbol" w:hAnsi="Symbol"/>
+        <w:rFonts w:ascii="Symbol" w:hAnsi="Symbol" w:hint="default"/>
       </w:rPr>
     </w:lvl>
     <w:lvl w:ilvl="4" w:tplc="04160003" w:tentative="1">
@@ -2567,7 +4555,7 @@
         <w:ind w:left="3600" w:hanging="360"/>
       </w:pPr>
       <w:rPr>
-        <w:rFonts w:hint="default" w:ascii="Courier New" w:hAnsi="Courier New" w:cs="Courier New"/>
+        <w:rFonts w:ascii="Courier New" w:hAnsi="Courier New" w:cs="Courier New" w:hint="default"/>
       </w:rPr>
     </w:lvl>
     <w:lvl w:ilvl="5" w:tplc="04160005" w:tentative="1">
@@ -2579,7 +4567,7 @@
         <w:ind w:left="4320" w:hanging="360"/>
       </w:pPr>
       <w:rPr>
-        <w:rFonts w:hint="default" w:ascii="Wingdings" w:hAnsi="Wingdings"/>
+        <w:rFonts w:ascii="Wingdings" w:hAnsi="Wingdings" w:hint="default"/>
       </w:rPr>
     </w:lvl>
     <w:lvl w:ilvl="6" w:tplc="04160001" w:tentative="1">
@@ -2591,7 +4579,7 @@
         <w:ind w:left="5040" w:hanging="360"/>
       </w:pPr>
       <w:rPr>
-        <w:rFonts w:hint="default" w:ascii="Symbol" w:hAnsi="Symbol"/>
+        <w:rFonts w:ascii="Symbol" w:hAnsi="Symbol" w:hint="default"/>
       </w:rPr>
     </w:lvl>
     <w:lvl w:ilvl="7" w:tplc="04160003" w:tentative="1">
@@ -2603,7 +4591,7 @@
         <w:ind w:left="5760" w:hanging="360"/>
       </w:pPr>
       <w:rPr>
-        <w:rFonts w:hint="default" w:ascii="Courier New" w:hAnsi="Courier New" w:cs="Courier New"/>
+        <w:rFonts w:ascii="Courier New" w:hAnsi="Courier New" w:cs="Courier New" w:hint="default"/>
       </w:rPr>
     </w:lvl>
     <w:lvl w:ilvl="8" w:tplc="04160005" w:tentative="1">
@@ -2615,11 +4603,11 @@
         <w:ind w:left="6480" w:hanging="360"/>
       </w:pPr>
       <w:rPr>
-        <w:rFonts w:hint="default" w:ascii="Wingdings" w:hAnsi="Wingdings"/>
+        <w:rFonts w:ascii="Wingdings" w:hAnsi="Wingdings" w:hint="default"/>
       </w:rPr>
     </w:lvl>
   </w:abstractNum>
-  <w:abstractNum w:abstractNumId="1" w15:restartNumberingAfterBreak="0">
+  <w:abstractNum w:abstractNumId="2" w15:restartNumberingAfterBreak="0">
     <w:nsid w:val="1E24085F"/>
     <w:multiLevelType w:val="hybridMultilevel"/>
     <w:tmpl w:val="A3E07828"/>
@@ -2632,7 +4620,7 @@
         <w:ind w:left="720" w:hanging="360"/>
       </w:pPr>
       <w:rPr>
-        <w:rFonts w:hint="default" w:ascii="Symbol" w:hAnsi="Symbol"/>
+        <w:rFonts w:ascii="Symbol" w:hAnsi="Symbol" w:hint="default"/>
       </w:rPr>
     </w:lvl>
     <w:lvl w:ilvl="1" w:tplc="04160003" w:tentative="1">
@@ -2644,7 +4632,7 @@
         <w:ind w:left="1440" w:hanging="360"/>
       </w:pPr>
       <w:rPr>
-        <w:rFonts w:hint="default" w:ascii="Courier New" w:hAnsi="Courier New" w:cs="Courier New"/>
+        <w:rFonts w:ascii="Courier New" w:hAnsi="Courier New" w:cs="Courier New" w:hint="default"/>
       </w:rPr>
     </w:lvl>
     <w:lvl w:ilvl="2" w:tplc="04160005" w:tentative="1">
@@ -2656,7 +4644,7 @@
         <w:ind w:left="2160" w:hanging="360"/>
       </w:pPr>
       <w:rPr>
-        <w:rFonts w:hint="default" w:ascii="Wingdings" w:hAnsi="Wingdings"/>
+        <w:rFonts w:ascii="Wingdings" w:hAnsi="Wingdings" w:hint="default"/>
       </w:rPr>
     </w:lvl>
     <w:lvl w:ilvl="3" w:tplc="04160001" w:tentative="1">
@@ -2668,7 +4656,7 @@
         <w:ind w:left="2880" w:hanging="360"/>
       </w:pPr>
       <w:rPr>
-        <w:rFonts w:hint="default" w:ascii="Symbol" w:hAnsi="Symbol"/>
+        <w:rFonts w:ascii="Symbol" w:hAnsi="Symbol" w:hint="default"/>
       </w:rPr>
     </w:lvl>
     <w:lvl w:ilvl="4" w:tplc="04160003" w:tentative="1">
@@ -2680,7 +4668,7 @@
         <w:ind w:left="3600" w:hanging="360"/>
       </w:pPr>
       <w:rPr>
-        <w:rFonts w:hint="default" w:ascii="Courier New" w:hAnsi="Courier New" w:cs="Courier New"/>
+        <w:rFonts w:ascii="Courier New" w:hAnsi="Courier New" w:cs="Courier New" w:hint="default"/>
       </w:rPr>
     </w:lvl>
     <w:lvl w:ilvl="5" w:tplc="04160005" w:tentative="1">
@@ -2692,7 +4680,7 @@
         <w:ind w:left="4320" w:hanging="360"/>
       </w:pPr>
       <w:rPr>
-        <w:rFonts w:hint="default" w:ascii="Wingdings" w:hAnsi="Wingdings"/>
+        <w:rFonts w:ascii="Wingdings" w:hAnsi="Wingdings" w:hint="default"/>
       </w:rPr>
     </w:lvl>
     <w:lvl w:ilvl="6" w:tplc="04160001" w:tentative="1">
@@ -2704,7 +4692,7 @@
         <w:ind w:left="5040" w:hanging="360"/>
       </w:pPr>
       <w:rPr>
-        <w:rFonts w:hint="default" w:ascii="Symbol" w:hAnsi="Symbol"/>
+        <w:rFonts w:ascii="Symbol" w:hAnsi="Symbol" w:hint="default"/>
       </w:rPr>
     </w:lvl>
     <w:lvl w:ilvl="7" w:tplc="04160003" w:tentative="1">
@@ -2716,7 +4704,7 @@
         <w:ind w:left="5760" w:hanging="360"/>
       </w:pPr>
       <w:rPr>
-        <w:rFonts w:hint="default" w:ascii="Courier New" w:hAnsi="Courier New" w:cs="Courier New"/>
+        <w:rFonts w:ascii="Courier New" w:hAnsi="Courier New" w:cs="Courier New" w:hint="default"/>
       </w:rPr>
     </w:lvl>
     <w:lvl w:ilvl="8" w:tplc="04160005" w:tentative="1">
@@ -2728,11 +4716,237 @@
         <w:ind w:left="6480" w:hanging="360"/>
       </w:pPr>
       <w:rPr>
-        <w:rFonts w:hint="default" w:ascii="Wingdings" w:hAnsi="Wingdings"/>
+        <w:rFonts w:ascii="Wingdings" w:hAnsi="Wingdings" w:hint="default"/>
       </w:rPr>
     </w:lvl>
   </w:abstractNum>
-  <w:abstractNum w:abstractNumId="2" w15:restartNumberingAfterBreak="0">
+  <w:abstractNum w:abstractNumId="3" w15:restartNumberingAfterBreak="0">
+    <w:nsid w:val="47E14A06"/>
+    <w:multiLevelType w:val="hybridMultilevel"/>
+    <w:tmpl w:val="3840729C"/>
+    <w:lvl w:ilvl="0" w:tplc="04160001">
+      <w:start w:val="1"/>
+      <w:numFmt w:val="bullet"/>
+      <w:lvlText w:val=""/>
+      <w:lvlJc w:val="left"/>
+      <w:pPr>
+        <w:ind w:left="720" w:hanging="360"/>
+      </w:pPr>
+      <w:rPr>
+        <w:rFonts w:ascii="Symbol" w:hAnsi="Symbol" w:hint="default"/>
+      </w:rPr>
+    </w:lvl>
+    <w:lvl w:ilvl="1" w:tplc="04160003" w:tentative="1">
+      <w:start w:val="1"/>
+      <w:numFmt w:val="bullet"/>
+      <w:lvlText w:val="o"/>
+      <w:lvlJc w:val="left"/>
+      <w:pPr>
+        <w:ind w:left="1440" w:hanging="360"/>
+      </w:pPr>
+      <w:rPr>
+        <w:rFonts w:ascii="Courier New" w:hAnsi="Courier New" w:cs="Courier New" w:hint="default"/>
+      </w:rPr>
+    </w:lvl>
+    <w:lvl w:ilvl="2" w:tplc="04160005" w:tentative="1">
+      <w:start w:val="1"/>
+      <w:numFmt w:val="bullet"/>
+      <w:lvlText w:val=""/>
+      <w:lvlJc w:val="left"/>
+      <w:pPr>
+        <w:ind w:left="2160" w:hanging="360"/>
+      </w:pPr>
+      <w:rPr>
+        <w:rFonts w:ascii="Wingdings" w:hAnsi="Wingdings" w:hint="default"/>
+      </w:rPr>
+    </w:lvl>
+    <w:lvl w:ilvl="3" w:tplc="04160001" w:tentative="1">
+      <w:start w:val="1"/>
+      <w:numFmt w:val="bullet"/>
+      <w:lvlText w:val=""/>
+      <w:lvlJc w:val="left"/>
+      <w:pPr>
+        <w:ind w:left="2880" w:hanging="360"/>
+      </w:pPr>
+      <w:rPr>
+        <w:rFonts w:ascii="Symbol" w:hAnsi="Symbol" w:hint="default"/>
+      </w:rPr>
+    </w:lvl>
+    <w:lvl w:ilvl="4" w:tplc="04160003" w:tentative="1">
+      <w:start w:val="1"/>
+      <w:numFmt w:val="bullet"/>
+      <w:lvlText w:val="o"/>
+      <w:lvlJc w:val="left"/>
+      <w:pPr>
+        <w:ind w:left="3600" w:hanging="360"/>
+      </w:pPr>
+      <w:rPr>
+        <w:rFonts w:ascii="Courier New" w:hAnsi="Courier New" w:cs="Courier New" w:hint="default"/>
+      </w:rPr>
+    </w:lvl>
+    <w:lvl w:ilvl="5" w:tplc="04160005" w:tentative="1">
+      <w:start w:val="1"/>
+      <w:numFmt w:val="bullet"/>
+      <w:lvlText w:val=""/>
+      <w:lvlJc w:val="left"/>
+      <w:pPr>
+        <w:ind w:left="4320" w:hanging="360"/>
+      </w:pPr>
+      <w:rPr>
+        <w:rFonts w:ascii="Wingdings" w:hAnsi="Wingdings" w:hint="default"/>
+      </w:rPr>
+    </w:lvl>
+    <w:lvl w:ilvl="6" w:tplc="04160001" w:tentative="1">
+      <w:start w:val="1"/>
+      <w:numFmt w:val="bullet"/>
+      <w:lvlText w:val=""/>
+      <w:lvlJc w:val="left"/>
+      <w:pPr>
+        <w:ind w:left="5040" w:hanging="360"/>
+      </w:pPr>
+      <w:rPr>
+        <w:rFonts w:ascii="Symbol" w:hAnsi="Symbol" w:hint="default"/>
+      </w:rPr>
+    </w:lvl>
+    <w:lvl w:ilvl="7" w:tplc="04160003" w:tentative="1">
+      <w:start w:val="1"/>
+      <w:numFmt w:val="bullet"/>
+      <w:lvlText w:val="o"/>
+      <w:lvlJc w:val="left"/>
+      <w:pPr>
+        <w:ind w:left="5760" w:hanging="360"/>
+      </w:pPr>
+      <w:rPr>
+        <w:rFonts w:ascii="Courier New" w:hAnsi="Courier New" w:cs="Courier New" w:hint="default"/>
+      </w:rPr>
+    </w:lvl>
+    <w:lvl w:ilvl="8" w:tplc="04160005" w:tentative="1">
+      <w:start w:val="1"/>
+      <w:numFmt w:val="bullet"/>
+      <w:lvlText w:val=""/>
+      <w:lvlJc w:val="left"/>
+      <w:pPr>
+        <w:ind w:left="6480" w:hanging="360"/>
+      </w:pPr>
+      <w:rPr>
+        <w:rFonts w:ascii="Wingdings" w:hAnsi="Wingdings" w:hint="default"/>
+      </w:rPr>
+    </w:lvl>
+  </w:abstractNum>
+  <w:abstractNum w:abstractNumId="4" w15:restartNumberingAfterBreak="0">
+    <w:nsid w:val="47E90531"/>
+    <w:multiLevelType w:val="hybridMultilevel"/>
+    <w:tmpl w:val="D33A12B6"/>
+    <w:lvl w:ilvl="0" w:tplc="04160001">
+      <w:start w:val="1"/>
+      <w:numFmt w:val="bullet"/>
+      <w:lvlText w:val=""/>
+      <w:lvlJc w:val="left"/>
+      <w:pPr>
+        <w:ind w:left="720" w:hanging="360"/>
+      </w:pPr>
+      <w:rPr>
+        <w:rFonts w:ascii="Symbol" w:hAnsi="Symbol" w:hint="default"/>
+      </w:rPr>
+    </w:lvl>
+    <w:lvl w:ilvl="1" w:tplc="04160003" w:tentative="1">
+      <w:start w:val="1"/>
+      <w:numFmt w:val="bullet"/>
+      <w:lvlText w:val="o"/>
+      <w:lvlJc w:val="left"/>
+      <w:pPr>
+        <w:ind w:left="1440" w:hanging="360"/>
+      </w:pPr>
+      <w:rPr>
+        <w:rFonts w:ascii="Courier New" w:hAnsi="Courier New" w:cs="Courier New" w:hint="default"/>
+      </w:rPr>
+    </w:lvl>
+    <w:lvl w:ilvl="2" w:tplc="04160005" w:tentative="1">
+      <w:start w:val="1"/>
+      <w:numFmt w:val="bullet"/>
+      <w:lvlText w:val=""/>
+      <w:lvlJc w:val="left"/>
+      <w:pPr>
+        <w:ind w:left="2160" w:hanging="360"/>
+      </w:pPr>
+      <w:rPr>
+        <w:rFonts w:ascii="Wingdings" w:hAnsi="Wingdings" w:hint="default"/>
+      </w:rPr>
+    </w:lvl>
+    <w:lvl w:ilvl="3" w:tplc="04160001" w:tentative="1">
+      <w:start w:val="1"/>
+      <w:numFmt w:val="bullet"/>
+      <w:lvlText w:val=""/>
+      <w:lvlJc w:val="left"/>
+      <w:pPr>
+        <w:ind w:left="2880" w:hanging="360"/>
+      </w:pPr>
+      <w:rPr>
+        <w:rFonts w:ascii="Symbol" w:hAnsi="Symbol" w:hint="default"/>
+      </w:rPr>
+    </w:lvl>
+    <w:lvl w:ilvl="4" w:tplc="04160003" w:tentative="1">
+      <w:start w:val="1"/>
+      <w:numFmt w:val="bullet"/>
+      <w:lvlText w:val="o"/>
+      <w:lvlJc w:val="left"/>
+      <w:pPr>
+        <w:ind w:left="3600" w:hanging="360"/>
+      </w:pPr>
+      <w:rPr>
+        <w:rFonts w:ascii="Courier New" w:hAnsi="Courier New" w:cs="Courier New" w:hint="default"/>
+      </w:rPr>
+    </w:lvl>
+    <w:lvl w:ilvl="5" w:tplc="04160005" w:tentative="1">
+      <w:start w:val="1"/>
+      <w:numFmt w:val="bullet"/>
+      <w:lvlText w:val=""/>
+      <w:lvlJc w:val="left"/>
+      <w:pPr>
+        <w:ind w:left="4320" w:hanging="360"/>
+      </w:pPr>
+      <w:rPr>
+        <w:rFonts w:ascii="Wingdings" w:hAnsi="Wingdings" w:hint="default"/>
+      </w:rPr>
+    </w:lvl>
+    <w:lvl w:ilvl="6" w:tplc="04160001" w:tentative="1">
+      <w:start w:val="1"/>
+      <w:numFmt w:val="bullet"/>
+      <w:lvlText w:val=""/>
+      <w:lvlJc w:val="left"/>
+      <w:pPr>
+        <w:ind w:left="5040" w:hanging="360"/>
+      </w:pPr>
+      <w:rPr>
+        <w:rFonts w:ascii="Symbol" w:hAnsi="Symbol" w:hint="default"/>
+      </w:rPr>
+    </w:lvl>
+    <w:lvl w:ilvl="7" w:tplc="04160003" w:tentative="1">
+      <w:start w:val="1"/>
+      <w:numFmt w:val="bullet"/>
+      <w:lvlText w:val="o"/>
+      <w:lvlJc w:val="left"/>
+      <w:pPr>
+        <w:ind w:left="5760" w:hanging="360"/>
+      </w:pPr>
+      <w:rPr>
+        <w:rFonts w:ascii="Courier New" w:hAnsi="Courier New" w:cs="Courier New" w:hint="default"/>
+      </w:rPr>
+    </w:lvl>
+    <w:lvl w:ilvl="8" w:tplc="04160005" w:tentative="1">
+      <w:start w:val="1"/>
+      <w:numFmt w:val="bullet"/>
+      <w:lvlText w:val=""/>
+      <w:lvlJc w:val="left"/>
+      <w:pPr>
+        <w:ind w:left="6480" w:hanging="360"/>
+      </w:pPr>
+      <w:rPr>
+        <w:rFonts w:ascii="Wingdings" w:hAnsi="Wingdings" w:hint="default"/>
+      </w:rPr>
+    </w:lvl>
+  </w:abstractNum>
+  <w:abstractNum w:abstractNumId="5" w15:restartNumberingAfterBreak="0">
     <w:nsid w:val="6EF038DD"/>
     <w:multiLevelType w:val="hybridMultilevel"/>
     <w:tmpl w:val="81F63F78"/>
@@ -2745,7 +4959,7 @@
         <w:ind w:left="720" w:hanging="360"/>
       </w:pPr>
       <w:rPr>
-        <w:rFonts w:hint="default" w:ascii="Symbol" w:hAnsi="Symbol"/>
+        <w:rFonts w:ascii="Symbol" w:hAnsi="Symbol" w:hint="default"/>
       </w:rPr>
     </w:lvl>
     <w:lvl w:ilvl="1" w:tplc="04160003" w:tentative="1">
@@ -2757,7 +4971,7 @@
         <w:ind w:left="1440" w:hanging="360"/>
       </w:pPr>
       <w:rPr>
-        <w:rFonts w:hint="default" w:ascii="Courier New" w:hAnsi="Courier New" w:cs="Courier New"/>
+        <w:rFonts w:ascii="Courier New" w:hAnsi="Courier New" w:cs="Courier New" w:hint="default"/>
       </w:rPr>
     </w:lvl>
     <w:lvl w:ilvl="2" w:tplc="04160005" w:tentative="1">
@@ -2769,7 +4983,7 @@
         <w:ind w:left="2160" w:hanging="360"/>
       </w:pPr>
       <w:rPr>
-        <w:rFonts w:hint="default" w:ascii="Wingdings" w:hAnsi="Wingdings"/>
+        <w:rFonts w:ascii="Wingdings" w:hAnsi="Wingdings" w:hint="default"/>
       </w:rPr>
     </w:lvl>
     <w:lvl w:ilvl="3" w:tplc="04160001" w:tentative="1">
@@ -2781,7 +4995,7 @@
         <w:ind w:left="2880" w:hanging="360"/>
       </w:pPr>
       <w:rPr>
-        <w:rFonts w:hint="default" w:ascii="Symbol" w:hAnsi="Symbol"/>
+        <w:rFonts w:ascii="Symbol" w:hAnsi="Symbol" w:hint="default"/>
       </w:rPr>
     </w:lvl>
     <w:lvl w:ilvl="4" w:tplc="04160003" w:tentative="1">
@@ -2793,7 +5007,7 @@
         <w:ind w:left="3600" w:hanging="360"/>
       </w:pPr>
       <w:rPr>
-        <w:rFonts w:hint="default" w:ascii="Courier New" w:hAnsi="Courier New" w:cs="Courier New"/>
+        <w:rFonts w:ascii="Courier New" w:hAnsi="Courier New" w:cs="Courier New" w:hint="default"/>
       </w:rPr>
     </w:lvl>
     <w:lvl w:ilvl="5" w:tplc="04160005" w:tentative="1">
@@ -2805,7 +5019,7 @@
         <w:ind w:left="4320" w:hanging="360"/>
       </w:pPr>
       <w:rPr>
-        <w:rFonts w:hint="default" w:ascii="Wingdings" w:hAnsi="Wingdings"/>
+        <w:rFonts w:ascii="Wingdings" w:hAnsi="Wingdings" w:hint="default"/>
       </w:rPr>
     </w:lvl>
     <w:lvl w:ilvl="6" w:tplc="04160001" w:tentative="1">
@@ -2817,7 +5031,7 @@
         <w:ind w:left="5040" w:hanging="360"/>
       </w:pPr>
       <w:rPr>
-        <w:rFonts w:hint="default" w:ascii="Symbol" w:hAnsi="Symbol"/>
+        <w:rFonts w:ascii="Symbol" w:hAnsi="Symbol" w:hint="default"/>
       </w:rPr>
     </w:lvl>
     <w:lvl w:ilvl="7" w:tplc="04160003" w:tentative="1">
@@ -2829,7 +5043,7 @@
         <w:ind w:left="5760" w:hanging="360"/>
       </w:pPr>
       <w:rPr>
-        <w:rFonts w:hint="default" w:ascii="Courier New" w:hAnsi="Courier New" w:cs="Courier New"/>
+        <w:rFonts w:ascii="Courier New" w:hAnsi="Courier New" w:cs="Courier New" w:hint="default"/>
       </w:rPr>
     </w:lvl>
     <w:lvl w:ilvl="8" w:tplc="04160005" w:tentative="1">
@@ -2841,18 +5055,143 @@
         <w:ind w:left="6480" w:hanging="360"/>
       </w:pPr>
       <w:rPr>
-        <w:rFonts w:hint="default" w:ascii="Wingdings" w:hAnsi="Wingdings"/>
+        <w:rFonts w:ascii="Wingdings" w:hAnsi="Wingdings" w:hint="default"/>
+      </w:rPr>
+    </w:lvl>
+  </w:abstractNum>
+  <w:abstractNum w:abstractNumId="6" w15:restartNumberingAfterBreak="0">
+    <w:nsid w:val="72EE7121"/>
+    <w:multiLevelType w:val="hybridMultilevel"/>
+    <w:tmpl w:val="9594DD1E"/>
+    <w:lvl w:ilvl="0" w:tplc="04160001">
+      <w:start w:val="1"/>
+      <w:numFmt w:val="bullet"/>
+      <w:lvlText w:val=""/>
+      <w:lvlJc w:val="left"/>
+      <w:pPr>
+        <w:ind w:left="720" w:hanging="360"/>
+      </w:pPr>
+      <w:rPr>
+        <w:rFonts w:ascii="Symbol" w:hAnsi="Symbol" w:hint="default"/>
+      </w:rPr>
+    </w:lvl>
+    <w:lvl w:ilvl="1" w:tplc="04160003" w:tentative="1">
+      <w:start w:val="1"/>
+      <w:numFmt w:val="bullet"/>
+      <w:lvlText w:val="o"/>
+      <w:lvlJc w:val="left"/>
+      <w:pPr>
+        <w:ind w:left="1440" w:hanging="360"/>
+      </w:pPr>
+      <w:rPr>
+        <w:rFonts w:ascii="Courier New" w:hAnsi="Courier New" w:cs="Courier New" w:hint="default"/>
+      </w:rPr>
+    </w:lvl>
+    <w:lvl w:ilvl="2" w:tplc="04160005" w:tentative="1">
+      <w:start w:val="1"/>
+      <w:numFmt w:val="bullet"/>
+      <w:lvlText w:val=""/>
+      <w:lvlJc w:val="left"/>
+      <w:pPr>
+        <w:ind w:left="2160" w:hanging="360"/>
+      </w:pPr>
+      <w:rPr>
+        <w:rFonts w:ascii="Wingdings" w:hAnsi="Wingdings" w:hint="default"/>
+      </w:rPr>
+    </w:lvl>
+    <w:lvl w:ilvl="3" w:tplc="04160001" w:tentative="1">
+      <w:start w:val="1"/>
+      <w:numFmt w:val="bullet"/>
+      <w:lvlText w:val=""/>
+      <w:lvlJc w:val="left"/>
+      <w:pPr>
+        <w:ind w:left="2880" w:hanging="360"/>
+      </w:pPr>
+      <w:rPr>
+        <w:rFonts w:ascii="Symbol" w:hAnsi="Symbol" w:hint="default"/>
+      </w:rPr>
+    </w:lvl>
+    <w:lvl w:ilvl="4" w:tplc="04160003" w:tentative="1">
+      <w:start w:val="1"/>
+      <w:numFmt w:val="bullet"/>
+      <w:lvlText w:val="o"/>
+      <w:lvlJc w:val="left"/>
+      <w:pPr>
+        <w:ind w:left="3600" w:hanging="360"/>
+      </w:pPr>
+      <w:rPr>
+        <w:rFonts w:ascii="Courier New" w:hAnsi="Courier New" w:cs="Courier New" w:hint="default"/>
+      </w:rPr>
+    </w:lvl>
+    <w:lvl w:ilvl="5" w:tplc="04160005" w:tentative="1">
+      <w:start w:val="1"/>
+      <w:numFmt w:val="bullet"/>
+      <w:lvlText w:val=""/>
+      <w:lvlJc w:val="left"/>
+      <w:pPr>
+        <w:ind w:left="4320" w:hanging="360"/>
+      </w:pPr>
+      <w:rPr>
+        <w:rFonts w:ascii="Wingdings" w:hAnsi="Wingdings" w:hint="default"/>
+      </w:rPr>
+    </w:lvl>
+    <w:lvl w:ilvl="6" w:tplc="04160001" w:tentative="1">
+      <w:start w:val="1"/>
+      <w:numFmt w:val="bullet"/>
+      <w:lvlText w:val=""/>
+      <w:lvlJc w:val="left"/>
+      <w:pPr>
+        <w:ind w:left="5040" w:hanging="360"/>
+      </w:pPr>
+      <w:rPr>
+        <w:rFonts w:ascii="Symbol" w:hAnsi="Symbol" w:hint="default"/>
+      </w:rPr>
+    </w:lvl>
+    <w:lvl w:ilvl="7" w:tplc="04160003" w:tentative="1">
+      <w:start w:val="1"/>
+      <w:numFmt w:val="bullet"/>
+      <w:lvlText w:val="o"/>
+      <w:lvlJc w:val="left"/>
+      <w:pPr>
+        <w:ind w:left="5760" w:hanging="360"/>
+      </w:pPr>
+      <w:rPr>
+        <w:rFonts w:ascii="Courier New" w:hAnsi="Courier New" w:cs="Courier New" w:hint="default"/>
+      </w:rPr>
+    </w:lvl>
+    <w:lvl w:ilvl="8" w:tplc="04160005" w:tentative="1">
+      <w:start w:val="1"/>
+      <w:numFmt w:val="bullet"/>
+      <w:lvlText w:val=""/>
+      <w:lvlJc w:val="left"/>
+      <w:pPr>
+        <w:ind w:left="6480" w:hanging="360"/>
+      </w:pPr>
+      <w:rPr>
+        <w:rFonts w:ascii="Wingdings" w:hAnsi="Wingdings" w:hint="default"/>
       </w:rPr>
     </w:lvl>
   </w:abstractNum>
   <w:num w:numId="1">
+    <w:abstractNumId w:val="1"/>
+  </w:num>
+  <w:num w:numId="2">
+    <w:abstractNumId w:val="2"/>
+  </w:num>
+  <w:num w:numId="3">
+    <w:abstractNumId w:val="5"/>
+  </w:num>
+  <w:num w:numId="4">
+    <w:abstractNumId w:val="3"/>
+  </w:num>
+  <w:num w:numId="5">
     <w:abstractNumId w:val="0"/>
   </w:num>
-  <w:num w:numId="2">
-    <w:abstractNumId w:val="1"/>
+  <w:num w:numId="6">
+    <w:abstractNumId w:val="6"/>
   </w:num>
-  <w:num w:numId="3">
-    <w:abstractNumId w:val="2"/>
+  <w:num w:numId="7">
+    <w:abstractNumId w:val="4"/>
   </w:num>
 </w:numbering>
 </file>
@@ -2862,7 +5201,7 @@
   <w:docDefaults>
     <w:rPrDefault>
       <w:rPr>
-        <w:rFonts w:asciiTheme="minorHAnsi" w:hAnsiTheme="minorHAnsi" w:eastAsiaTheme="minorEastAsia" w:cstheme="minorBidi"/>
+        <w:rFonts w:asciiTheme="minorHAnsi" w:eastAsiaTheme="minorEastAsia" w:hAnsiTheme="minorHAnsi" w:cstheme="minorBidi"/>
         <w:sz w:val="22"/>
         <w:szCs w:val="22"/>
         <w:lang w:val="pt-BR" w:eastAsia="ja-JP" w:bidi="ar-SA"/>
@@ -2877,14 +5216,14 @@
   <w:latentStyles w:defLockedState="0" w:defUIPriority="99" w:defSemiHidden="0" w:defUnhideWhenUsed="0" w:defQFormat="0" w:count="376">
     <w:lsdException w:name="Normal" w:uiPriority="0" w:qFormat="1"/>
     <w:lsdException w:name="heading 1" w:uiPriority="9" w:qFormat="1"/>
-    <w:lsdException w:name="heading 2" w:uiPriority="9" w:semiHidden="1" w:unhideWhenUsed="1" w:qFormat="1"/>
-    <w:lsdException w:name="heading 3" w:uiPriority="9" w:semiHidden="1" w:unhideWhenUsed="1" w:qFormat="1"/>
-    <w:lsdException w:name="heading 4" w:uiPriority="9" w:semiHidden="1" w:unhideWhenUsed="1" w:qFormat="1"/>
-    <w:lsdException w:name="heading 5" w:uiPriority="9" w:semiHidden="1" w:unhideWhenUsed="1" w:qFormat="1"/>
-    <w:lsdException w:name="heading 6" w:uiPriority="9" w:semiHidden="1" w:unhideWhenUsed="1" w:qFormat="1"/>
-    <w:lsdException w:name="heading 7" w:uiPriority="9" w:semiHidden="1" w:unhideWhenUsed="1" w:qFormat="1"/>
-    <w:lsdException w:name="heading 8" w:uiPriority="9" w:semiHidden="1" w:unhideWhenUsed="1" w:qFormat="1"/>
-    <w:lsdException w:name="heading 9" w:uiPriority="9" w:semiHidden="1" w:unhideWhenUsed="1" w:qFormat="1"/>
+    <w:lsdException w:name="heading 2" w:semiHidden="1" w:uiPriority="9" w:unhideWhenUsed="1" w:qFormat="1"/>
+    <w:lsdException w:name="heading 3" w:semiHidden="1" w:uiPriority="9" w:unhideWhenUsed="1" w:qFormat="1"/>
+    <w:lsdException w:name="heading 4" w:semiHidden="1" w:uiPriority="9" w:unhideWhenUsed="1" w:qFormat="1"/>
+    <w:lsdException w:name="heading 5" w:semiHidden="1" w:uiPriority="9" w:unhideWhenUsed="1" w:qFormat="1"/>
+    <w:lsdException w:name="heading 6" w:semiHidden="1" w:uiPriority="9" w:unhideWhenUsed="1" w:qFormat="1"/>
+    <w:lsdException w:name="heading 7" w:semiHidden="1" w:uiPriority="9" w:unhideWhenUsed="1" w:qFormat="1"/>
+    <w:lsdException w:name="heading 8" w:semiHidden="1" w:uiPriority="9" w:unhideWhenUsed="1" w:qFormat="1"/>
+    <w:lsdException w:name="heading 9" w:semiHidden="1" w:uiPriority="9" w:unhideWhenUsed="1" w:qFormat="1"/>
     <w:lsdException w:name="index 1" w:semiHidden="1" w:unhideWhenUsed="1"/>
     <w:lsdException w:name="index 2" w:semiHidden="1" w:unhideWhenUsed="1"/>
     <w:lsdException w:name="index 3" w:semiHidden="1" w:unhideWhenUsed="1"/>
@@ -2894,22 +5233,22 @@
     <w:lsdException w:name="index 7" w:semiHidden="1" w:unhideWhenUsed="1"/>
     <w:lsdException w:name="index 8" w:semiHidden="1" w:unhideWhenUsed="1"/>
     <w:lsdException w:name="index 9" w:semiHidden="1" w:unhideWhenUsed="1"/>
-    <w:lsdException w:name="toc 1" w:uiPriority="39" w:semiHidden="1" w:unhideWhenUsed="1"/>
-    <w:lsdException w:name="toc 2" w:uiPriority="39" w:semiHidden="1" w:unhideWhenUsed="1"/>
-    <w:lsdException w:name="toc 3" w:uiPriority="39" w:semiHidden="1" w:unhideWhenUsed="1"/>
-    <w:lsdException w:name="toc 4" w:uiPriority="39" w:semiHidden="1" w:unhideWhenUsed="1"/>
-    <w:lsdException w:name="toc 5" w:uiPriority="39" w:semiHidden="1" w:unhideWhenUsed="1"/>
-    <w:lsdException w:name="toc 6" w:uiPriority="39" w:semiHidden="1" w:unhideWhenUsed="1"/>
-    <w:lsdException w:name="toc 7" w:uiPriority="39" w:semiHidden="1" w:unhideWhenUsed="1"/>
-    <w:lsdException w:name="toc 8" w:uiPriority="39" w:semiHidden="1" w:unhideWhenUsed="1"/>
-    <w:lsdException w:name="toc 9" w:uiPriority="39" w:semiHidden="1" w:unhideWhenUsed="1"/>
+    <w:lsdException w:name="toc 1" w:semiHidden="1" w:uiPriority="39" w:unhideWhenUsed="1"/>
+    <w:lsdException w:name="toc 2" w:semiHidden="1" w:uiPriority="39" w:unhideWhenUsed="1"/>
+    <w:lsdException w:name="toc 3" w:semiHidden="1" w:uiPriority="39" w:unhideWhenUsed="1"/>
+    <w:lsdException w:name="toc 4" w:semiHidden="1" w:uiPriority="39" w:unhideWhenUsed="1"/>
+    <w:lsdException w:name="toc 5" w:semiHidden="1" w:uiPriority="39" w:unhideWhenUsed="1"/>
+    <w:lsdException w:name="toc 6" w:semiHidden="1" w:uiPriority="39" w:unhideWhenUsed="1"/>
+    <w:lsdException w:name="toc 7" w:semiHidden="1" w:uiPriority="39" w:unhideWhenUsed="1"/>
+    <w:lsdException w:name="toc 8" w:semiHidden="1" w:uiPriority="39" w:unhideWhenUsed="1"/>
+    <w:lsdException w:name="toc 9" w:semiHidden="1" w:uiPriority="39" w:unhideWhenUsed="1"/>
     <w:lsdException w:name="Normal Indent" w:semiHidden="1" w:unhideWhenUsed="1"/>
     <w:lsdException w:name="footnote text" w:semiHidden="1" w:unhideWhenUsed="1"/>
     <w:lsdException w:name="annotation text" w:semiHidden="1" w:unhideWhenUsed="1"/>
     <w:lsdException w:name="header" w:semiHidden="1" w:unhideWhenUsed="1"/>
     <w:lsdException w:name="footer" w:semiHidden="1" w:unhideWhenUsed="1"/>
     <w:lsdException w:name="index heading" w:semiHidden="1" w:unhideWhenUsed="1"/>
-    <w:lsdException w:name="caption" w:uiPriority="35" w:semiHidden="1" w:unhideWhenUsed="1" w:qFormat="1"/>
+    <w:lsdException w:name="caption" w:semiHidden="1" w:uiPriority="35" w:unhideWhenUsed="1" w:qFormat="1"/>
     <w:lsdException w:name="table of figures" w:semiHidden="1" w:unhideWhenUsed="1"/>
     <w:lsdException w:name="envelope address" w:semiHidden="1" w:unhideWhenUsed="1"/>
     <w:lsdException w:name="envelope return" w:semiHidden="1" w:unhideWhenUsed="1"/>
@@ -2940,7 +5279,7 @@
     <w:lsdException w:name="Title" w:uiPriority="10" w:qFormat="1"/>
     <w:lsdException w:name="Closing" w:semiHidden="1" w:unhideWhenUsed="1"/>
     <w:lsdException w:name="Signature" w:semiHidden="1" w:unhideWhenUsed="1"/>
-    <w:lsdException w:name="Default Paragraph Font" w:uiPriority="1" w:semiHidden="1" w:unhideWhenUsed="1"/>
+    <w:lsdException w:name="Default Paragraph Font" w:semiHidden="1" w:uiPriority="1" w:unhideWhenUsed="1"/>
     <w:lsdException w:name="Body Text" w:semiHidden="1" w:unhideWhenUsed="1"/>
     <w:lsdException w:name="Body Text Indent" w:semiHidden="1" w:unhideWhenUsed="1"/>
     <w:lsdException w:name="List Continue" w:semiHidden="1" w:unhideWhenUsed="1"/>
@@ -3140,8 +5479,8 @@
     <w:lsdException w:name="Subtle Reference" w:uiPriority="31" w:qFormat="1"/>
     <w:lsdException w:name="Intense Reference" w:uiPriority="32" w:qFormat="1"/>
     <w:lsdException w:name="Book Title" w:uiPriority="33" w:qFormat="1"/>
-    <w:lsdException w:name="Bibliography" w:uiPriority="37" w:semiHidden="1" w:unhideWhenUsed="1"/>
-    <w:lsdException w:name="TOC Heading" w:uiPriority="39" w:semiHidden="1" w:unhideWhenUsed="1" w:qFormat="1"/>
+    <w:lsdException w:name="Bibliography" w:semiHidden="1" w:uiPriority="37" w:unhideWhenUsed="1"/>
+    <w:lsdException w:name="TOC Heading" w:semiHidden="1" w:uiPriority="39" w:unhideWhenUsed="1" w:qFormat="1"/>
     <w:lsdException w:name="Plain Table 1" w:uiPriority="41"/>
     <w:lsdException w:name="Plain Table 2" w:uiPriority="42"/>
     <w:lsdException w:name="Plain Table 3" w:uiPriority="43"/>
@@ -3252,17 +5591,16 @@
     <w:lsdException w:name="Unresolved Mention" w:semiHidden="1" w:unhideWhenUsed="1"/>
     <w:lsdException w:name="Smart Link" w:semiHidden="1" w:unhideWhenUsed="1"/>
   </w:latentStyles>
-  <w:style w:type="paragraph" w:styleId="Normal" w:default="1">
+  <w:style w:type="paragraph" w:default="1" w:styleId="Normal">
     <w:name w:val="Normal"/>
     <w:qFormat/>
   </w:style>
-  <w:style w:type="character" w:styleId="Fontepargpadro" w:default="1">
+  <w:style w:type="character" w:default="1" w:styleId="Fontepargpadro">
     <w:name w:val="Default Paragraph Font"/>
     <w:uiPriority w:val="1"/>
-    <w:semiHidden/>
     <w:unhideWhenUsed/>
   </w:style>
-  <w:style w:type="table" w:styleId="Tabelanormal" w:default="1">
+  <w:style w:type="table" w:default="1" w:styleId="Tabelanormal">
     <w:name w:val="Normal Table"/>
     <w:uiPriority w:val="99"/>
     <w:semiHidden/>
@@ -3277,7 +5615,7 @@
       </w:tblCellMar>
     </w:tblPr>
   </w:style>
-  <w:style w:type="numbering" w:styleId="Semlista" w:default="1">
+  <w:style w:type="numbering" w:default="1" w:styleId="Semlista">
     <w:name w:val="No List"/>
     <w:uiPriority w:val="99"/>
     <w:semiHidden/>
@@ -3294,10 +5632,29 @@
       <w:contextualSpacing/>
     </w:pPr>
   </w:style>
-  <w:style w:type="character" w:styleId="nje5zd" w:customStyle="1">
+  <w:style w:type="character" w:customStyle="1" w:styleId="nje5zd">
     <w:name w:val="nje5zd"/>
     <w:basedOn w:val="Fontepargpadro"/>
     <w:rsid w:val="00CA3FF5"/>
+  </w:style>
+  <w:style w:type="table" w:styleId="Tabelacomgrade">
+    <w:name w:val="Table Grid"/>
+    <w:basedOn w:val="Tabelanormal"/>
+    <w:uiPriority w:val="39"/>
+    <w:rsid w:val="00D7375C"/>
+    <w:pPr>
+      <w:spacing w:after="0" w:line="240" w:lineRule="auto"/>
+    </w:pPr>
+    <w:tblPr>
+      <w:tblBorders>
+        <w:top w:val="single" w:sz="4" w:space="0" w:color="auto"/>
+        <w:left w:val="single" w:sz="4" w:space="0" w:color="auto"/>
+        <w:bottom w:val="single" w:sz="4" w:space="0" w:color="auto"/>
+        <w:right w:val="single" w:sz="4" w:space="0" w:color="auto"/>
+        <w:insideH w:val="single" w:sz="4" w:space="0" w:color="auto"/>
+        <w:insideV w:val="single" w:sz="4" w:space="0" w:color="auto"/>
+      </w:tblBorders>
+    </w:tblPr>
   </w:style>
 </w:styles>
 </file>
@@ -3598,6 +5955,21 @@
 </file>
 
 <file path=customXml/item1.xml><?xml version="1.0" encoding="utf-8"?>
+<p:properties xmlns:p="http://schemas.microsoft.com/office/2006/metadata/properties" xmlns:xsi="http://www.w3.org/2001/XMLSchema-instance" xmlns:pc="http://schemas.microsoft.com/office/infopath/2007/PartnerControls">
+  <documentManagement/>
+</p:properties>
+</file>
+
+<file path=customXml/item2.xml><?xml version="1.0" encoding="utf-8"?>
+<?mso-contentType ?>
+<FormTemplates xmlns="http://schemas.microsoft.com/sharepoint/v3/contenttype/forms">
+  <Display>DocumentLibraryForm</Display>
+  <Edit>DocumentLibraryForm</Edit>
+  <New>DocumentLibraryForm</New>
+</FormTemplates>
+</file>
+
+<file path=customXml/item3.xml><?xml version="1.0" encoding="utf-8"?>
 <ct:contentTypeSchema xmlns:ct="http://schemas.microsoft.com/office/2006/metadata/contentType" xmlns:ma="http://schemas.microsoft.com/office/2006/metadata/properties/metaAttributes" ct:_="" ma:_="" ma:contentTypeName="Documento" ma:contentTypeID="0x0101004980022A8B69E244A38824E70B9E3793" ma:contentTypeVersion="7" ma:contentTypeDescription="Crie um novo documento." ma:contentTypeScope="" ma:versionID="4177335806299e88f1d7509b0d78c175">
   <xsd:schema xmlns:xsd="http://www.w3.org/2001/XMLSchema" xmlns:xs="http://www.w3.org/2001/XMLSchema" xmlns:p="http://schemas.microsoft.com/office/2006/metadata/properties" xmlns:ns3="48022c79-85c1-4832-86cd-494ec3953a6b" targetNamespace="http://schemas.microsoft.com/office/2006/metadata/properties" ma:root="true" ma:fieldsID="7197862da45e2d922ecc46bb07634242" ns3:_="">
     <xsd:import namespace="48022c79-85c1-4832-86cd-494ec3953a6b"/>
@@ -3761,22 +6133,28 @@
 </ct:contentTypeSchema>
 </file>
 
-<file path=customXml/item2.xml><?xml version="1.0" encoding="utf-8"?>
-<?mso-contentType ?>
-<FormTemplates xmlns="http://schemas.microsoft.com/sharepoint/v3/contenttype/forms">
-  <Display>DocumentLibraryForm</Display>
-  <Edit>DocumentLibraryForm</Edit>
-  <New>DocumentLibraryForm</New>
-</FormTemplates>
-</file>
-
-<file path=customXml/item3.xml><?xml version="1.0" encoding="utf-8"?>
-<p:properties xmlns:p="http://schemas.microsoft.com/office/2006/metadata/properties" xmlns:xsi="http://www.w3.org/2001/XMLSchema-instance" xmlns:pc="http://schemas.microsoft.com/office/infopath/2007/PartnerControls">
-  <documentManagement/>
-</p:properties>
+<file path=customXml/item4.xml><?xml version="1.0" encoding="utf-8"?>
+<b:Sources xmlns:b="http://schemas.openxmlformats.org/officeDocument/2006/bibliography" xmlns="http://schemas.openxmlformats.org/officeDocument/2006/bibliography" SelectedStyle="\APASixthEditionOfficeOnline.xsl" StyleName="APA" Version="6"/>
 </file>
 
 <file path=customXml/itemProps1.xml><?xml version="1.0" encoding="utf-8"?>
+<ds:datastoreItem xmlns:ds="http://schemas.openxmlformats.org/officeDocument/2006/customXml" ds:itemID="{3B480B55-5750-4F9E-89A1-E67C9C94C919}">
+  <ds:schemaRefs>
+    <ds:schemaRef ds:uri="http://schemas.microsoft.com/office/2006/metadata/properties"/>
+    <ds:schemaRef ds:uri="http://schemas.microsoft.com/office/infopath/2007/PartnerControls"/>
+  </ds:schemaRefs>
+</ds:datastoreItem>
+</file>
+
+<file path=customXml/itemProps2.xml><?xml version="1.0" encoding="utf-8"?>
+<ds:datastoreItem xmlns:ds="http://schemas.openxmlformats.org/officeDocument/2006/customXml" ds:itemID="{02A5E3AE-2A2C-4A85-AD88-2C77C71681D9}">
+  <ds:schemaRefs>
+    <ds:schemaRef ds:uri="http://schemas.microsoft.com/sharepoint/v3/contenttype/forms"/>
+  </ds:schemaRefs>
+</ds:datastoreItem>
+</file>
+
+<file path=customXml/itemProps3.xml><?xml version="1.0" encoding="utf-8"?>
 <ds:datastoreItem xmlns:ds="http://schemas.openxmlformats.org/officeDocument/2006/customXml" ds:itemID="{E4CACDC6-AF86-446B-9E91-2EBB21D78A01}">
   <ds:schemaRefs>
     <ds:schemaRef ds:uri="http://schemas.microsoft.com/office/2006/metadata/contentType"/>
@@ -3794,26 +6172,10 @@
 </ds:datastoreItem>
 </file>
 
-<file path=customXml/itemProps2.xml><?xml version="1.0" encoding="utf-8"?>
-<ds:datastoreItem xmlns:ds="http://schemas.openxmlformats.org/officeDocument/2006/customXml" ds:itemID="{02A5E3AE-2A2C-4A85-AD88-2C77C71681D9}">
+<file path=customXml/itemProps4.xml><?xml version="1.0" encoding="utf-8"?>
+<ds:datastoreItem xmlns:ds="http://schemas.openxmlformats.org/officeDocument/2006/customXml" ds:itemID="{E118FB73-ED9F-459E-952C-5679BB725AFA}">
   <ds:schemaRefs>
-    <ds:schemaRef ds:uri="http://schemas.microsoft.com/sharepoint/v3/contenttype/forms"/>
-  </ds:schemaRefs>
-</ds:datastoreItem>
-</file>
-
-<file path=customXml/itemProps3.xml><?xml version="1.0" encoding="utf-8"?>
-<ds:datastoreItem xmlns:ds="http://schemas.openxmlformats.org/officeDocument/2006/customXml" ds:itemID="{3B480B55-5750-4F9E-89A1-E67C9C94C919}">
-  <ds:schemaRefs>
-    <ds:schemaRef ds:uri="48022c79-85c1-4832-86cd-494ec3953a6b"/>
-    <ds:schemaRef ds:uri="http://schemas.microsoft.com/office/infopath/2007/PartnerControls"/>
-    <ds:schemaRef ds:uri="http://purl.org/dc/terms/"/>
-    <ds:schemaRef ds:uri="http://schemas.microsoft.com/office/2006/metadata/properties"/>
-    <ds:schemaRef ds:uri="http://schemas.microsoft.com/office/2006/documentManagement/types"/>
-    <ds:schemaRef ds:uri="http://purl.org/dc/elements/1.1/"/>
-    <ds:schemaRef ds:uri="http://www.w3.org/XML/1998/namespace"/>
-    <ds:schemaRef ds:uri="http://schemas.openxmlformats.org/package/2006/metadata/core-properties"/>
-    <ds:schemaRef ds:uri="http://purl.org/dc/dcmitype/"/>
+    <ds:schemaRef ds:uri="http://schemas.openxmlformats.org/officeDocument/2006/bibliography"/>
   </ds:schemaRefs>
 </ds:datastoreItem>
 </file>